--- a/chapters (from revised toc)/Chapter 2.docx
+++ b/chapters (from revised toc)/Chapter 2.docx
@@ -130,7 +130,13 @@
         <w:t xml:space="preserve">walk-through of a </w:t>
       </w:r>
       <w:r>
-        <w:t xml:space="preserve">self-contained, introductory security data analysis use case that you will be able to follow along and execute and take </w:t>
+        <w:t>self-contained, introductory security data analysis use case that y</w:t>
+      </w:r>
+      <w:r>
+        <w:t xml:space="preserve">ou will be able to follow along, </w:t>
+      </w:r>
+      <w:r>
+        <w:t xml:space="preserve">execute and take </w:t>
       </w:r>
       <w:r>
         <w:t>concepts</w:t>
@@ -159,6 +165,318 @@
         <w:pStyle w:val="H1"/>
       </w:pPr>
       <w:r>
+        <w:t xml:space="preserve">Preparing </w:t>
+      </w:r>
+      <w:r>
+        <w:t>For Analysis</w:t>
+      </w:r>
+    </w:p>
+    <w:p>
+      <w:pPr>
+        <w:pStyle w:val="Para"/>
+      </w:pPr>
+      <w:r>
+        <w:t>Before jumping into data retrieval and analysis, we need to setup an area where we can keep input data, analysis scripts, output (visualizations, reports and/or data) and any supporting documentation organized.</w:t>
+      </w:r>
+      <w:r>
+        <w:t xml:space="preserve"> For the purposes of this chapter, we’ll be using the following directory structure:</w:t>
+      </w:r>
+    </w:p>
+    <w:p>
+      <w:pPr>
+        <w:pStyle w:val="CodeSnippet"/>
+      </w:pPr>
+      <w:r>
+        <w:t>/book/chapter3/reputation</w:t>
+      </w:r>
+    </w:p>
+    <w:p>
+      <w:pPr>
+        <w:pStyle w:val="CodeSnippet"/>
+      </w:pPr>
+      <w:r>
+        <w:t xml:space="preserve">   |-R</w:t>
+      </w:r>
+    </w:p>
+    <w:p>
+      <w:pPr>
+        <w:pStyle w:val="CodeSnippet"/>
+      </w:pPr>
+      <w:r>
+        <w:t xml:space="preserve">   |-data</w:t>
+      </w:r>
+    </w:p>
+    <w:p>
+      <w:pPr>
+        <w:pStyle w:val="CodeSnippet"/>
+      </w:pPr>
+      <w:r>
+        <w:t xml:space="preserve">   |-docs</w:t>
+      </w:r>
+    </w:p>
+    <w:p>
+      <w:pPr>
+        <w:pStyle w:val="CodeSnippet"/>
+      </w:pPr>
+      <w:r>
+        <w:lastRenderedPageBreak/>
+        <w:t xml:space="preserve">   |-output</w:t>
+      </w:r>
+    </w:p>
+    <w:p>
+      <w:pPr>
+        <w:pStyle w:val="CodeSnippet"/>
+      </w:pPr>
+      <w:r>
+        <w:t xml:space="preserve">   |-python</w:t>
+      </w:r>
+    </w:p>
+    <w:p>
+      <w:pPr>
+        <w:pStyle w:val="CodeSnippet"/>
+      </w:pPr>
+      <w:r>
+        <w:t xml:space="preserve">   |-support</w:t>
+      </w:r>
+    </w:p>
+    <w:p>
+      <w:pPr>
+        <w:pStyle w:val="CodeSnippet"/>
+      </w:pPr>
+      <w:r>
+        <w:t xml:space="preserve">   |-tmp</w:t>
+      </w:r>
+    </w:p>
+    <w:p>
+      <w:pPr>
+        <w:pStyle w:val="Para"/>
+      </w:pPr>
+      <w:r>
+        <w:t xml:space="preserve">Like most elements of </w:t>
+      </w:r>
+      <w:r>
+        <w:t xml:space="preserve">programming, there is no one, true way to setup this structure for analyses, but you should strive to find one that works for you and stick with it. A great way to do that is to take </w:t>
+      </w:r>
+      <w:r>
+        <w:t xml:space="preserve">a </w:t>
+      </w:r>
+      <w:r>
+        <w:t xml:space="preserve">lesson from </w:t>
+      </w:r>
+      <w:r>
+        <w:t>modern web framework builders</w:t>
+      </w:r>
+      <w:r>
+        <w:t xml:space="preserve"> and </w:t>
+      </w:r>
+      <w:r>
+        <w:t>use</w:t>
+      </w:r>
+      <w:r>
+        <w:t xml:space="preserve"> a </w:t>
+      </w:r>
+      <w:r>
+        <w:t>simple</w:t>
+      </w:r>
+      <w:r>
+        <w:t xml:space="preserve"> setup script that build</w:t>
+      </w:r>
+      <w:r>
+        <w:t xml:space="preserve">s </w:t>
+      </w:r>
+      <w:r>
+        <w:t>the structure for you:</w:t>
+      </w:r>
+    </w:p>
+    <w:p>
+      <w:pPr>
+        <w:pStyle w:val="CodeTitle"/>
+      </w:pPr>
+      <w:r>
+        <w:t>Sample analysis preparation script</w:t>
+      </w:r>
+    </w:p>
+    <w:p>
+      <w:pPr>
+        <w:pStyle w:val="CodeListing"/>
+      </w:pPr>
+      <w:r>
+        <w:t>#</w:t>
+      </w:r>
+    </w:p>
+    <w:p>
+      <w:pPr>
+        <w:pStyle w:val="CodeListing"/>
+      </w:pPr>
+      <w:r>
+        <w:t># prep: prep analytics directory structure</w:t>
+      </w:r>
+    </w:p>
+    <w:p>
+      <w:pPr>
+        <w:pStyle w:val="CodeListing"/>
+      </w:pPr>
+      <w:r>
+        <w:t>#</w:t>
+      </w:r>
+    </w:p>
+    <w:p>
+      <w:pPr>
+        <w:pStyle w:val="CodeListing"/>
+      </w:pPr>
+      <w:r>
+        <w:t># usage: prep DIRNAME</w:t>
+      </w:r>
+    </w:p>
+    <w:p>
+      <w:pPr>
+        <w:pStyle w:val="CodeListing"/>
+      </w:pPr>
+      <w:r>
+        <w:t>#</w:t>
+      </w:r>
+    </w:p>
+    <w:p>
+      <w:pPr>
+        <w:pStyle w:val="CodeListing"/>
+      </w:pPr>
+    </w:p>
+    <w:p>
+      <w:pPr>
+        <w:pStyle w:val="CodeListing"/>
+      </w:pPr>
+      <w:r>
+        <w:t>DIR=$1</w:t>
+      </w:r>
+    </w:p>
+    <w:p>
+      <w:pPr>
+        <w:pStyle w:val="CodeListing"/>
+      </w:pPr>
+    </w:p>
+    <w:p>
+      <w:pPr>
+        <w:pStyle w:val="CodeListing"/>
+      </w:pPr>
+      <w:r>
+        <w:t>if [ ! -d "${DIR}" ]; then</w:t>
+      </w:r>
+    </w:p>
+    <w:p>
+      <w:pPr>
+        <w:pStyle w:val="CodeListing"/>
+      </w:pPr>
+      <w:r>
+        <w:t xml:space="preserve">    mkdir -p ${DIR}/R \</w:t>
+      </w:r>
+    </w:p>
+    <w:p>
+      <w:pPr>
+        <w:pStyle w:val="CodeListing"/>
+      </w:pPr>
+      <w:r>
+        <w:t xml:space="preserve">             ${DIR}/data \</w:t>
+      </w:r>
+    </w:p>
+    <w:p>
+      <w:pPr>
+        <w:pStyle w:val="CodeListing"/>
+      </w:pPr>
+      <w:r>
+        <w:t xml:space="preserve">             ${DIR}/docs \</w:t>
+      </w:r>
+    </w:p>
+    <w:p>
+      <w:pPr>
+        <w:pStyle w:val="CodeListing"/>
+      </w:pPr>
+      <w:r>
+        <w:t xml:space="preserve">             ${DIR}/output \</w:t>
+      </w:r>
+    </w:p>
+    <w:p>
+      <w:pPr>
+        <w:pStyle w:val="CodeListing"/>
+      </w:pPr>
+      <w:r>
+        <w:t xml:space="preserve">             ${DIR}/python \</w:t>
+      </w:r>
+    </w:p>
+    <w:p>
+      <w:pPr>
+        <w:pStyle w:val="CodeListing"/>
+      </w:pPr>
+      <w:r>
+        <w:t xml:space="preserve">             ${DIR}/support \</w:t>
+      </w:r>
+    </w:p>
+    <w:p>
+      <w:pPr>
+        <w:pStyle w:val="CodeListing"/>
+      </w:pPr>
+      <w:r>
+        <w:t xml:space="preserve">             ${DIR}/tmp</w:t>
+      </w:r>
+    </w:p>
+    <w:p>
+      <w:pPr>
+        <w:pStyle w:val="CodeListing"/>
+      </w:pPr>
+      <w:r>
+        <w:t xml:space="preserve">    &gt; ${DIR}/readme.md</w:t>
+      </w:r>
+    </w:p>
+    <w:p>
+      <w:pPr>
+        <w:pStyle w:val="CodeListing"/>
+      </w:pPr>
+      <w:r>
+        <w:t xml:space="preserve">    ls -lR ${DIR}</w:t>
+      </w:r>
+    </w:p>
+    <w:p>
+      <w:pPr>
+        <w:pStyle w:val="CodeListing"/>
+      </w:pPr>
+      <w:r>
+        <w:t>else</w:t>
+      </w:r>
+    </w:p>
+    <w:p>
+      <w:pPr>
+        <w:pStyle w:val="CodeListing"/>
+      </w:pPr>
+      <w:r>
+        <w:t xml:space="preserve">    echo "Directory "${DIR}" already exists"</w:t>
+      </w:r>
+    </w:p>
+    <w:p>
+      <w:pPr>
+        <w:pStyle w:val="CodeListing"/>
+      </w:pPr>
+      <w:r>
+        <w:t>fi</w:t>
+      </w:r>
+    </w:p>
+    <w:p>
+      <w:pPr>
+        <w:pStyle w:val="Para"/>
+        <w:rPr>
+          <w:noProof/>
+        </w:rPr>
+      </w:pPr>
+      <w:r>
+        <w:rPr>
+          <w:noProof/>
+        </w:rPr>
+        <w:t>Once the structure is in place, it’s time to retrieve, explore and analyze some data.</w:t>
+      </w:r>
+    </w:p>
+    <w:p>
+      <w:pPr>
+        <w:pStyle w:val="H1"/>
+      </w:pPr>
+      <w:r>
         <w:t xml:space="preserve">Getting </w:t>
       </w:r>
       <w:r>
@@ -169,6 +487,340 @@
       <w:pPr>
         <w:pStyle w:val="Para"/>
       </w:pPr>
+      <w:r>
+        <w:t xml:space="preserve">We are living </w:t>
+      </w:r>
+      <w:r>
+        <w:t>in</w:t>
+      </w:r>
+      <w:r>
+        <w:t xml:space="preserve"> the golden age of data in information security. The challenge is no longer where to get data from, but what to do with it.</w:t>
+      </w:r>
+      <w:r>
+        <w:t xml:space="preserve"> Figure 3-1 lists many of the common internal and external sources and types of data, and—a</w:t>
+      </w:r>
+      <w:r>
+        <w:t>s you’ll see in the rest of the book</w:t>
+      </w:r>
+      <w:r>
+        <w:t>—</w:t>
+      </w:r>
+      <w:r>
+        <w:t xml:space="preserve">the </w:t>
+      </w:r>
+      <w:r>
+        <w:t xml:space="preserve">kind of information in each </w:t>
+      </w:r>
+      <w:r>
+        <w:t>will d</w:t>
+      </w:r>
+      <w:r>
+        <w:t>rive the type of research you perform.</w:t>
+      </w:r>
+    </w:p>
+    <w:p>
+      <w:pPr>
+        <w:pStyle w:val="Para"/>
+      </w:pPr>
+      <w:r>
+        <w:t xml:space="preserve">For this use case, we’ll be working with </w:t>
+      </w:r>
+      <w:proofErr w:type="spellStart"/>
+      <w:r>
+        <w:t>AlienVault’s</w:t>
+      </w:r>
+      <w:proofErr w:type="spellEnd"/>
+      <w:r>
+        <w:t xml:space="preserve"> IP Reputation Database </w:t>
+      </w:r>
+      <w:r>
+        <w:t>(</w:t>
+      </w:r>
+      <w:hyperlink r:id="rId8" w:history="1">
+        <w:r>
+          <w:rPr>
+            <w:rStyle w:val="Hyperlink"/>
+            <w:rFonts w:ascii="Courier New" w:hAnsi="Courier New"/>
+            <w:noProof/>
+          </w:rPr>
+          <w:t>http://labs.alienvault.com/labs/index.php/projects/open-source-ip-reputation-portal/download-ip-reputation-database/</w:t>
+        </w:r>
+      </w:hyperlink>
+      <w:r>
+        <w:t>), a free data set</w:t>
+      </w:r>
+      <w:r>
+        <w:t xml:space="preserve"> </w:t>
+      </w:r>
+      <w:r>
+        <w:t xml:space="preserve">that </w:t>
+      </w:r>
+      <w:r>
+        <w:t xml:space="preserve">contains </w:t>
+      </w:r>
+      <w:r>
+        <w:lastRenderedPageBreak/>
+        <w:t xml:space="preserve">information on </w:t>
+      </w:r>
+      <w:r>
+        <w:t xml:space="preserve">various types of </w:t>
+      </w:r>
+      <w:r>
+        <w:t xml:space="preserve">“badness” across the </w:t>
+      </w:r>
+      <w:proofErr w:type="gramStart"/>
+      <w:r>
+        <w:t>internet</w:t>
+      </w:r>
+      <w:proofErr w:type="gramEnd"/>
+      <w:r>
+        <w:t xml:space="preserve">. </w:t>
+      </w:r>
+      <w:proofErr w:type="spellStart"/>
+      <w:r>
+        <w:t>AlienVault</w:t>
+      </w:r>
+      <w:proofErr w:type="spellEnd"/>
+      <w:r>
+        <w:t xml:space="preserve"> provides this data in numerous formats and the version we’ll be working with is the </w:t>
+      </w:r>
+      <w:r>
+        <w:rPr>
+          <w:rStyle w:val="KeyTerm"/>
+        </w:rPr>
+        <w:t>OSSIM Format</w:t>
+      </w:r>
+      <w:r>
+        <w:t xml:space="preserve"> </w:t>
+      </w:r>
+      <w:r>
+        <w:t>(</w:t>
+      </w:r>
+      <w:hyperlink r:id="rId9" w:history="1">
+        <w:r>
+          <w:rPr>
+            <w:rStyle w:val="Hyperlink"/>
+            <w:rFonts w:ascii="Courier New" w:hAnsi="Courier New"/>
+            <w:noProof/>
+          </w:rPr>
+          <w:t>http://reputation.alienvault.com/reputation.data</w:t>
+        </w:r>
+      </w:hyperlink>
+      <w:r>
+        <w:t>) as it provides the richest information of the ones available.</w:t>
+      </w:r>
+    </w:p>
+    <w:p>
+      <w:pPr>
+        <w:pStyle w:val="FeatureType"/>
+      </w:pPr>
+      <w:proofErr w:type="gramStart"/>
+      <w:r>
+        <w:t>type</w:t>
+      </w:r>
+      <w:proofErr w:type="gramEnd"/>
+      <w:r>
+        <w:t>="tip"</w:t>
+      </w:r>
+    </w:p>
+    <w:p>
+      <w:pPr>
+        <w:pStyle w:val="FeaturePara"/>
+      </w:pPr>
+      <w:proofErr w:type="spellStart"/>
+      <w:r>
+        <w:t>AlienVault</w:t>
+      </w:r>
+      <w:proofErr w:type="spellEnd"/>
+      <w:r>
+        <w:t xml:space="preserve"> updates their IP reputation data set hourly and produces a companion “revision” file  (</w:t>
+      </w:r>
+      <w:hyperlink r:id="rId10" w:history="1">
+        <w:r>
+          <w:rPr>
+            <w:rStyle w:val="Hyperlink"/>
+            <w:rFonts w:ascii="Courier New" w:hAnsi="Courier New"/>
+            <w:noProof/>
+          </w:rPr>
+          <w:t>http://reputation.alienvault.com/reputation.rev</w:t>
+        </w:r>
+      </w:hyperlink>
+      <w:r>
+        <w:t>), enabling you to</w:t>
+      </w:r>
+      <w:r>
+        <w:t xml:space="preserve"> ensure you are working with the latest data set </w:t>
+      </w:r>
+      <w:bookmarkStart w:id="0" w:name="_GoBack"/>
+      <w:bookmarkEnd w:id="0"/>
+      <w:r>
+        <w:t xml:space="preserve">or keep a history of data sets. </w:t>
+      </w:r>
+    </w:p>
+    <w:p>
+      <w:pPr>
+        <w:pStyle w:val="Para"/>
+      </w:pPr>
+      <w:r>
+        <w:t>When performing a</w:t>
+      </w:r>
+      <w:r>
+        <w:t xml:space="preserve"> one-off, exploratory analysis </w:t>
+      </w:r>
+      <w:r>
+        <w:t xml:space="preserve">or getting a first look at a data set, </w:t>
+      </w:r>
+      <w:r>
+        <w:t>it’s acceptable to just d</w:t>
+      </w:r>
+      <w:r>
+        <w:t xml:space="preserve">o a quick download via browser. If we do that for </w:t>
+      </w:r>
+      <w:proofErr w:type="spellStart"/>
+      <w:r>
+        <w:t>AlienVault</w:t>
+      </w:r>
+      <w:proofErr w:type="spellEnd"/>
+      <w:r>
+        <w:t xml:space="preserve"> IP reputation database and take a look at the </w:t>
+      </w:r>
+      <w:proofErr w:type="spellStart"/>
+      <w:r>
+        <w:t>the</w:t>
+      </w:r>
+      <w:proofErr w:type="spellEnd"/>
+      <w:r>
+        <w:t xml:space="preserve"> first few data elements</w:t>
+      </w:r>
+      <w:r>
+        <w:t xml:space="preserve"> we can get an idea of the contents and format, which will come in handy when we start to read in and work with the data.</w:t>
+      </w:r>
+    </w:p>
+    <w:p>
+      <w:pPr>
+        <w:pStyle w:val="CodeNote"/>
+      </w:pPr>
+      <w:r>
+        <w:t>Performing a quick review of the downloaded data set</w:t>
+      </w:r>
+    </w:p>
+    <w:p>
+      <w:pPr>
+        <w:pStyle w:val="CodeScreen"/>
+      </w:pPr>
+      <w:r>
+        <w:t>$head -10 reputation.data</w:t>
+      </w:r>
+    </w:p>
+    <w:p>
+      <w:pPr>
+        <w:pStyle w:val="CodeScreen"/>
+      </w:pPr>
+      <w:r>
+        <w:t>222.76.212.189#4#2#Scanning Host#CN#Xiamen#24.4797992706,118.08190155#11</w:t>
+      </w:r>
+    </w:p>
+    <w:p>
+      <w:pPr>
+        <w:pStyle w:val="CodeScreen"/>
+      </w:pPr>
+      <w:r>
+        <w:t>222.76.212.185#4#2#Scanning Host#CN#Xiamen#24.4797992706,118.08190155#11</w:t>
+      </w:r>
+    </w:p>
+    <w:p>
+      <w:pPr>
+        <w:pStyle w:val="CodeScreen"/>
+      </w:pPr>
+      <w:r>
+        <w:t>222.76.212.186#4#2#Scanning Host#CN#Xiamen#24.4797992706,118.08190155#11</w:t>
+      </w:r>
+    </w:p>
+    <w:p>
+      <w:pPr>
+        <w:pStyle w:val="CodeScreen"/>
+      </w:pPr>
+      <w:r>
+        <w:t>5.34.246.67#6#3#Spamming#US##38.0,-97.0#12</w:t>
+      </w:r>
+    </w:p>
+    <w:p>
+      <w:pPr>
+        <w:pStyle w:val="CodeScreen"/>
+      </w:pPr>
+      <w:r>
+        <w:t>178.94.97.176#4#5#Scanning Host#UA#Merefa#49.8230018616,36.0507011414#11</w:t>
+      </w:r>
+    </w:p>
+    <w:p>
+      <w:pPr>
+        <w:pStyle w:val="CodeScreen"/>
+      </w:pPr>
+      <w:r>
+        <w:t>66.2.49.232#4#2#Scanning Host#US#Union City#37.5962982178,-122.065696716#11</w:t>
+      </w:r>
+    </w:p>
+    <w:p>
+      <w:pPr>
+        <w:pStyle w:val="CodeScreen"/>
+      </w:pPr>
+      <w:r>
+        <w:t>222.76.212.173#4#2#Scanning Host#CN#Xiamen#24.4797992706,118.08190155#11</w:t>
+      </w:r>
+    </w:p>
+    <w:p>
+      <w:pPr>
+        <w:pStyle w:val="CodeScreen"/>
+      </w:pPr>
+      <w:r>
+        <w:t>222.76.212.172#4#2#Scanning Host#CN#Xiamen#24.4797992706,118.08190155#11</w:t>
+      </w:r>
+    </w:p>
+    <w:p>
+      <w:pPr>
+        <w:pStyle w:val="CodeScreen"/>
+      </w:pPr>
+      <w:r>
+        <w:t>222.76.212.171#4#2#Scanning Host#CN#Xiamen#24.4797992706,118.08190155#11</w:t>
+      </w:r>
+    </w:p>
+    <w:p>
+      <w:pPr>
+        <w:pStyle w:val="CodeScreen"/>
+      </w:pPr>
+      <w:r>
+        <w:t>174.142.46.19#6#3#Spamming###24.4797992706,118.08190155#12</w:t>
+      </w:r>
+    </w:p>
+    <w:p>
+      <w:pPr>
+        <w:pStyle w:val="Para"/>
+      </w:pPr>
+      <w:r>
+        <w:t>For most projects it’s better</w:t>
+      </w:r>
+      <w:r>
+        <w:t xml:space="preserve"> to get into the habit of retrieving the data source directly from your analysis scripts.</w:t>
+      </w:r>
+      <w:r>
+        <w:t xml:space="preserve"> If you still prefer to download files manually you should provide some type of comment in your analysis scripts that documents where the source data comes from and when you retrieved the data to make it easier to repeat the analyses at a later date.</w:t>
+      </w:r>
+      <w:r>
+        <w:t xml:space="preserve"> </w:t>
+      </w:r>
+    </w:p>
+    <w:p>
+      <w:pPr>
+        <w:pStyle w:val="Para"/>
+      </w:pPr>
+      <w:r>
+        <w:t>The following listings show how to do the data retrieval in both R and Python.</w:t>
+      </w:r>
+    </w:p>
+    <w:p>
+      <w:pPr>
+        <w:pStyle w:val="Para"/>
+      </w:pPr>
     </w:p>
     <w:p>
       <w:pPr>
@@ -196,8 +848,19 @@
       <w:pPr>
         <w:pStyle w:val="Para"/>
       </w:pPr>
-      <w:bookmarkStart w:id="0" w:name="_GoBack"/>
-      <w:bookmarkEnd w:id="0"/>
+    </w:p>
+    <w:p>
+      <w:pPr>
+        <w:pStyle w:val="H1"/>
+      </w:pPr>
+      <w:r>
+        <w:t>Asking A Question</w:t>
+      </w:r>
+    </w:p>
+    <w:p>
+      <w:pPr>
+        <w:pStyle w:val="Para"/>
+      </w:pPr>
     </w:p>
     <w:p>
       <w:pPr>
@@ -2796,10 +3459,11 @@
     <w:lsdException w:name="heading 7" w:qFormat="1"/>
     <w:lsdException w:name="heading 8" w:qFormat="1"/>
     <w:lsdException w:name="heading 9" w:qFormat="1"/>
+    <w:lsdException w:name="toc 5" w:uiPriority="39"/>
+    <w:lsdException w:name="toc 6" w:uiPriority="39"/>
     <w:lsdException w:name="caption" w:qFormat="1"/>
     <w:lsdException w:name="Title" w:qFormat="1"/>
     <w:lsdException w:name="Subtitle" w:qFormat="1"/>
-    <w:lsdException w:name="Hyperlink" w:uiPriority="99"/>
     <w:lsdException w:name="Strong" w:qFormat="1"/>
     <w:lsdException w:name="Emphasis" w:qFormat="1"/>
     <w:lsdException w:name="Note Level 1" w:semiHidden="1" w:uiPriority="99" w:unhideWhenUsed="1"/>
@@ -2919,13 +3583,14 @@
     <w:lsdException w:name="Intense Emphasis" w:uiPriority="21" w:qFormat="1"/>
     <w:lsdException w:name="Subtle Reference" w:uiPriority="31" w:qFormat="1"/>
     <w:lsdException w:name="Intense Reference" w:uiPriority="32" w:qFormat="1"/>
-    <w:lsdException w:name="Book Title" w:uiPriority="33" w:qFormat="1"/>
-    <w:lsdException w:name="Bibliography" w:semiHidden="1" w:uiPriority="37" w:unhideWhenUsed="1"/>
+    <w:lsdException w:name="Book Title" w:qFormat="1"/>
+    <w:lsdException w:name="Bibliography" w:semiHidden="1" w:unhideWhenUsed="1"/>
     <w:lsdException w:name="TOC Heading" w:semiHidden="1" w:uiPriority="39" w:unhideWhenUsed="1" w:qFormat="1"/>
   </w:latentStyles>
   <w:style w:type="paragraph" w:default="1" w:styleId="Normal">
     <w:name w:val="Normal"/>
     <w:qFormat/>
+    <w:rsid w:val="00FC2485"/>
     <w:rPr>
       <w:sz w:val="24"/>
       <w:szCs w:val="24"/>
@@ -2935,7 +3600,7 @@
     <w:name w:val="heading 1"/>
     <w:next w:val="Normal"/>
     <w:qFormat/>
-    <w:rsid w:val="00B53943"/>
+    <w:rsid w:val="00FC2485"/>
     <w:pPr>
       <w:keepNext/>
       <w:numPr>
@@ -2956,7 +3621,7 @@
     <w:basedOn w:val="Normal"/>
     <w:next w:val="Normal"/>
     <w:qFormat/>
-    <w:rsid w:val="00B53943"/>
+    <w:rsid w:val="00FC2485"/>
     <w:pPr>
       <w:keepNext/>
       <w:keepLines/>
@@ -2981,7 +3646,7 @@
     <w:basedOn w:val="Normal"/>
     <w:next w:val="Normal"/>
     <w:qFormat/>
-    <w:rsid w:val="00B53943"/>
+    <w:rsid w:val="00FC2485"/>
     <w:pPr>
       <w:keepNext/>
       <w:keepLines/>
@@ -3006,7 +3671,7 @@
     <w:basedOn w:val="Normal"/>
     <w:next w:val="Normal"/>
     <w:qFormat/>
-    <w:rsid w:val="00B53943"/>
+    <w:rsid w:val="00FC2485"/>
     <w:pPr>
       <w:keepNext/>
       <w:numPr>
@@ -3029,7 +3694,7 @@
     <w:basedOn w:val="Normal"/>
     <w:next w:val="Normal"/>
     <w:qFormat/>
-    <w:rsid w:val="00B53943"/>
+    <w:rsid w:val="00FC2485"/>
     <w:pPr>
       <w:numPr>
         <w:ilvl w:val="4"/>
@@ -3050,7 +3715,7 @@
     <w:name w:val="heading 6"/>
     <w:next w:val="Normal"/>
     <w:qFormat/>
-    <w:rsid w:val="00B53943"/>
+    <w:rsid w:val="00FC2485"/>
     <w:pPr>
       <w:numPr>
         <w:ilvl w:val="5"/>
@@ -3066,7 +3731,7 @@
     <w:name w:val="heading 7"/>
     <w:next w:val="Normal"/>
     <w:qFormat/>
-    <w:rsid w:val="00B53943"/>
+    <w:rsid w:val="00FC2485"/>
     <w:pPr>
       <w:numPr>
         <w:ilvl w:val="6"/>
@@ -3082,7 +3747,7 @@
     <w:name w:val="heading 8"/>
     <w:next w:val="Normal"/>
     <w:qFormat/>
-    <w:rsid w:val="00B53943"/>
+    <w:rsid w:val="00FC2485"/>
     <w:pPr>
       <w:numPr>
         <w:ilvl w:val="7"/>
@@ -3098,7 +3763,7 @@
     <w:name w:val="heading 9"/>
     <w:next w:val="Normal"/>
     <w:qFormat/>
-    <w:rsid w:val="00B53943"/>
+    <w:rsid w:val="00FC2485"/>
     <w:pPr>
       <w:numPr>
         <w:ilvl w:val="8"/>
@@ -3113,10 +3778,13 @@
   <w:style w:type="character" w:default="1" w:styleId="DefaultParagraphFont">
     <w:name w:val="Default Paragraph Font"/>
     <w:semiHidden/>
+    <w:rsid w:val="00FC2485"/>
   </w:style>
   <w:style w:type="table" w:default="1" w:styleId="TableNormal">
     <w:name w:val="Normal Table"/>
+    <w:uiPriority w:val="99"/>
     <w:semiHidden/>
+    <w:unhideWhenUsed/>
     <w:tblPr>
       <w:tblInd w:w="0" w:type="dxa"/>
       <w:tblCellMar>
@@ -3130,11 +3798,12 @@
   <w:style w:type="numbering" w:default="1" w:styleId="NoList">
     <w:name w:val="No List"/>
     <w:semiHidden/>
+    <w:rsid w:val="00FC2485"/>
   </w:style>
   <w:style w:type="paragraph" w:customStyle="1" w:styleId="Para">
     <w:name w:val="Para"/>
     <w:qFormat/>
-    <w:rsid w:val="00B53943"/>
+    <w:rsid w:val="00FC2485"/>
     <w:pPr>
       <w:spacing w:after="120"/>
       <w:ind w:left="720" w:firstLine="720"/>
@@ -3148,7 +3817,7 @@
     <w:name w:val="AbstractHead"/>
     <w:basedOn w:val="Para"/>
     <w:next w:val="Normal"/>
-    <w:rsid w:val="00B53943"/>
+    <w:rsid w:val="00FC2485"/>
     <w:pPr>
       <w:pBdr>
         <w:top w:val="single" w:sz="4" w:space="1" w:color="auto"/>
@@ -3166,7 +3835,7 @@
   <w:style w:type="paragraph" w:customStyle="1" w:styleId="AbstractPara">
     <w:name w:val="AbstractPara"/>
     <w:qFormat/>
-    <w:rsid w:val="00B53943"/>
+    <w:rsid w:val="00FC2485"/>
     <w:pPr>
       <w:pBdr>
         <w:top w:val="single" w:sz="4" w:space="1" w:color="auto"/>
@@ -3185,7 +3854,7 @@
   </w:style>
   <w:style w:type="paragraph" w:customStyle="1" w:styleId="Acknowledgments">
     <w:name w:val="Acknowledgments"/>
-    <w:rsid w:val="00B53943"/>
+    <w:rsid w:val="00FC2485"/>
     <w:pPr>
       <w:spacing w:after="120"/>
       <w:ind w:left="720" w:firstLine="720"/>
@@ -3198,7 +3867,7 @@
   <w:style w:type="paragraph" w:customStyle="1" w:styleId="Address">
     <w:name w:val="Address"/>
     <w:basedOn w:val="Normal"/>
-    <w:rsid w:val="00B53943"/>
+    <w:rsid w:val="00FC2485"/>
     <w:pPr>
       <w:widowControl w:val="0"/>
       <w:spacing w:before="120"/>
@@ -3213,7 +3882,7 @@
     <w:name w:val="AddressDescription"/>
     <w:basedOn w:val="Normal"/>
     <w:next w:val="Normal"/>
-    <w:rsid w:val="00B53943"/>
+    <w:rsid w:val="00FC2485"/>
     <w:pPr>
       <w:widowControl w:val="0"/>
       <w:spacing w:before="120" w:after="120"/>
@@ -3228,7 +3897,7 @@
     <w:name w:val="AddressName"/>
     <w:basedOn w:val="Normal"/>
     <w:next w:val="Normal"/>
-    <w:rsid w:val="00B53943"/>
+    <w:rsid w:val="00FC2485"/>
     <w:pPr>
       <w:widowControl w:val="0"/>
       <w:spacing w:before="120"/>
@@ -3242,7 +3911,7 @@
   <w:style w:type="paragraph" w:customStyle="1" w:styleId="Question">
     <w:name w:val="Question"/>
     <w:next w:val="Normal"/>
-    <w:rsid w:val="00B53943"/>
+    <w:rsid w:val="00FC2485"/>
     <w:pPr>
       <w:spacing w:after="120"/>
       <w:ind w:left="2160" w:hanging="720"/>
@@ -3254,7 +3923,7 @@
   <w:style w:type="paragraph" w:customStyle="1" w:styleId="Option">
     <w:name w:val="Option"/>
     <w:basedOn w:val="Question"/>
-    <w:rsid w:val="00B53943"/>
+    <w:rsid w:val="00FC2485"/>
     <w:pPr>
       <w:ind w:left="2880"/>
     </w:pPr>
@@ -3263,7 +3932,7 @@
     <w:name w:val="Answer"/>
     <w:basedOn w:val="Option"/>
     <w:next w:val="Normal"/>
-    <w:rsid w:val="00B53943"/>
+    <w:rsid w:val="00FC2485"/>
     <w:pPr>
       <w:widowControl w:val="0"/>
     </w:pPr>
@@ -3275,7 +3944,7 @@
     <w:name w:val="AnswersHead"/>
     <w:basedOn w:val="Normal"/>
     <w:next w:val="Para"/>
-    <w:rsid w:val="00B53943"/>
+    <w:rsid w:val="00FC2485"/>
     <w:pPr>
       <w:pBdr>
         <w:top w:val="single" w:sz="18" w:space="1" w:color="auto"/>
@@ -3294,7 +3963,7 @@
     <w:name w:val="ChapterTitle"/>
     <w:next w:val="Para"/>
     <w:qFormat/>
-    <w:rsid w:val="00B53943"/>
+    <w:rsid w:val="00FC2485"/>
     <w:pPr>
       <w:spacing w:after="360"/>
       <w:outlineLvl w:val="0"/>
@@ -3310,14 +3979,14 @@
     <w:name w:val="AppendixTitle"/>
     <w:basedOn w:val="ChapterTitle"/>
     <w:next w:val="Para"/>
-    <w:rsid w:val="00B53943"/>
+    <w:rsid w:val="00FC2485"/>
     <w:pPr>
       <w:spacing w:before="120" w:after="120"/>
     </w:pPr>
   </w:style>
   <w:style w:type="paragraph" w:customStyle="1" w:styleId="AuthorBio">
     <w:name w:val="AuthorBio"/>
-    <w:rsid w:val="00B53943"/>
+    <w:rsid w:val="00FC2485"/>
     <w:pPr>
       <w:spacing w:before="240" w:after="240"/>
       <w:ind w:firstLine="720"/>
@@ -3329,7 +3998,7 @@
   <w:style w:type="paragraph" w:styleId="BalloonText">
     <w:name w:val="Balloon Text"/>
     <w:semiHidden/>
-    <w:rsid w:val="00B53943"/>
+    <w:rsid w:val="00FC2485"/>
     <w:rPr>
       <w:rFonts w:ascii="Tahoma" w:hAnsi="Tahoma" w:cs="Tahoma"/>
       <w:sz w:val="16"/>
@@ -3341,7 +4010,7 @@
     <w:basedOn w:val="Normal"/>
     <w:next w:val="Normal"/>
     <w:semiHidden/>
-    <w:rsid w:val="00B53943"/>
+    <w:rsid w:val="00FC2485"/>
     <w:pPr>
       <w:spacing w:after="200" w:line="276" w:lineRule="auto"/>
     </w:pPr>
@@ -3353,7 +4022,7 @@
   </w:style>
   <w:style w:type="paragraph" w:customStyle="1" w:styleId="BibliographyEntry">
     <w:name w:val="BibliographyEntry"/>
-    <w:rsid w:val="00B53943"/>
+    <w:rsid w:val="00FC2485"/>
     <w:pPr>
       <w:ind w:left="1440" w:hanging="720"/>
     </w:pPr>
@@ -3366,7 +4035,7 @@
   <w:style w:type="paragraph" w:customStyle="1" w:styleId="BibliographyHead">
     <w:name w:val="BibliographyHead"/>
     <w:next w:val="BibliographyEntry"/>
-    <w:rsid w:val="00B53943"/>
+    <w:rsid w:val="00FC2485"/>
     <w:pPr>
       <w:pBdr>
         <w:top w:val="single" w:sz="18" w:space="1" w:color="auto"/>
@@ -3384,7 +4053,7 @@
   <w:style w:type="paragraph" w:customStyle="1" w:styleId="BibliographyTitle">
     <w:name w:val="BibliographyTitle"/>
     <w:next w:val="BibliographyEntry"/>
-    <w:rsid w:val="00B53943"/>
+    <w:rsid w:val="00FC2485"/>
     <w:rPr>
       <w:rFonts w:ascii="Arial" w:hAnsi="Arial"/>
       <w:b/>
@@ -3395,7 +4064,7 @@
   </w:style>
   <w:style w:type="character" w:customStyle="1" w:styleId="BoldItalic">
     <w:name w:val="BoldItalic"/>
-    <w:rsid w:val="00B53943"/>
+    <w:rsid w:val="00FC2485"/>
     <w:rPr>
       <w:b/>
       <w:i/>
@@ -3404,7 +4073,7 @@
   <w:style w:type="character" w:styleId="BookTitle">
     <w:name w:val="Book Title"/>
     <w:qFormat/>
-    <w:rsid w:val="00B53943"/>
+    <w:rsid w:val="00FC2485"/>
     <w:rPr>
       <w:b/>
       <w:bCs/>
@@ -3415,7 +4084,7 @@
   <w:style w:type="paragraph" w:customStyle="1" w:styleId="BookAuthor">
     <w:name w:val="BookAuthor"/>
     <w:basedOn w:val="Normal"/>
-    <w:rsid w:val="00B53943"/>
+    <w:rsid w:val="00FC2485"/>
     <w:pPr>
       <w:spacing w:before="120" w:after="600"/>
       <w:ind w:left="720" w:firstLine="720"/>
@@ -3430,7 +4099,7 @@
   <w:style w:type="paragraph" w:customStyle="1" w:styleId="BookEdition">
     <w:name w:val="BookEdition"/>
     <w:qFormat/>
-    <w:rsid w:val="00B53943"/>
+    <w:rsid w:val="00FC2485"/>
     <w:pPr>
       <w:pBdr>
         <w:top w:val="single" w:sz="4" w:space="1" w:color="auto"/>
@@ -3450,7 +4119,7 @@
     <w:name w:val="BookHalfTitle"/>
     <w:basedOn w:val="Normal"/>
     <w:next w:val="Normal"/>
-    <w:rsid w:val="00B53943"/>
+    <w:rsid w:val="00FC2485"/>
     <w:pPr>
       <w:spacing w:before="480" w:after="480"/>
       <w:ind w:left="720" w:firstLine="720"/>
@@ -3466,7 +4135,7 @@
   </w:style>
   <w:style w:type="paragraph" w:customStyle="1" w:styleId="BookReviewAuthor">
     <w:name w:val="BookReviewAuthor"/>
-    <w:rsid w:val="00B53943"/>
+    <w:rsid w:val="00FC2485"/>
     <w:pPr>
       <w:ind w:left="4320"/>
     </w:pPr>
@@ -3476,7 +4145,7 @@
   </w:style>
   <w:style w:type="paragraph" w:customStyle="1" w:styleId="BookReviewItem">
     <w:name w:val="BookReviewItem"/>
-    <w:rsid w:val="00B53943"/>
+    <w:rsid w:val="00FC2485"/>
     <w:pPr>
       <w:spacing w:before="240" w:after="240"/>
       <w:ind w:left="3600" w:right="1440" w:hanging="720"/>
@@ -3489,7 +4158,7 @@
     <w:name w:val="BookTitle"/>
     <w:basedOn w:val="Normal"/>
     <w:next w:val="Normal"/>
-    <w:rsid w:val="00B53943"/>
+    <w:rsid w:val="00FC2485"/>
     <w:pPr>
       <w:pageBreakBefore/>
       <w:spacing w:before="4800" w:after="480"/>
@@ -3508,7 +4177,7 @@
     <w:name w:val="BookSubtitle"/>
     <w:basedOn w:val="BookTitle0"/>
     <w:next w:val="Normal"/>
-    <w:rsid w:val="00B53943"/>
+    <w:rsid w:val="00FC2485"/>
     <w:pPr>
       <w:pageBreakBefore w:val="0"/>
       <w:spacing w:before="480"/>
@@ -3519,7 +4188,7 @@
   </w:style>
   <w:style w:type="character" w:customStyle="1" w:styleId="Callout">
     <w:name w:val="Callout"/>
-    <w:rsid w:val="00B53943"/>
+    <w:rsid w:val="00FC2485"/>
     <w:rPr>
       <w:bdr w:val="none" w:sz="0" w:space="0" w:color="auto"/>
       <w:shd w:val="clear" w:color="auto" w:fill="B2A1C7"/>
@@ -3529,7 +4198,7 @@
     <w:name w:val="ChapterSubtitle"/>
     <w:basedOn w:val="ChapterTitle"/>
     <w:next w:val="Para"/>
-    <w:rsid w:val="00B53943"/>
+    <w:rsid w:val="00FC2485"/>
     <w:rPr>
       <w:sz w:val="44"/>
     </w:rPr>
@@ -3538,7 +4207,7 @@
     <w:name w:val="ChapterAuthor"/>
     <w:basedOn w:val="ChapterSubtitle"/>
     <w:next w:val="Normal"/>
-    <w:rsid w:val="00B53943"/>
+    <w:rsid w:val="00FC2485"/>
     <w:pPr>
       <w:spacing w:after="120"/>
       <w:outlineLvl w:val="9"/>
@@ -3551,7 +4220,7 @@
   <w:style w:type="paragraph" w:customStyle="1" w:styleId="ChapterAuthorAffiliation">
     <w:name w:val="ChapterAuthorAffiliation"/>
     <w:next w:val="Para"/>
-    <w:rsid w:val="00B53943"/>
+    <w:rsid w:val="00FC2485"/>
     <w:pPr>
       <w:spacing w:after="120"/>
     </w:pPr>
@@ -3565,7 +4234,7 @@
   </w:style>
   <w:style w:type="paragraph" w:customStyle="1" w:styleId="FootnoteEntry">
     <w:name w:val="FootnoteEntry"/>
-    <w:rsid w:val="00B53943"/>
+    <w:rsid w:val="00FC2485"/>
     <w:pPr>
       <w:ind w:left="1440" w:hanging="720"/>
     </w:pPr>
@@ -3577,7 +4246,7 @@
     <w:name w:val="ChapterCredit"/>
     <w:basedOn w:val="FootnoteEntry"/>
     <w:next w:val="Para"/>
-    <w:rsid w:val="00B53943"/>
+    <w:rsid w:val="00FC2485"/>
     <w:pPr>
       <w:spacing w:before="120" w:after="120"/>
       <w:ind w:left="0" w:firstLine="0"/>
@@ -3585,7 +4254,7 @@
   </w:style>
   <w:style w:type="paragraph" w:customStyle="1" w:styleId="Objective">
     <w:name w:val="Objective"/>
-    <w:rsid w:val="00B53943"/>
+    <w:rsid w:val="00FC2485"/>
     <w:pPr>
       <w:widowControl w:val="0"/>
       <w:spacing w:after="120"/>
@@ -3603,7 +4272,7 @@
   <w:style w:type="paragraph" w:customStyle="1" w:styleId="ChapterObjective">
     <w:name w:val="ChapterObjective"/>
     <w:basedOn w:val="Objective"/>
-    <w:rsid w:val="00B53943"/>
+    <w:rsid w:val="00FC2485"/>
     <w:rPr>
       <w:i w:val="0"/>
     </w:rPr>
@@ -3611,7 +4280,7 @@
   <w:style w:type="paragraph" w:customStyle="1" w:styleId="ChapterFeaturingList">
     <w:name w:val="ChapterFeaturingList"/>
     <w:basedOn w:val="ChapterObjective"/>
-    <w:rsid w:val="00B53943"/>
+    <w:rsid w:val="00FC2485"/>
     <w:rPr>
       <w:b w:val="0"/>
       <w:sz w:val="26"/>
@@ -3620,7 +4289,7 @@
   </w:style>
   <w:style w:type="paragraph" w:customStyle="1" w:styleId="ChapterFeaturingListSub">
     <w:name w:val="ChapterFeaturingListSub"/>
-    <w:rsid w:val="00B53943"/>
+    <w:rsid w:val="00FC2485"/>
     <w:pPr>
       <w:spacing w:after="120"/>
       <w:ind w:left="2880"/>
@@ -3634,7 +4303,7 @@
   </w:style>
   <w:style w:type="paragraph" w:customStyle="1" w:styleId="ChapterFeaturingListSub2">
     <w:name w:val="ChapterFeaturingListSub2"/>
-    <w:rsid w:val="00B53943"/>
+    <w:rsid w:val="00FC2485"/>
     <w:pPr>
       <w:spacing w:after="120"/>
       <w:ind w:left="3600"/>
@@ -3648,7 +4317,7 @@
   <w:style w:type="paragraph" w:customStyle="1" w:styleId="ChapterIntroductionHead">
     <w:name w:val="ChapterIntroductionHead"/>
     <w:next w:val="Normal"/>
-    <w:rsid w:val="00B53943"/>
+    <w:rsid w:val="00FC2485"/>
     <w:pPr>
       <w:ind w:left="1440"/>
       <w:outlineLvl w:val="0"/>
@@ -3663,7 +4332,7 @@
   <w:style w:type="paragraph" w:customStyle="1" w:styleId="ChapterIntroductionPara">
     <w:name w:val="ChapterIntroductionPara"/>
     <w:next w:val="Para"/>
-    <w:rsid w:val="00B53943"/>
+    <w:rsid w:val="00FC2485"/>
     <w:pPr>
       <w:ind w:left="1440"/>
     </w:pPr>
@@ -3677,7 +4346,7 @@
     <w:name w:val="ObjectiveTitle"/>
     <w:basedOn w:val="Objective"/>
     <w:next w:val="Objective"/>
-    <w:rsid w:val="00B53943"/>
+    <w:rsid w:val="00FC2485"/>
     <w:pPr>
       <w:spacing w:before="240"/>
       <w:ind w:left="1800"/>
@@ -3690,7 +4359,7 @@
     <w:name w:val="ChapterObjectiveTitle"/>
     <w:basedOn w:val="ObjectiveTitle"/>
     <w:next w:val="ChapterObjective"/>
-    <w:rsid w:val="00B53943"/>
+    <w:rsid w:val="00FC2485"/>
     <w:pPr>
       <w:ind w:left="1440" w:firstLine="0"/>
     </w:pPr>
@@ -3701,7 +4370,7 @@
   <w:style w:type="paragraph" w:customStyle="1" w:styleId="Subobjective">
     <w:name w:val="Subobjective"/>
     <w:basedOn w:val="Objective"/>
-    <w:rsid w:val="00B53943"/>
+    <w:rsid w:val="00FC2485"/>
     <w:pPr>
       <w:keepNext/>
       <w:spacing w:before="180"/>
@@ -3711,7 +4380,7 @@
   <w:style w:type="paragraph" w:customStyle="1" w:styleId="ChapterSubobjective">
     <w:name w:val="ChapterSubobjective"/>
     <w:basedOn w:val="Subobjective"/>
-    <w:rsid w:val="00B53943"/>
+    <w:rsid w:val="00FC2485"/>
     <w:pPr>
       <w:keepNext w:val="0"/>
     </w:pPr>
@@ -3721,7 +4390,7 @@
   </w:style>
   <w:style w:type="paragraph" w:customStyle="1" w:styleId="Code80">
     <w:name w:val="Code80"/>
-    <w:rsid w:val="00B53943"/>
+    <w:rsid w:val="00FC2485"/>
     <w:pPr>
       <w:spacing w:before="120" w:after="120"/>
       <w:contextualSpacing/>
@@ -3735,7 +4404,7 @@
   </w:style>
   <w:style w:type="paragraph" w:customStyle="1" w:styleId="Code80Sub">
     <w:name w:val="Code80Sub"/>
-    <w:rsid w:val="00B53943"/>
+    <w:rsid w:val="00FC2485"/>
     <w:pPr>
       <w:ind w:left="1440"/>
     </w:pPr>
@@ -3749,7 +4418,7 @@
   </w:style>
   <w:style w:type="character" w:customStyle="1" w:styleId="CodeColorBlue">
     <w:name w:val="CodeColorBlue"/>
-    <w:rsid w:val="00B53943"/>
+    <w:rsid w:val="00FC2485"/>
     <w:rPr>
       <w:rFonts w:cs="Arial"/>
       <w:color w:val="0000FF"/>
@@ -3757,7 +4426,7 @@
   </w:style>
   <w:style w:type="character" w:customStyle="1" w:styleId="CodeColorBlue2">
     <w:name w:val="CodeColorBlue2"/>
-    <w:rsid w:val="00B53943"/>
+    <w:rsid w:val="00FC2485"/>
     <w:rPr>
       <w:rFonts w:cs="Arial"/>
       <w:color w:val="0000A5"/>
@@ -3765,7 +4434,7 @@
   </w:style>
   <w:style w:type="character" w:customStyle="1" w:styleId="CodeColorBlue3">
     <w:name w:val="CodeColorBlue3"/>
-    <w:rsid w:val="00B53943"/>
+    <w:rsid w:val="00FC2485"/>
     <w:rPr>
       <w:rFonts w:cs="Arial"/>
       <w:color w:val="6464B9"/>
@@ -3773,7 +4442,7 @@
   </w:style>
   <w:style w:type="character" w:customStyle="1" w:styleId="CodeColorBluegreen">
     <w:name w:val="CodeColorBluegreen"/>
-    <w:rsid w:val="00B53943"/>
+    <w:rsid w:val="00FC2485"/>
     <w:rPr>
       <w:rFonts w:cs="Arial"/>
       <w:color w:val="2B91AF"/>
@@ -3781,7 +4450,7 @@
   </w:style>
   <w:style w:type="character" w:customStyle="1" w:styleId="CodeColorBrown">
     <w:name w:val="CodeColorBrown"/>
-    <w:rsid w:val="00B53943"/>
+    <w:rsid w:val="00FC2485"/>
     <w:rPr>
       <w:rFonts w:cs="Arial"/>
       <w:color w:val="A31515"/>
@@ -3789,7 +4458,7 @@
   </w:style>
   <w:style w:type="character" w:customStyle="1" w:styleId="CodeColorDkBlue">
     <w:name w:val="CodeColorDkBlue"/>
-    <w:rsid w:val="00B53943"/>
+    <w:rsid w:val="00FC2485"/>
     <w:rPr>
       <w:rFonts w:cs="Times New Roman"/>
       <w:color w:val="000080"/>
@@ -3798,7 +4467,7 @@
   </w:style>
   <w:style w:type="character" w:customStyle="1" w:styleId="CodeColorGreen">
     <w:name w:val="CodeColorGreen"/>
-    <w:rsid w:val="00B53943"/>
+    <w:rsid w:val="00FC2485"/>
     <w:rPr>
       <w:rFonts w:cs="Arial"/>
       <w:color w:val="008000"/>
@@ -3806,7 +4475,7 @@
   </w:style>
   <w:style w:type="character" w:customStyle="1" w:styleId="CodeColorGreen2">
     <w:name w:val="CodeColorGreen2"/>
-    <w:rsid w:val="00B53943"/>
+    <w:rsid w:val="00FC2485"/>
     <w:rPr>
       <w:rFonts w:cs="Arial"/>
       <w:color w:val="629755"/>
@@ -3814,7 +4483,7 @@
   </w:style>
   <w:style w:type="character" w:customStyle="1" w:styleId="CodeColorGrey30">
     <w:name w:val="CodeColorGrey30"/>
-    <w:rsid w:val="00B53943"/>
+    <w:rsid w:val="00FC2485"/>
     <w:rPr>
       <w:rFonts w:cs="Arial"/>
       <w:color w:val="808080"/>
@@ -3822,7 +4491,7 @@
   </w:style>
   <w:style w:type="character" w:customStyle="1" w:styleId="CodeColorGrey55">
     <w:name w:val="CodeColorGrey55"/>
-    <w:rsid w:val="00B53943"/>
+    <w:rsid w:val="00FC2485"/>
     <w:rPr>
       <w:rFonts w:cs="Arial"/>
       <w:color w:val="C0C0C0"/>
@@ -3830,7 +4499,7 @@
   </w:style>
   <w:style w:type="character" w:customStyle="1" w:styleId="CodeColorGrey80">
     <w:name w:val="CodeColorGrey80"/>
-    <w:rsid w:val="00B53943"/>
+    <w:rsid w:val="00FC2485"/>
     <w:rPr>
       <w:rFonts w:cs="Arial"/>
       <w:color w:val="555555"/>
@@ -3838,7 +4507,7 @@
   </w:style>
   <w:style w:type="character" w:customStyle="1" w:styleId="CodeColorHotPink">
     <w:name w:val="CodeColorHotPink"/>
-    <w:rsid w:val="00B53943"/>
+    <w:rsid w:val="00FC2485"/>
     <w:rPr>
       <w:rFonts w:cs="Times New Roman"/>
       <w:color w:val="DF36FA"/>
@@ -3847,7 +4516,7 @@
   </w:style>
   <w:style w:type="character" w:customStyle="1" w:styleId="CodeColorMagenta">
     <w:name w:val="CodeColorMagenta"/>
-    <w:rsid w:val="00B53943"/>
+    <w:rsid w:val="00FC2485"/>
     <w:rPr>
       <w:rFonts w:cs="Arial"/>
       <w:color w:val="A31515"/>
@@ -3855,7 +4524,7 @@
   </w:style>
   <w:style w:type="character" w:customStyle="1" w:styleId="CodeColorOrange">
     <w:name w:val="CodeColorOrange"/>
-    <w:rsid w:val="00B53943"/>
+    <w:rsid w:val="00FC2485"/>
     <w:rPr>
       <w:rFonts w:cs="Arial"/>
       <w:color w:val="B96464"/>
@@ -3863,7 +4532,7 @@
   </w:style>
   <w:style w:type="character" w:customStyle="1" w:styleId="CodeColorPeach">
     <w:name w:val="CodeColorPeach"/>
-    <w:rsid w:val="00B53943"/>
+    <w:rsid w:val="00FC2485"/>
     <w:rPr>
       <w:rFonts w:cs="Arial"/>
       <w:color w:val="FFDBA3"/>
@@ -3871,7 +4540,7 @@
   </w:style>
   <w:style w:type="character" w:customStyle="1" w:styleId="CodeColorPurple">
     <w:name w:val="CodeColorPurple"/>
-    <w:rsid w:val="00B53943"/>
+    <w:rsid w:val="00FC2485"/>
     <w:rPr>
       <w:rFonts w:cs="Arial"/>
       <w:color w:val="951795"/>
@@ -3879,7 +4548,7 @@
   </w:style>
   <w:style w:type="character" w:customStyle="1" w:styleId="CodeColorPurple2">
     <w:name w:val="CodeColorPurple2"/>
-    <w:rsid w:val="00B53943"/>
+    <w:rsid w:val="00FC2485"/>
     <w:rPr>
       <w:rFonts w:cs="Arial"/>
       <w:color w:val="800080"/>
@@ -3887,7 +4556,7 @@
   </w:style>
   <w:style w:type="character" w:customStyle="1" w:styleId="CodeColorRed">
     <w:name w:val="CodeColorRed"/>
-    <w:rsid w:val="00B53943"/>
+    <w:rsid w:val="00FC2485"/>
     <w:rPr>
       <w:rFonts w:cs="Arial"/>
       <w:color w:val="FF0000"/>
@@ -3895,7 +4564,7 @@
   </w:style>
   <w:style w:type="character" w:customStyle="1" w:styleId="CodeColorRed2">
     <w:name w:val="CodeColorRed2"/>
-    <w:rsid w:val="00B53943"/>
+    <w:rsid w:val="00FC2485"/>
     <w:rPr>
       <w:rFonts w:cs="Arial"/>
       <w:color w:val="800000"/>
@@ -3903,7 +4572,7 @@
   </w:style>
   <w:style w:type="character" w:customStyle="1" w:styleId="CodeColorRed3">
     <w:name w:val="CodeColorRed3"/>
-    <w:rsid w:val="00B53943"/>
+    <w:rsid w:val="00FC2485"/>
     <w:rPr>
       <w:rFonts w:cs="Arial"/>
       <w:color w:val="A31515"/>
@@ -3911,7 +4580,7 @@
   </w:style>
   <w:style w:type="character" w:customStyle="1" w:styleId="CodeColorTealBlue">
     <w:name w:val="CodeColorTealBlue"/>
-    <w:rsid w:val="00B53943"/>
+    <w:rsid w:val="00FC2485"/>
     <w:rPr>
       <w:rFonts w:cs="Times New Roman"/>
       <w:color w:val="008080"/>
@@ -3920,7 +4589,7 @@
   </w:style>
   <w:style w:type="character" w:customStyle="1" w:styleId="CodeColorWhite">
     <w:name w:val="CodeColorWhite"/>
-    <w:rsid w:val="00B53943"/>
+    <w:rsid w:val="00FC2485"/>
     <w:rPr>
       <w:rFonts w:cs="Arial"/>
       <w:color w:val="FFFFFF"/>
@@ -3930,7 +4599,7 @@
   <w:style w:type="paragraph" w:customStyle="1" w:styleId="CodeHead">
     <w:name w:val="CodeHead"/>
     <w:next w:val="Normal"/>
-    <w:rsid w:val="00B53943"/>
+    <w:rsid w:val="00FC2485"/>
     <w:pPr>
       <w:spacing w:before="120" w:after="120"/>
     </w:pPr>
@@ -3943,7 +4612,7 @@
   </w:style>
   <w:style w:type="character" w:customStyle="1" w:styleId="CodeHighlight">
     <w:name w:val="CodeHighlight"/>
-    <w:rsid w:val="0002400F"/>
+    <w:rsid w:val="00FC2485"/>
     <w:rPr>
       <w:b/>
       <w:color w:val="7F7F7F"/>
@@ -3957,7 +4626,7 @@
   <w:style w:type="paragraph" w:customStyle="1" w:styleId="CodeLabel">
     <w:name w:val="CodeLabel"/>
     <w:qFormat/>
-    <w:rsid w:val="00B53943"/>
+    <w:rsid w:val="00FC2485"/>
     <w:pPr>
       <w:numPr>
         <w:numId w:val="1"/>
@@ -3977,7 +4646,7 @@
   </w:style>
   <w:style w:type="paragraph" w:customStyle="1" w:styleId="CodeListing">
     <w:name w:val="CodeListing"/>
-    <w:rsid w:val="00B53943"/>
+    <w:rsid w:val="00FC2485"/>
     <w:pPr>
       <w:widowControl w:val="0"/>
       <w:spacing w:before="120" w:after="120"/>
@@ -3992,7 +4661,7 @@
   </w:style>
   <w:style w:type="paragraph" w:customStyle="1" w:styleId="CodeListing80">
     <w:name w:val="CodeListing80"/>
-    <w:rsid w:val="00B53943"/>
+    <w:rsid w:val="00FC2485"/>
     <w:rPr>
       <w:rFonts w:ascii="Courier New" w:hAnsi="Courier New"/>
       <w:noProof/>
@@ -4003,7 +4672,7 @@
   <w:style w:type="paragraph" w:customStyle="1" w:styleId="CodeNote">
     <w:name w:val="CodeNote"/>
     <w:qFormat/>
-    <w:rsid w:val="00B53943"/>
+    <w:rsid w:val="00FC2485"/>
     <w:pPr>
       <w:pBdr>
         <w:top w:val="single" w:sz="4" w:space="1" w:color="auto"/>
@@ -4019,7 +4688,7 @@
   </w:style>
   <w:style w:type="paragraph" w:customStyle="1" w:styleId="CodeScreen">
     <w:name w:val="CodeScreen"/>
-    <w:rsid w:val="00B53943"/>
+    <w:rsid w:val="00FC2485"/>
     <w:pPr>
       <w:shd w:val="clear" w:color="auto" w:fill="D9D9D9"/>
     </w:pPr>
@@ -4033,7 +4702,7 @@
   <w:style w:type="paragraph" w:customStyle="1" w:styleId="CodeScreen80">
     <w:name w:val="CodeScreen80"/>
     <w:qFormat/>
-    <w:rsid w:val="00B53943"/>
+    <w:rsid w:val="00FC2485"/>
     <w:pPr>
       <w:shd w:val="pct20" w:color="auto" w:fill="auto"/>
       <w:contextualSpacing/>
@@ -4049,14 +4718,14 @@
     <w:name w:val="CodeScreenSub"/>
     <w:basedOn w:val="CodeScreen"/>
     <w:qFormat/>
-    <w:rsid w:val="00B53943"/>
+    <w:rsid w:val="00FC2485"/>
     <w:pPr>
       <w:ind w:left="720"/>
     </w:pPr>
   </w:style>
   <w:style w:type="paragraph" w:customStyle="1" w:styleId="CodeSnippet">
     <w:name w:val="CodeSnippet"/>
-    <w:rsid w:val="00B53943"/>
+    <w:rsid w:val="00FC2485"/>
     <w:pPr>
       <w:spacing w:before="120" w:after="120"/>
       <w:contextualSpacing/>
@@ -4070,7 +4739,7 @@
   </w:style>
   <w:style w:type="paragraph" w:customStyle="1" w:styleId="CodeSnippetSub">
     <w:name w:val="CodeSnippetSub"/>
-    <w:rsid w:val="00B53943"/>
+    <w:rsid w:val="00FC2485"/>
     <w:pPr>
       <w:ind w:left="720"/>
     </w:pPr>
@@ -4084,7 +4753,7 @@
   <w:style w:type="paragraph" w:customStyle="1" w:styleId="H5">
     <w:name w:val="H5"/>
     <w:next w:val="Para"/>
-    <w:rsid w:val="00B53943"/>
+    <w:rsid w:val="00FC2485"/>
     <w:pPr>
       <w:keepNext/>
       <w:widowControl w:val="0"/>
@@ -4104,7 +4773,7 @@
     <w:name w:val="CodeTitle"/>
     <w:basedOn w:val="H5"/>
     <w:next w:val="CodeListing"/>
-    <w:rsid w:val="00B53943"/>
+    <w:rsid w:val="00FC2485"/>
     <w:pPr>
       <w:pBdr>
         <w:top w:val="single" w:sz="4" w:space="4" w:color="auto"/>
@@ -4119,7 +4788,7 @@
   <w:style w:type="paragraph" w:customStyle="1" w:styleId="ContentsAbstract">
     <w:name w:val="ContentsAbstract"/>
     <w:qFormat/>
-    <w:rsid w:val="00B53943"/>
+    <w:rsid w:val="00FC2485"/>
     <w:pPr>
       <w:spacing w:before="120" w:after="120"/>
       <w:ind w:left="1008"/>
@@ -4134,7 +4803,7 @@
   <w:style w:type="paragraph" w:customStyle="1" w:styleId="ContentsPartTitle">
     <w:name w:val="ContentsPartTitle"/>
     <w:next w:val="Normal"/>
-    <w:rsid w:val="00B53943"/>
+    <w:rsid w:val="00FC2485"/>
     <w:rPr>
       <w:b/>
       <w:sz w:val="28"/>
@@ -4144,7 +4813,7 @@
     <w:name w:val="ContentsChapterTitle"/>
     <w:basedOn w:val="ContentsPartTitle"/>
     <w:next w:val="Normal"/>
-    <w:rsid w:val="00B53943"/>
+    <w:rsid w:val="00FC2485"/>
     <w:pPr>
       <w:ind w:left="288"/>
     </w:pPr>
@@ -4155,7 +4824,7 @@
   <w:style w:type="paragraph" w:customStyle="1" w:styleId="ContentsH1">
     <w:name w:val="ContentsH1"/>
     <w:basedOn w:val="ContentsPartTitle"/>
-    <w:rsid w:val="00B53943"/>
+    <w:rsid w:val="00FC2485"/>
     <w:pPr>
       <w:ind w:left="576"/>
     </w:pPr>
@@ -4167,7 +4836,7 @@
   <w:style w:type="paragraph" w:customStyle="1" w:styleId="ContentsH2">
     <w:name w:val="ContentsH2"/>
     <w:basedOn w:val="ContentsPartTitle"/>
-    <w:rsid w:val="00B53943"/>
+    <w:rsid w:val="00FC2485"/>
     <w:pPr>
       <w:ind w:left="864"/>
     </w:pPr>
@@ -4179,7 +4848,7 @@
   <w:style w:type="paragraph" w:customStyle="1" w:styleId="ContentsH3">
     <w:name w:val="ContentsH3"/>
     <w:qFormat/>
-    <w:rsid w:val="00B53943"/>
+    <w:rsid w:val="00FC2485"/>
     <w:pPr>
       <w:ind w:left="1440"/>
     </w:pPr>
@@ -4192,7 +4861,7 @@
   </w:style>
   <w:style w:type="paragraph" w:customStyle="1" w:styleId="Copyright">
     <w:name w:val="Copyright"/>
-    <w:rsid w:val="00B53943"/>
+    <w:rsid w:val="00FC2485"/>
     <w:pPr>
       <w:widowControl w:val="0"/>
       <w:spacing w:before="280"/>
@@ -4207,7 +4876,7 @@
   <w:style w:type="paragraph" w:customStyle="1" w:styleId="CrossRefPara">
     <w:name w:val="CrossRefPara"/>
     <w:next w:val="Para"/>
-    <w:rsid w:val="00B53943"/>
+    <w:rsid w:val="00FC2485"/>
     <w:pPr>
       <w:ind w:left="1440" w:right="1440"/>
     </w:pPr>
@@ -4220,7 +4889,7 @@
   </w:style>
   <w:style w:type="character" w:customStyle="1" w:styleId="CrossRefTerm">
     <w:name w:val="CrossRefTerm"/>
-    <w:rsid w:val="00B53943"/>
+    <w:rsid w:val="00FC2485"/>
     <w:rPr>
       <w:i/>
     </w:rPr>
@@ -4229,7 +4898,7 @@
     <w:name w:val="CustomChapterOpener"/>
     <w:basedOn w:val="Normal"/>
     <w:next w:val="Para"/>
-    <w:rsid w:val="00B53943"/>
+    <w:rsid w:val="00FC2485"/>
     <w:pPr>
       <w:spacing w:after="120"/>
       <w:ind w:left="720" w:firstLine="720"/>
@@ -4242,7 +4911,7 @@
   </w:style>
   <w:style w:type="character" w:customStyle="1" w:styleId="CustomCharStyle">
     <w:name w:val="CustomCharStyle"/>
-    <w:rsid w:val="00B53943"/>
+    <w:rsid w:val="00FC2485"/>
     <w:rPr>
       <w:b/>
       <w:i/>
@@ -4252,7 +4921,7 @@
     <w:name w:val="ParaContinued"/>
     <w:basedOn w:val="Normal"/>
     <w:next w:val="Para"/>
-    <w:rsid w:val="00B53943"/>
+    <w:rsid w:val="00FC2485"/>
     <w:pPr>
       <w:spacing w:after="120"/>
       <w:ind w:left="720"/>
@@ -4267,7 +4936,7 @@
     <w:name w:val="CustomHead"/>
     <w:basedOn w:val="ParaContinued"/>
     <w:next w:val="Normal"/>
-    <w:rsid w:val="00B53943"/>
+    <w:rsid w:val="00FC2485"/>
     <w:rPr>
       <w:b/>
     </w:rPr>
@@ -4275,7 +4944,7 @@
   <w:style w:type="paragraph" w:customStyle="1" w:styleId="CustomList">
     <w:name w:val="CustomList"/>
     <w:basedOn w:val="Normal"/>
-    <w:rsid w:val="00B53943"/>
+    <w:rsid w:val="00FC2485"/>
     <w:pPr>
       <w:widowControl w:val="0"/>
       <w:spacing w:before="120" w:after="120"/>
@@ -4289,7 +4958,7 @@
   <w:style w:type="paragraph" w:customStyle="1" w:styleId="CustomStyle1">
     <w:name w:val="CustomStyle1"/>
     <w:basedOn w:val="Normal"/>
-    <w:rsid w:val="00B53943"/>
+    <w:rsid w:val="00FC2485"/>
     <w:pPr>
       <w:widowControl w:val="0"/>
       <w:tabs>
@@ -4307,7 +4976,7 @@
   <w:style w:type="paragraph" w:customStyle="1" w:styleId="CustomStyle2">
     <w:name w:val="CustomStyle2"/>
     <w:basedOn w:val="Normal"/>
-    <w:rsid w:val="00B53943"/>
+    <w:rsid w:val="00FC2485"/>
     <w:pPr>
       <w:widowControl w:val="0"/>
       <w:tabs>
@@ -4325,14 +4994,14 @@
   <w:style w:type="paragraph" w:customStyle="1" w:styleId="Dedication">
     <w:name w:val="Dedication"/>
     <w:basedOn w:val="ParaContinued"/>
-    <w:rsid w:val="00B53943"/>
+    <w:rsid w:val="00FC2485"/>
     <w:rPr>
       <w:i/>
     </w:rPr>
   </w:style>
   <w:style w:type="paragraph" w:customStyle="1" w:styleId="Dialog">
     <w:name w:val="Dialog"/>
-    <w:rsid w:val="00B53943"/>
+    <w:rsid w:val="00FC2485"/>
     <w:pPr>
       <w:spacing w:before="120" w:after="120"/>
       <w:ind w:left="1440" w:hanging="720"/>
@@ -4347,7 +5016,7 @@
   <w:style w:type="paragraph" w:customStyle="1" w:styleId="Directive">
     <w:name w:val="Directive"/>
     <w:next w:val="Normal"/>
-    <w:rsid w:val="00B53943"/>
+    <w:rsid w:val="00FC2485"/>
     <w:pPr>
       <w:pBdr>
         <w:top w:val="single" w:sz="18" w:space="1" w:color="auto"/>
@@ -4365,11 +5034,11 @@
     <w:name w:val="DiscussionHead"/>
     <w:basedOn w:val="BibliographyHead"/>
     <w:next w:val="Para"/>
-    <w:rsid w:val="00B53943"/>
+    <w:rsid w:val="00FC2485"/>
   </w:style>
   <w:style w:type="paragraph" w:customStyle="1" w:styleId="DOI">
     <w:name w:val="DOI"/>
-    <w:rsid w:val="00B53943"/>
+    <w:rsid w:val="00FC2485"/>
     <w:rPr>
       <w:rFonts w:ascii="Courier New" w:hAnsi="Courier New"/>
       <w:snapToGrid w:val="0"/>
@@ -4378,7 +5047,7 @@
   <w:style w:type="character" w:styleId="Emphasis">
     <w:name w:val="Emphasis"/>
     <w:qFormat/>
-    <w:rsid w:val="00B53943"/>
+    <w:rsid w:val="00FC2485"/>
     <w:rPr>
       <w:i/>
       <w:iCs/>
@@ -4386,7 +5055,7 @@
   </w:style>
   <w:style w:type="paragraph" w:customStyle="1" w:styleId="EndnoteEntry">
     <w:name w:val="EndnoteEntry"/>
-    <w:rsid w:val="00B53943"/>
+    <w:rsid w:val="00FC2485"/>
     <w:pPr>
       <w:spacing w:after="120"/>
       <w:ind w:left="720" w:hanging="720"/>
@@ -4399,12 +5068,12 @@
     <w:name w:val="EndnotesHead"/>
     <w:basedOn w:val="BibliographyHead"/>
     <w:next w:val="EndnoteEntry"/>
-    <w:rsid w:val="00B53943"/>
+    <w:rsid w:val="00FC2485"/>
   </w:style>
   <w:style w:type="paragraph" w:customStyle="1" w:styleId="EndnoteTitle">
     <w:name w:val="EndnoteTitle"/>
     <w:next w:val="EndnoteEntry"/>
-    <w:rsid w:val="00B53943"/>
+    <w:rsid w:val="00FC2485"/>
     <w:pPr>
       <w:spacing w:after="120"/>
     </w:pPr>
@@ -4421,7 +5090,7 @@
   <w:style w:type="paragraph" w:customStyle="1" w:styleId="Epigraph">
     <w:name w:val="Epigraph"/>
     <w:next w:val="Normal"/>
-    <w:rsid w:val="00B53943"/>
+    <w:rsid w:val="00FC2485"/>
     <w:pPr>
       <w:spacing w:before="120" w:after="120"/>
       <w:ind w:left="2880"/>
@@ -4438,7 +5107,7 @@
     <w:name w:val="EpigraphSource"/>
     <w:basedOn w:val="Epigraph"/>
     <w:next w:val="Para"/>
-    <w:rsid w:val="00B53943"/>
+    <w:rsid w:val="00FC2485"/>
     <w:pPr>
       <w:contextualSpacing/>
     </w:pPr>
@@ -4448,7 +5117,7 @@
   </w:style>
   <w:style w:type="paragraph" w:customStyle="1" w:styleId="Equation">
     <w:name w:val="Equation"/>
-    <w:rsid w:val="00B53943"/>
+    <w:rsid w:val="00FC2485"/>
     <w:pPr>
       <w:spacing w:before="120" w:after="120"/>
       <w:ind w:left="1440"/>
@@ -4460,7 +5129,7 @@
   </w:style>
   <w:style w:type="paragraph" w:customStyle="1" w:styleId="EquationNumbered">
     <w:name w:val="EquationNumbered"/>
-    <w:rsid w:val="00B53943"/>
+    <w:rsid w:val="00FC2485"/>
     <w:pPr>
       <w:spacing w:before="120" w:after="120"/>
       <w:ind w:left="1440"/>
@@ -4474,7 +5143,7 @@
     <w:name w:val="ExercisesHead"/>
     <w:basedOn w:val="Normal"/>
     <w:next w:val="Para"/>
-    <w:rsid w:val="00B53943"/>
+    <w:rsid w:val="00FC2485"/>
     <w:pPr>
       <w:pBdr>
         <w:top w:val="single" w:sz="18" w:space="1" w:color="auto"/>
@@ -4492,7 +5161,7 @@
     <w:name w:val="Explanation"/>
     <w:basedOn w:val="Answer"/>
     <w:next w:val="Question"/>
-    <w:rsid w:val="00B53943"/>
+    <w:rsid w:val="00FC2485"/>
     <w:pPr>
       <w:ind w:left="2160" w:firstLine="0"/>
     </w:pPr>
@@ -4500,7 +5169,7 @@
   <w:style w:type="paragraph" w:customStyle="1" w:styleId="ExtractAttribution">
     <w:name w:val="ExtractAttribution"/>
     <w:next w:val="Para"/>
-    <w:rsid w:val="00B53943"/>
+    <w:rsid w:val="00FC2485"/>
     <w:pPr>
       <w:spacing w:after="120"/>
       <w:ind w:left="3240"/>
@@ -4512,7 +5181,7 @@
   </w:style>
   <w:style w:type="paragraph" w:customStyle="1" w:styleId="ExtractPara">
     <w:name w:val="ExtractPara"/>
-    <w:rsid w:val="00B53943"/>
+    <w:rsid w:val="00FC2485"/>
     <w:pPr>
       <w:spacing w:before="120" w:after="60"/>
       <w:ind w:left="2160" w:right="720"/>
@@ -4526,7 +5195,7 @@
     <w:name w:val="ExtractContinued"/>
     <w:basedOn w:val="ExtractPara"/>
     <w:qFormat/>
-    <w:rsid w:val="00B53943"/>
+    <w:rsid w:val="00FC2485"/>
     <w:pPr>
       <w:spacing w:before="0"/>
       <w:ind w:firstLine="720"/>
@@ -4534,7 +5203,7 @@
   </w:style>
   <w:style w:type="paragraph" w:customStyle="1" w:styleId="ExtractListBulleted">
     <w:name w:val="ExtractListBulleted"/>
-    <w:rsid w:val="00CE4FDC"/>
+    <w:rsid w:val="00FC2485"/>
     <w:pPr>
       <w:numPr>
         <w:numId w:val="14"/>
@@ -4551,7 +5220,7 @@
   </w:style>
   <w:style w:type="paragraph" w:customStyle="1" w:styleId="ExtractListNumbered">
     <w:name w:val="ExtractListNumbered"/>
-    <w:rsid w:val="00B53943"/>
+    <w:rsid w:val="00FC2485"/>
     <w:pPr>
       <w:spacing w:before="120" w:after="120"/>
       <w:ind w:left="2794" w:right="864" w:hanging="274"/>
@@ -4565,7 +5234,7 @@
   </w:style>
   <w:style w:type="paragraph" w:customStyle="1" w:styleId="FeatureCode80">
     <w:name w:val="FeatureCode80"/>
-    <w:rsid w:val="00B53943"/>
+    <w:rsid w:val="00FC2485"/>
     <w:pPr>
       <w:pBdr>
         <w:left w:val="single" w:sz="36" w:space="17" w:color="C0C0C0"/>
@@ -4580,7 +5249,7 @@
   </w:style>
   <w:style w:type="paragraph" w:customStyle="1" w:styleId="FeatureCode80Sub">
     <w:name w:val="FeatureCode80Sub"/>
-    <w:rsid w:val="00B53943"/>
+    <w:rsid w:val="00FC2485"/>
     <w:pPr>
       <w:pBdr>
         <w:left w:val="single" w:sz="36" w:space="30" w:color="C0C0C0"/>
@@ -4595,7 +5264,7 @@
   </w:style>
   <w:style w:type="paragraph" w:customStyle="1" w:styleId="FeatureCodeScreen">
     <w:name w:val="FeatureCodeScreen"/>
-    <w:rsid w:val="00B53943"/>
+    <w:rsid w:val="00FC2485"/>
     <w:pPr>
       <w:pBdr>
         <w:left w:val="single" w:sz="36" w:space="17" w:color="C0C0C0"/>
@@ -4611,7 +5280,7 @@
   </w:style>
   <w:style w:type="paragraph" w:customStyle="1" w:styleId="FeatureCodeSnippetSub">
     <w:name w:val="FeatureCodeSnippetSub"/>
-    <w:rsid w:val="00B53943"/>
+    <w:rsid w:val="00FC2485"/>
     <w:pPr>
       <w:pBdr>
         <w:left w:val="single" w:sz="36" w:space="30" w:color="C0C0C0"/>
@@ -4628,14 +5297,14 @@
     <w:name w:val="FeatureCodeScreenSub"/>
     <w:basedOn w:val="FeatureCodeSnippetSub"/>
     <w:qFormat/>
-    <w:rsid w:val="00B53943"/>
+    <w:rsid w:val="00FC2485"/>
     <w:pPr>
       <w:shd w:val="pct25" w:color="auto" w:fill="auto"/>
     </w:pPr>
   </w:style>
   <w:style w:type="paragraph" w:customStyle="1" w:styleId="FeatureCodeSnippet">
     <w:name w:val="FeatureCodeSnippet"/>
-    <w:rsid w:val="00B53943"/>
+    <w:rsid w:val="00FC2485"/>
     <w:pPr>
       <w:keepNext/>
       <w:pBdr>
@@ -4653,7 +5322,7 @@
   </w:style>
   <w:style w:type="paragraph" w:customStyle="1" w:styleId="FeatureEquation">
     <w:name w:val="FeatureEquation"/>
-    <w:rsid w:val="00B53943"/>
+    <w:rsid w:val="00FC2485"/>
     <w:pPr>
       <w:pBdr>
         <w:left w:val="single" w:sz="36" w:space="31" w:color="C0C0C0"/>
@@ -4669,7 +5338,7 @@
   </w:style>
   <w:style w:type="paragraph" w:customStyle="1" w:styleId="FeatureExtract">
     <w:name w:val="FeatureExtract"/>
-    <w:rsid w:val="00B53943"/>
+    <w:rsid w:val="00FC2485"/>
     <w:pPr>
       <w:pBdr>
         <w:left w:val="single" w:sz="36" w:space="24" w:color="C0C0C0"/>
@@ -4685,7 +5354,7 @@
   </w:style>
   <w:style w:type="paragraph" w:customStyle="1" w:styleId="FeatureExtractSource">
     <w:name w:val="FeatureExtractSource"/>
-    <w:rsid w:val="00B53943"/>
+    <w:rsid w:val="00FC2485"/>
     <w:pPr>
       <w:pBdr>
         <w:left w:val="single" w:sz="36" w:space="24" w:color="C0C0C0"/>
@@ -4699,7 +5368,7 @@
   </w:style>
   <w:style w:type="paragraph" w:customStyle="1" w:styleId="FeatureFigureSource">
     <w:name w:val="FeatureFigureSource"/>
-    <w:rsid w:val="00B53943"/>
+    <w:rsid w:val="00FC2485"/>
     <w:pPr>
       <w:pBdr>
         <w:left w:val="single" w:sz="36" w:space="6" w:color="BFBFBF"/>
@@ -4714,7 +5383,7 @@
   <w:style w:type="paragraph" w:customStyle="1" w:styleId="FeatureSource">
     <w:name w:val="FeatureSource"/>
     <w:next w:val="Para"/>
-    <w:rsid w:val="00B53943"/>
+    <w:rsid w:val="00FC2485"/>
     <w:pPr>
       <w:pBdr>
         <w:left w:val="single" w:sz="36" w:space="6" w:color="C0C0C0"/>
@@ -4729,7 +5398,7 @@
   <w:style w:type="paragraph" w:customStyle="1" w:styleId="FeatureFootnote">
     <w:name w:val="FeatureFootnote"/>
     <w:basedOn w:val="FeatureSource"/>
-    <w:rsid w:val="00B53943"/>
+    <w:rsid w:val="00FC2485"/>
     <w:pPr>
       <w:spacing w:before="120" w:after="120"/>
       <w:ind w:left="720" w:hanging="720"/>
@@ -4743,7 +5412,7 @@
   <w:style w:type="paragraph" w:customStyle="1" w:styleId="FeatureH1">
     <w:name w:val="FeatureH1"/>
     <w:next w:val="Normal"/>
-    <w:rsid w:val="00B53943"/>
+    <w:rsid w:val="00FC2485"/>
     <w:pPr>
       <w:pBdr>
         <w:left w:val="single" w:sz="36" w:space="6" w:color="C0C0C0"/>
@@ -4763,7 +5432,7 @@
     <w:name w:val="FeatureH1alt"/>
     <w:basedOn w:val="FeatureH1"/>
     <w:next w:val="Normal"/>
-    <w:rsid w:val="00B53943"/>
+    <w:rsid w:val="00FC2485"/>
     <w:pPr>
       <w:contextualSpacing w:val="0"/>
     </w:pPr>
@@ -4774,7 +5443,7 @@
   <w:style w:type="paragraph" w:customStyle="1" w:styleId="FeatureH2">
     <w:name w:val="FeatureH2"/>
     <w:next w:val="Normal"/>
-    <w:rsid w:val="00B53943"/>
+    <w:rsid w:val="00FC2485"/>
     <w:pPr>
       <w:pBdr>
         <w:left w:val="single" w:sz="36" w:space="6" w:color="C0C0C0"/>
@@ -4793,7 +5462,7 @@
     <w:name w:val="FeatureH2alt"/>
     <w:basedOn w:val="FeatureH2"/>
     <w:next w:val="Normal"/>
-    <w:rsid w:val="00B53943"/>
+    <w:rsid w:val="00FC2485"/>
     <w:pPr>
       <w:spacing w:before="120"/>
     </w:pPr>
@@ -4804,7 +5473,7 @@
   <w:style w:type="paragraph" w:customStyle="1" w:styleId="FeatureH3">
     <w:name w:val="FeatureH3"/>
     <w:next w:val="Normal"/>
-    <w:rsid w:val="00B53943"/>
+    <w:rsid w:val="00FC2485"/>
     <w:pPr>
       <w:pBdr>
         <w:left w:val="single" w:sz="36" w:space="6" w:color="C0C0C0"/>
@@ -4822,7 +5491,7 @@
   <w:style w:type="paragraph" w:customStyle="1" w:styleId="FeatureH4">
     <w:name w:val="FeatureH4"/>
     <w:next w:val="Normal"/>
-    <w:rsid w:val="00B53943"/>
+    <w:rsid w:val="00FC2485"/>
     <w:pPr>
       <w:pBdr>
         <w:left w:val="single" w:sz="36" w:space="6" w:color="C0C0C0"/>
@@ -4839,7 +5508,7 @@
   </w:style>
   <w:style w:type="paragraph" w:customStyle="1" w:styleId="FeatureListBulleted">
     <w:name w:val="FeatureListBulleted"/>
-    <w:rsid w:val="00B53943"/>
+    <w:rsid w:val="00FC2485"/>
     <w:pPr>
       <w:widowControl w:val="0"/>
       <w:numPr>
@@ -4859,7 +5528,7 @@
   </w:style>
   <w:style w:type="paragraph" w:customStyle="1" w:styleId="FeatureListBulletedSub">
     <w:name w:val="FeatureListBulletedSub"/>
-    <w:rsid w:val="00B53943"/>
+    <w:rsid w:val="00FC2485"/>
     <w:pPr>
       <w:numPr>
         <w:numId w:val="3"/>
@@ -4878,7 +5547,7 @@
   </w:style>
   <w:style w:type="paragraph" w:customStyle="1" w:styleId="FeatureListCheck">
     <w:name w:val="FeatureListCheck"/>
-    <w:rsid w:val="00B53943"/>
+    <w:rsid w:val="00FC2485"/>
     <w:pPr>
       <w:pBdr>
         <w:left w:val="single" w:sz="36" w:space="6" w:color="C0C0C0"/>
@@ -4899,7 +5568,7 @@
   </w:style>
   <w:style w:type="paragraph" w:customStyle="1" w:styleId="FeatureListHead">
     <w:name w:val="FeatureListHead"/>
-    <w:rsid w:val="00B53943"/>
+    <w:rsid w:val="00FC2485"/>
     <w:pPr>
       <w:pBdr>
         <w:left w:val="single" w:sz="36" w:space="6" w:color="C0C0C0"/>
@@ -4914,7 +5583,7 @@
   </w:style>
   <w:style w:type="paragraph" w:customStyle="1" w:styleId="FeatureListNumbered">
     <w:name w:val="FeatureListNumbered"/>
-    <w:rsid w:val="00B53943"/>
+    <w:rsid w:val="00FC2485"/>
     <w:pPr>
       <w:pBdr>
         <w:left w:val="single" w:sz="36" w:space="6" w:color="C0C0C0"/>
@@ -4931,7 +5600,7 @@
   </w:style>
   <w:style w:type="paragraph" w:customStyle="1" w:styleId="FeatureListNumberedSub">
     <w:name w:val="FeatureListNumberedSub"/>
-    <w:rsid w:val="00B53943"/>
+    <w:rsid w:val="00FC2485"/>
     <w:pPr>
       <w:pBdr>
         <w:left w:val="single" w:sz="36" w:space="24" w:color="C0C0C0"/>
@@ -4947,7 +5616,7 @@
   </w:style>
   <w:style w:type="paragraph" w:customStyle="1" w:styleId="FeatureListPara">
     <w:name w:val="FeatureListPara"/>
-    <w:rsid w:val="00B53943"/>
+    <w:rsid w:val="00FC2485"/>
     <w:pPr>
       <w:pBdr>
         <w:left w:val="single" w:sz="36" w:space="20" w:color="C0C0C0"/>
@@ -4962,7 +5631,7 @@
   </w:style>
   <w:style w:type="paragraph" w:customStyle="1" w:styleId="FeatureListParaSub">
     <w:name w:val="FeatureListParaSub"/>
-    <w:rsid w:val="00B53943"/>
+    <w:rsid w:val="00FC2485"/>
     <w:pPr>
       <w:pBdr>
         <w:left w:val="single" w:sz="36" w:space="30" w:color="C0C0C0"/>
@@ -4979,7 +5648,7 @@
   </w:style>
   <w:style w:type="paragraph" w:customStyle="1" w:styleId="FeatureListUnmarked">
     <w:name w:val="FeatureListUnmarked"/>
-    <w:rsid w:val="00B53943"/>
+    <w:rsid w:val="00FC2485"/>
     <w:pPr>
       <w:widowControl w:val="0"/>
       <w:pBdr>
@@ -4996,7 +5665,7 @@
   </w:style>
   <w:style w:type="paragraph" w:customStyle="1" w:styleId="FeatureListUnmarkedSub">
     <w:name w:val="FeatureListUnmarkedSub"/>
-    <w:rsid w:val="00B53943"/>
+    <w:rsid w:val="00FC2485"/>
     <w:pPr>
       <w:widowControl w:val="0"/>
       <w:pBdr>
@@ -5013,7 +5682,7 @@
   </w:style>
   <w:style w:type="paragraph" w:customStyle="1" w:styleId="FeaturePara">
     <w:name w:val="FeaturePara"/>
-    <w:rsid w:val="00B53943"/>
+    <w:rsid w:val="00FC2485"/>
     <w:pPr>
       <w:pBdr>
         <w:left w:val="single" w:sz="36" w:space="6" w:color="C0C0C0"/>
@@ -5029,7 +5698,7 @@
   <w:style w:type="paragraph" w:customStyle="1" w:styleId="FeatureParaContinued">
     <w:name w:val="FeatureParaContinued"/>
     <w:next w:val="FeaturePara"/>
-    <w:rsid w:val="00B53943"/>
+    <w:rsid w:val="00FC2485"/>
     <w:pPr>
       <w:pBdr>
         <w:left w:val="single" w:sz="36" w:space="6" w:color="C0C0C0"/>
@@ -5043,7 +5712,7 @@
   </w:style>
   <w:style w:type="paragraph" w:customStyle="1" w:styleId="FeatureRecipeProcedure">
     <w:name w:val="FeatureRecipeProcedure"/>
-    <w:rsid w:val="00B53943"/>
+    <w:rsid w:val="00FC2485"/>
     <w:pPr>
       <w:pBdr>
         <w:left w:val="single" w:sz="36" w:space="28" w:color="C0C0C0"/>
@@ -5059,14 +5728,14 @@
   <w:style w:type="paragraph" w:customStyle="1" w:styleId="FeatureRecipeIngredientList">
     <w:name w:val="FeatureRecipeIngredientList"/>
     <w:basedOn w:val="FeatureRecipeProcedure"/>
-    <w:rsid w:val="00B53943"/>
+    <w:rsid w:val="00FC2485"/>
     <w:pPr>
       <w:ind w:left="720" w:hanging="288"/>
     </w:pPr>
   </w:style>
   <w:style w:type="paragraph" w:customStyle="1" w:styleId="FeatureRecipeTitle">
     <w:name w:val="FeatureRecipeTitle"/>
-    <w:rsid w:val="00B53943"/>
+    <w:rsid w:val="00FC2485"/>
     <w:pPr>
       <w:pBdr>
         <w:left w:val="single" w:sz="36" w:space="6" w:color="C0C0C0"/>
@@ -5080,7 +5749,7 @@
   </w:style>
   <w:style w:type="paragraph" w:customStyle="1" w:styleId="FeatureRecipeYield">
     <w:name w:val="FeatureRecipeYield"/>
-    <w:rsid w:val="00B53943"/>
+    <w:rsid w:val="00FC2485"/>
     <w:pPr>
       <w:pBdr>
         <w:left w:val="single" w:sz="36" w:space="14" w:color="C0C0C0"/>
@@ -5095,7 +5764,7 @@
   <w:style w:type="paragraph" w:customStyle="1" w:styleId="FeatureReference">
     <w:name w:val="FeatureReference"/>
     <w:qFormat/>
-    <w:rsid w:val="00B53943"/>
+    <w:rsid w:val="00FC2485"/>
     <w:pPr>
       <w:pBdr>
         <w:left w:val="single" w:sz="36" w:space="6" w:color="BFBFBF"/>
@@ -5112,7 +5781,7 @@
   <w:style w:type="paragraph" w:customStyle="1" w:styleId="FeatureRunInHead">
     <w:name w:val="FeatureRunInHead"/>
     <w:next w:val="Normal"/>
-    <w:rsid w:val="00B53943"/>
+    <w:rsid w:val="00FC2485"/>
     <w:pPr>
       <w:pBdr>
         <w:left w:val="single" w:sz="36" w:space="6" w:color="C0C0C0"/>
@@ -5130,7 +5799,7 @@
     <w:name w:val="FeatureRunInHeadSub"/>
     <w:basedOn w:val="FeatureRunInHead"/>
     <w:next w:val="Normal"/>
-    <w:rsid w:val="00B53943"/>
+    <w:rsid w:val="00FC2485"/>
     <w:pPr>
       <w:pBdr>
         <w:left w:val="single" w:sz="36" w:space="17" w:color="C0C0C0"/>
@@ -5142,7 +5811,7 @@
     <w:name w:val="FeatureRunInPara"/>
     <w:basedOn w:val="FeatureListUnmarked"/>
     <w:next w:val="FeatureRunInHead"/>
-    <w:rsid w:val="00B53943"/>
+    <w:rsid w:val="00FC2485"/>
     <w:pPr>
       <w:pBdr>
         <w:left w:val="single" w:sz="36" w:space="6" w:color="C0C0C0"/>
@@ -5155,7 +5824,7 @@
     <w:name w:val="FeatureRunInParaSub"/>
     <w:basedOn w:val="FeatureRunInPara"/>
     <w:next w:val="FeatureRunInHeadSub"/>
-    <w:rsid w:val="00B53943"/>
+    <w:rsid w:val="00FC2485"/>
     <w:pPr>
       <w:pBdr>
         <w:left w:val="single" w:sz="36" w:space="17" w:color="C0C0C0"/>
@@ -5168,7 +5837,7 @@
     <w:name w:val="FeatureSlug"/>
     <w:next w:val="FeaturePara"/>
     <w:qFormat/>
-    <w:rsid w:val="00B53943"/>
+    <w:rsid w:val="00FC2485"/>
     <w:pPr>
       <w:pBdr>
         <w:left w:val="single" w:sz="36" w:space="6" w:color="BFBFBF"/>
@@ -5184,7 +5853,7 @@
   <w:style w:type="paragraph" w:customStyle="1" w:styleId="FeatureSubFeaturePara">
     <w:name w:val="FeatureSubFeaturePara"/>
     <w:next w:val="FeaturePara"/>
-    <w:rsid w:val="00B53943"/>
+    <w:rsid w:val="00FC2485"/>
     <w:pPr>
       <w:pBdr>
         <w:left w:val="single" w:sz="36" w:space="14" w:color="C0C0C0"/>
@@ -5201,7 +5870,7 @@
   </w:style>
   <w:style w:type="paragraph" w:customStyle="1" w:styleId="FeatureSubFeatureType">
     <w:name w:val="FeatureSubFeatureType"/>
-    <w:rsid w:val="00B53943"/>
+    <w:rsid w:val="00FC2485"/>
     <w:pPr>
       <w:pBdr>
         <w:top w:val="single" w:sz="36" w:space="1" w:color="008000"/>
@@ -5221,7 +5890,7 @@
     <w:name w:val="FeatureTableCaption"/>
     <w:next w:val="FeaturePara"/>
     <w:qFormat/>
-    <w:rsid w:val="00B53943"/>
+    <w:rsid w:val="00FC2485"/>
     <w:pPr>
       <w:pBdr>
         <w:left w:val="single" w:sz="36" w:space="6" w:color="BFBFBF"/>
@@ -5238,7 +5907,7 @@
   <w:style w:type="paragraph" w:customStyle="1" w:styleId="FeatureTitle">
     <w:name w:val="FeatureTitle"/>
     <w:next w:val="FeaturePara"/>
-    <w:rsid w:val="00B53943"/>
+    <w:rsid w:val="00FC2485"/>
     <w:pPr>
       <w:keepNext/>
       <w:pBdr>
@@ -5257,7 +5926,7 @@
   <w:style w:type="paragraph" w:customStyle="1" w:styleId="FeatureTitleSub">
     <w:name w:val="FeatureTitleSub"/>
     <w:next w:val="FeaturePara"/>
-    <w:rsid w:val="00B53943"/>
+    <w:rsid w:val="00FC2485"/>
     <w:pPr>
       <w:keepNext/>
       <w:pBdr>
@@ -5275,7 +5944,7 @@
   <w:style w:type="paragraph" w:customStyle="1" w:styleId="FeatureType">
     <w:name w:val="FeatureType"/>
     <w:next w:val="FeaturePara"/>
-    <w:rsid w:val="00B53943"/>
+    <w:rsid w:val="00FC2485"/>
     <w:pPr>
       <w:pBdr>
         <w:top w:val="single" w:sz="36" w:space="1" w:color="008000"/>
@@ -5292,7 +5961,7 @@
   </w:style>
   <w:style w:type="paragraph" w:customStyle="1" w:styleId="URLPara">
     <w:name w:val="URLPara"/>
-    <w:rsid w:val="00B53943"/>
+    <w:rsid w:val="00FC2485"/>
     <w:pPr>
       <w:widowControl w:val="0"/>
       <w:spacing w:after="120"/>
@@ -5308,7 +5977,7 @@
     <w:name w:val="FeatureURLPara"/>
     <w:basedOn w:val="URLPara"/>
     <w:next w:val="FeaturePara"/>
-    <w:rsid w:val="00B53943"/>
+    <w:rsid w:val="00FC2485"/>
     <w:pPr>
       <w:pBdr>
         <w:left w:val="single" w:sz="36" w:space="6" w:color="C0C0C0"/>
@@ -5319,7 +5988,7 @@
   </w:style>
   <w:style w:type="paragraph" w:customStyle="1" w:styleId="FigureLabel">
     <w:name w:val="FigureLabel"/>
-    <w:rsid w:val="00B53943"/>
+    <w:rsid w:val="00FC2485"/>
     <w:pPr>
       <w:ind w:left="1440"/>
     </w:pPr>
@@ -5331,7 +6000,7 @@
     <w:name w:val="FigureSource"/>
     <w:next w:val="Para"/>
     <w:link w:val="FigureSourceChar"/>
-    <w:rsid w:val="00B53943"/>
+    <w:rsid w:val="00FC2485"/>
     <w:pPr>
       <w:spacing w:after="240"/>
       <w:ind w:left="1440"/>
@@ -5345,11 +6014,11 @@
     <w:name w:val="FurtherReadingHead"/>
     <w:basedOn w:val="BibliographyHead"/>
     <w:next w:val="Para"/>
-    <w:rsid w:val="00B53943"/>
+    <w:rsid w:val="00FC2485"/>
   </w:style>
   <w:style w:type="character" w:customStyle="1" w:styleId="GenusSpecies">
     <w:name w:val="GenusSpecies"/>
-    <w:rsid w:val="00B53943"/>
+    <w:rsid w:val="00FC2485"/>
     <w:rPr>
       <w:rFonts w:ascii="AGaramond Bold" w:hAnsi="AGaramond Bold" w:cs="AGaramond Bold"/>
       <w:i/>
@@ -5364,7 +6033,7 @@
   <w:style w:type="paragraph" w:customStyle="1" w:styleId="GlossaryDefinition">
     <w:name w:val="GlossaryDefinition"/>
     <w:basedOn w:val="Normal"/>
-    <w:rsid w:val="00B53943"/>
+    <w:rsid w:val="00FC2485"/>
     <w:pPr>
       <w:spacing w:after="120"/>
       <w:ind w:left="720" w:firstLine="720"/>
@@ -5379,7 +6048,7 @@
     <w:name w:val="H3"/>
     <w:next w:val="Para"/>
     <w:qFormat/>
-    <w:rsid w:val="00B53943"/>
+    <w:rsid w:val="00FC2485"/>
     <w:pPr>
       <w:keepNext/>
       <w:spacing w:before="360" w:after="240"/>
@@ -5396,7 +6065,7 @@
     <w:name w:val="GlossaryLetter"/>
     <w:basedOn w:val="H3"/>
     <w:next w:val="Normal"/>
-    <w:rsid w:val="00B53943"/>
+    <w:rsid w:val="00FC2485"/>
     <w:pPr>
       <w:spacing w:before="240"/>
       <w:outlineLvl w:val="9"/>
@@ -5405,7 +6074,7 @@
   <w:style w:type="paragraph" w:customStyle="1" w:styleId="H4">
     <w:name w:val="H4"/>
     <w:next w:val="Para"/>
-    <w:rsid w:val="00B53943"/>
+    <w:rsid w:val="00FC2485"/>
     <w:pPr>
       <w:keepNext/>
       <w:widowControl w:val="0"/>
@@ -5423,13 +6092,13 @@
     <w:name w:val="GlossaryTerm"/>
     <w:basedOn w:val="H4"/>
     <w:next w:val="GlossaryDefinition"/>
-    <w:rsid w:val="00B53943"/>
+    <w:rsid w:val="00FC2485"/>
   </w:style>
   <w:style w:type="paragraph" w:customStyle="1" w:styleId="GlossaryTitle">
     <w:name w:val="GlossaryTitle"/>
     <w:basedOn w:val="ChapterTitle"/>
     <w:next w:val="Normal"/>
-    <w:rsid w:val="00B53943"/>
+    <w:rsid w:val="00FC2485"/>
     <w:pPr>
       <w:spacing w:before="120" w:after="120"/>
     </w:pPr>
@@ -5438,7 +6107,7 @@
     <w:name w:val="H1"/>
     <w:next w:val="Para"/>
     <w:qFormat/>
-    <w:rsid w:val="00B53943"/>
+    <w:rsid w:val="00FC2485"/>
     <w:pPr>
       <w:keepNext/>
       <w:widowControl w:val="0"/>
@@ -5458,7 +6127,7 @@
     <w:name w:val="H2"/>
     <w:next w:val="Para"/>
     <w:qFormat/>
-    <w:rsid w:val="00B53943"/>
+    <w:rsid w:val="00FC2485"/>
     <w:pPr>
       <w:keepNext/>
       <w:widowControl w:val="0"/>
@@ -5476,7 +6145,7 @@
   <w:style w:type="paragraph" w:customStyle="1" w:styleId="H6">
     <w:name w:val="H6"/>
     <w:next w:val="Para"/>
-    <w:rsid w:val="00B53943"/>
+    <w:rsid w:val="00FC2485"/>
     <w:pPr>
       <w:spacing w:before="240" w:after="120"/>
     </w:pPr>
@@ -5488,7 +6157,7 @@
   </w:style>
   <w:style w:type="paragraph" w:customStyle="1" w:styleId="Index1">
     <w:name w:val="Index1"/>
-    <w:rsid w:val="00B53943"/>
+    <w:rsid w:val="00FC2485"/>
     <w:pPr>
       <w:widowControl w:val="0"/>
       <w:ind w:left="1800" w:hanging="360"/>
@@ -5502,7 +6171,7 @@
     <w:name w:val="Index2"/>
     <w:basedOn w:val="Index1"/>
     <w:next w:val="Index1"/>
-    <w:rsid w:val="00B53943"/>
+    <w:rsid w:val="00FC2485"/>
     <w:pPr>
       <w:ind w:left="2520"/>
     </w:pPr>
@@ -5510,7 +6179,7 @@
   <w:style w:type="paragraph" w:customStyle="1" w:styleId="Index3">
     <w:name w:val="Index3"/>
     <w:basedOn w:val="Index1"/>
-    <w:rsid w:val="00B53943"/>
+    <w:rsid w:val="00FC2485"/>
     <w:pPr>
       <w:ind w:left="3240"/>
     </w:pPr>
@@ -5519,12 +6188,12 @@
     <w:name w:val="IndexLetter"/>
     <w:basedOn w:val="H3"/>
     <w:next w:val="Index1"/>
-    <w:rsid w:val="00B53943"/>
+    <w:rsid w:val="00FC2485"/>
   </w:style>
   <w:style w:type="paragraph" w:customStyle="1" w:styleId="IndexNote">
     <w:name w:val="IndexNote"/>
     <w:basedOn w:val="Normal"/>
-    <w:rsid w:val="00B53943"/>
+    <w:rsid w:val="00FC2485"/>
     <w:pPr>
       <w:widowControl w:val="0"/>
       <w:spacing w:before="120" w:after="120"/>
@@ -5540,14 +6209,14 @@
     <w:name w:val="IndexTitle"/>
     <w:basedOn w:val="H2"/>
     <w:next w:val="IndexNote"/>
-    <w:rsid w:val="00B53943"/>
+    <w:rsid w:val="00FC2485"/>
     <w:pPr>
       <w:spacing w:line="540" w:lineRule="exact"/>
     </w:pPr>
   </w:style>
   <w:style w:type="character" w:customStyle="1" w:styleId="InlineCode">
     <w:name w:val="InlineCode"/>
-    <w:rsid w:val="00B53943"/>
+    <w:rsid w:val="00FC2485"/>
     <w:rPr>
       <w:rFonts w:ascii="Courier New" w:hAnsi="Courier New"/>
       <w:noProof/>
@@ -5556,7 +6225,7 @@
   </w:style>
   <w:style w:type="character" w:customStyle="1" w:styleId="InlineCodeUserInput">
     <w:name w:val="InlineCodeUserInput"/>
-    <w:rsid w:val="00B53943"/>
+    <w:rsid w:val="00FC2485"/>
     <w:rPr>
       <w:rFonts w:ascii="Courier New" w:hAnsi="Courier New"/>
       <w:b/>
@@ -5566,7 +6235,7 @@
   </w:style>
   <w:style w:type="character" w:customStyle="1" w:styleId="InlineCodeUserInputVariable">
     <w:name w:val="InlineCodeUserInputVariable"/>
-    <w:rsid w:val="00B53943"/>
+    <w:rsid w:val="00FC2485"/>
     <w:rPr>
       <w:rFonts w:ascii="Courier New" w:hAnsi="Courier New"/>
       <w:b/>
@@ -5577,7 +6246,7 @@
   </w:style>
   <w:style w:type="character" w:customStyle="1" w:styleId="InlineCodeVariable">
     <w:name w:val="InlineCodeVariable"/>
-    <w:rsid w:val="00B53943"/>
+    <w:rsid w:val="00FC2485"/>
     <w:rPr>
       <w:rFonts w:ascii="Courier New" w:hAnsi="Courier New"/>
       <w:i/>
@@ -5587,7 +6256,7 @@
   </w:style>
   <w:style w:type="character" w:customStyle="1" w:styleId="InlineURL">
     <w:name w:val="InlineURL"/>
-    <w:rsid w:val="00B53943"/>
+    <w:rsid w:val="00FC2485"/>
     <w:rPr>
       <w:rFonts w:ascii="Courier New" w:hAnsi="Courier New"/>
       <w:noProof/>
@@ -5597,7 +6266,7 @@
   </w:style>
   <w:style w:type="character" w:customStyle="1" w:styleId="InlineEmail">
     <w:name w:val="InlineEmail"/>
-    <w:rsid w:val="00B53943"/>
+    <w:rsid w:val="00FC2485"/>
     <w:rPr>
       <w:rFonts w:ascii="Courier New" w:hAnsi="Courier New"/>
       <w:noProof/>
@@ -5609,7 +6278,7 @@
     <w:name w:val="IntroductionTitle"/>
     <w:basedOn w:val="ChapterTitle"/>
     <w:next w:val="Para"/>
-    <w:rsid w:val="00B53943"/>
+    <w:rsid w:val="00FC2485"/>
     <w:pPr>
       <w:spacing w:before="120" w:after="120"/>
     </w:pPr>
@@ -5618,11 +6287,11 @@
     <w:name w:val="KeyConceptsHead"/>
     <w:basedOn w:val="BibliographyHead"/>
     <w:next w:val="Para"/>
-    <w:rsid w:val="00B53943"/>
+    <w:rsid w:val="00FC2485"/>
   </w:style>
   <w:style w:type="character" w:customStyle="1" w:styleId="KeyTerm">
     <w:name w:val="KeyTerm"/>
-    <w:rsid w:val="00166D26"/>
+    <w:rsid w:val="00FC2485"/>
     <w:rPr>
       <w:i/>
       <w:color w:val="auto"/>
@@ -5634,7 +6303,7 @@
     <w:name w:val="KeyTermsHead"/>
     <w:basedOn w:val="Normal"/>
     <w:next w:val="Normal"/>
-    <w:rsid w:val="00B53943"/>
+    <w:rsid w:val="00FC2485"/>
     <w:pPr>
       <w:pBdr>
         <w:top w:val="single" w:sz="18" w:space="1" w:color="auto"/>
@@ -5654,7 +6323,7 @@
   <w:style w:type="paragraph" w:customStyle="1" w:styleId="KeywordsPara">
     <w:name w:val="KeywordsPara"/>
     <w:next w:val="Para"/>
-    <w:rsid w:val="00B53943"/>
+    <w:rsid w:val="00FC2485"/>
     <w:pPr>
       <w:spacing w:before="240" w:after="240"/>
       <w:ind w:left="1440" w:right="720" w:hanging="720"/>
@@ -5665,7 +6334,7 @@
   </w:style>
   <w:style w:type="paragraph" w:styleId="ListBullet">
     <w:name w:val="List Bullet"/>
-    <w:rsid w:val="00B53943"/>
+    <w:rsid w:val="00FC2485"/>
     <w:rPr>
       <w:sz w:val="24"/>
     </w:rPr>
@@ -5674,7 +6343,7 @@
     <w:name w:val="Colorful List - Accent 11"/>
     <w:basedOn w:val="Normal"/>
     <w:qFormat/>
-    <w:rsid w:val="00B53943"/>
+    <w:rsid w:val="00FC2485"/>
     <w:pPr>
       <w:spacing w:after="200" w:line="276" w:lineRule="auto"/>
       <w:ind w:left="720"/>
@@ -5690,7 +6359,7 @@
   <w:style w:type="paragraph" w:customStyle="1" w:styleId="ListBulleted">
     <w:name w:val="ListBulleted"/>
     <w:qFormat/>
-    <w:rsid w:val="00B53943"/>
+    <w:rsid w:val="00FC2485"/>
     <w:pPr>
       <w:numPr>
         <w:numId w:val="5"/>
@@ -5705,7 +6374,7 @@
   </w:style>
   <w:style w:type="paragraph" w:customStyle="1" w:styleId="ListBulletedSub">
     <w:name w:val="ListBulletedSub"/>
-    <w:rsid w:val="00B53943"/>
+    <w:rsid w:val="00FC2485"/>
     <w:pPr>
       <w:numPr>
         <w:numId w:val="6"/>
@@ -5721,7 +6390,7 @@
   <w:style w:type="paragraph" w:customStyle="1" w:styleId="ListBulletedSub2">
     <w:name w:val="ListBulletedSub2"/>
     <w:basedOn w:val="ListBulletedSub"/>
-    <w:rsid w:val="00B53943"/>
+    <w:rsid w:val="00FC2485"/>
     <w:pPr>
       <w:numPr>
         <w:numId w:val="7"/>
@@ -5730,7 +6399,7 @@
   </w:style>
   <w:style w:type="paragraph" w:customStyle="1" w:styleId="ListCheck">
     <w:name w:val="ListCheck"/>
-    <w:rsid w:val="00B53943"/>
+    <w:rsid w:val="00FC2485"/>
     <w:pPr>
       <w:numPr>
         <w:numId w:val="8"/>
@@ -5746,7 +6415,7 @@
   <w:style w:type="paragraph" w:customStyle="1" w:styleId="ListCheckSub">
     <w:name w:val="ListCheckSub"/>
     <w:basedOn w:val="ListCheck"/>
-    <w:rsid w:val="00B53943"/>
+    <w:rsid w:val="00FC2485"/>
     <w:pPr>
       <w:numPr>
         <w:numId w:val="9"/>
@@ -5755,7 +6424,7 @@
   </w:style>
   <w:style w:type="paragraph" w:customStyle="1" w:styleId="ListHead">
     <w:name w:val="ListHead"/>
-    <w:rsid w:val="00B53943"/>
+    <w:rsid w:val="00FC2485"/>
     <w:pPr>
       <w:ind w:left="1440"/>
     </w:pPr>
@@ -5767,7 +6436,7 @@
   <w:style w:type="paragraph" w:customStyle="1" w:styleId="ListNumbered">
     <w:name w:val="ListNumbered"/>
     <w:qFormat/>
-    <w:rsid w:val="00B53943"/>
+    <w:rsid w:val="00FC2485"/>
     <w:pPr>
       <w:widowControl w:val="0"/>
       <w:spacing w:before="120" w:after="120"/>
@@ -5782,7 +6451,7 @@
   <w:style w:type="paragraph" w:customStyle="1" w:styleId="ListNumberedSub">
     <w:name w:val="ListNumberedSub"/>
     <w:basedOn w:val="ListNumbered"/>
-    <w:rsid w:val="00B53943"/>
+    <w:rsid w:val="00FC2485"/>
     <w:pPr>
       <w:ind w:left="2520"/>
     </w:pPr>
@@ -5790,14 +6459,14 @@
   <w:style w:type="paragraph" w:customStyle="1" w:styleId="ListNumberedSub2">
     <w:name w:val="ListNumberedSub2"/>
     <w:basedOn w:val="ListNumberedSub"/>
-    <w:rsid w:val="00B53943"/>
+    <w:rsid w:val="00FC2485"/>
     <w:pPr>
       <w:ind w:left="3240"/>
     </w:pPr>
   </w:style>
   <w:style w:type="paragraph" w:customStyle="1" w:styleId="ListNumberedSub3">
     <w:name w:val="ListNumberedSub3"/>
-    <w:rsid w:val="00B53943"/>
+    <w:rsid w:val="00FC2485"/>
     <w:pPr>
       <w:spacing w:before="120" w:after="120"/>
       <w:ind w:left="3960" w:hanging="360"/>
@@ -5810,7 +6479,7 @@
   <w:style w:type="paragraph" w:customStyle="1" w:styleId="ListPara">
     <w:name w:val="ListPara"/>
     <w:basedOn w:val="Normal"/>
-    <w:rsid w:val="00B53943"/>
+    <w:rsid w:val="00FC2485"/>
     <w:pPr>
       <w:widowControl w:val="0"/>
       <w:ind w:left="1800" w:firstLine="360"/>
@@ -5824,7 +6493,7 @@
   <w:style w:type="paragraph" w:customStyle="1" w:styleId="ListParaSub">
     <w:name w:val="ListParaSub"/>
     <w:basedOn w:val="ListPara"/>
-    <w:rsid w:val="00B53943"/>
+    <w:rsid w:val="00FC2485"/>
     <w:pPr>
       <w:spacing w:line="260" w:lineRule="exact"/>
       <w:ind w:left="2520"/>
@@ -5833,7 +6502,7 @@
   <w:style w:type="paragraph" w:customStyle="1" w:styleId="ListParaSub2">
     <w:name w:val="ListParaSub2"/>
     <w:basedOn w:val="ListParaSub"/>
-    <w:rsid w:val="00B53943"/>
+    <w:rsid w:val="00FC2485"/>
     <w:pPr>
       <w:ind w:left="3240"/>
     </w:pPr>
@@ -5841,7 +6510,7 @@
   <w:style w:type="paragraph" w:customStyle="1" w:styleId="ListUnmarked">
     <w:name w:val="ListUnmarked"/>
     <w:qFormat/>
-    <w:rsid w:val="00B53943"/>
+    <w:rsid w:val="00FC2485"/>
     <w:pPr>
       <w:spacing w:before="60" w:after="60"/>
       <w:ind w:left="1728"/>
@@ -5852,7 +6521,7 @@
   </w:style>
   <w:style w:type="paragraph" w:customStyle="1" w:styleId="ListUnmarkedSub">
     <w:name w:val="ListUnmarkedSub"/>
-    <w:rsid w:val="00B53943"/>
+    <w:rsid w:val="00FC2485"/>
     <w:pPr>
       <w:spacing w:before="60" w:after="60"/>
       <w:ind w:left="2160"/>
@@ -5864,14 +6533,14 @@
   <w:style w:type="paragraph" w:customStyle="1" w:styleId="ListUnmarkedSub2">
     <w:name w:val="ListUnmarkedSub2"/>
     <w:basedOn w:val="ListUnmarkedSub"/>
-    <w:rsid w:val="00B53943"/>
+    <w:rsid w:val="00FC2485"/>
     <w:pPr>
       <w:ind w:left="2880"/>
     </w:pPr>
   </w:style>
   <w:style w:type="paragraph" w:customStyle="1" w:styleId="ListWhere">
     <w:name w:val="ListWhere"/>
-    <w:rsid w:val="00B53943"/>
+    <w:rsid w:val="00FC2485"/>
     <w:pPr>
       <w:spacing w:before="120" w:after="120"/>
       <w:ind w:left="2160"/>
@@ -5885,7 +6554,7 @@
   <w:style w:type="paragraph" w:customStyle="1" w:styleId="MatterTitle">
     <w:name w:val="MatterTitle"/>
     <w:next w:val="Para"/>
-    <w:rsid w:val="00B53943"/>
+    <w:rsid w:val="00FC2485"/>
     <w:pPr>
       <w:spacing w:before="120" w:after="120"/>
     </w:pPr>
@@ -5901,7 +6570,7 @@
   </w:style>
   <w:style w:type="character" w:customStyle="1" w:styleId="MenuArrow">
     <w:name w:val="MenuArrow"/>
-    <w:rsid w:val="00B53943"/>
+    <w:rsid w:val="00FC2485"/>
     <w:rPr>
       <w:rFonts w:ascii="Wingdings" w:hAnsi="Wingdings"/>
     </w:rPr>
@@ -5909,7 +6578,7 @@
   <w:style w:type="paragraph" w:customStyle="1" w:styleId="OnlineReference">
     <w:name w:val="OnlineReference"/>
     <w:qFormat/>
-    <w:rsid w:val="00B53943"/>
+    <w:rsid w:val="00FC2485"/>
     <w:pPr>
       <w:pBdr>
         <w:top w:val="double" w:sz="4" w:space="1" w:color="auto"/>
@@ -5928,7 +6597,7 @@
   <w:style w:type="paragraph" w:customStyle="1" w:styleId="OnlineReference2">
     <w:name w:val="OnlineReference2"/>
     <w:qFormat/>
-    <w:rsid w:val="00B53943"/>
+    <w:rsid w:val="00FC2485"/>
     <w:pPr>
       <w:pBdr>
         <w:top w:val="thinThickSmallGap" w:sz="24" w:space="1" w:color="auto"/>
@@ -5946,7 +6615,7 @@
   </w:style>
   <w:style w:type="paragraph" w:customStyle="1" w:styleId="ParaBulleted">
     <w:name w:val="ParaBulleted"/>
-    <w:rsid w:val="00B53943"/>
+    <w:rsid w:val="00FC2485"/>
     <w:pPr>
       <w:numPr>
         <w:numId w:val="10"/>
@@ -5961,7 +6630,7 @@
   </w:style>
   <w:style w:type="paragraph" w:customStyle="1" w:styleId="ParaNumbered">
     <w:name w:val="ParaNumbered"/>
-    <w:rsid w:val="00B53943"/>
+    <w:rsid w:val="00FC2485"/>
     <w:pPr>
       <w:spacing w:after="120"/>
       <w:ind w:left="720" w:firstLine="720"/>
@@ -5974,11 +6643,11 @@
   <w:style w:type="paragraph" w:customStyle="1" w:styleId="PartFeaturingList">
     <w:name w:val="PartFeaturingList"/>
     <w:basedOn w:val="ChapterFeaturingList"/>
-    <w:rsid w:val="00B53943"/>
+    <w:rsid w:val="00FC2485"/>
   </w:style>
   <w:style w:type="paragraph" w:customStyle="1" w:styleId="PartIntroductionPara">
     <w:name w:val="PartIntroductionPara"/>
-    <w:rsid w:val="00B53943"/>
+    <w:rsid w:val="00FC2485"/>
     <w:pPr>
       <w:spacing w:after="120"/>
       <w:ind w:left="720" w:firstLine="720"/>
@@ -5990,7 +6659,7 @@
   <w:style w:type="paragraph" w:customStyle="1" w:styleId="PartTitle">
     <w:name w:val="PartTitle"/>
     <w:basedOn w:val="ChapterTitle"/>
-    <w:rsid w:val="00B53943"/>
+    <w:rsid w:val="00FC2485"/>
     <w:pPr>
       <w:widowControl w:val="0"/>
       <w:pBdr>
@@ -6001,7 +6670,7 @@
   <w:style w:type="paragraph" w:customStyle="1" w:styleId="PoetryPara">
     <w:name w:val="PoetryPara"/>
     <w:next w:val="Normal"/>
-    <w:rsid w:val="00B53943"/>
+    <w:rsid w:val="00FC2485"/>
     <w:pPr>
       <w:spacing w:before="360" w:after="60"/>
       <w:ind w:left="2160"/>
@@ -6016,7 +6685,7 @@
     <w:name w:val="PoetryContinued"/>
     <w:basedOn w:val="PoetryPara"/>
     <w:qFormat/>
-    <w:rsid w:val="00B53943"/>
+    <w:rsid w:val="00FC2485"/>
     <w:pPr>
       <w:spacing w:before="0"/>
       <w:contextualSpacing w:val="0"/>
@@ -6024,7 +6693,7 @@
   </w:style>
   <w:style w:type="paragraph" w:customStyle="1" w:styleId="PoetrySource">
     <w:name w:val="PoetrySource"/>
-    <w:rsid w:val="00B53943"/>
+    <w:rsid w:val="00FC2485"/>
     <w:pPr>
       <w:ind w:left="2880"/>
     </w:pPr>
@@ -6037,7 +6706,7 @@
     <w:name w:val="PoetryTitle"/>
     <w:basedOn w:val="PoetryPara"/>
     <w:next w:val="PoetryPara"/>
-    <w:rsid w:val="00B53943"/>
+    <w:rsid w:val="00FC2485"/>
     <w:rPr>
       <w:b/>
       <w:sz w:val="24"/>
@@ -6046,7 +6715,7 @@
   <w:style w:type="paragraph" w:customStyle="1" w:styleId="PrefaceTitle">
     <w:name w:val="PrefaceTitle"/>
     <w:next w:val="Para"/>
-    <w:rsid w:val="00B53943"/>
+    <w:rsid w:val="00FC2485"/>
     <w:pPr>
       <w:spacing w:before="120" w:after="120"/>
     </w:pPr>
@@ -6064,11 +6733,11 @@
     <w:name w:val="ProblemsHead"/>
     <w:basedOn w:val="BibliographyHead"/>
     <w:next w:val="Para"/>
-    <w:rsid w:val="00B53943"/>
+    <w:rsid w:val="00FC2485"/>
   </w:style>
   <w:style w:type="character" w:customStyle="1" w:styleId="QueryInline">
     <w:name w:val="QueryInline"/>
-    <w:rsid w:val="00B53943"/>
+    <w:rsid w:val="00FC2485"/>
     <w:rPr>
       <w:bdr w:val="none" w:sz="0" w:space="0" w:color="auto"/>
       <w:shd w:val="clear" w:color="auto" w:fill="FFCC99"/>
@@ -6076,7 +6745,7 @@
   </w:style>
   <w:style w:type="paragraph" w:customStyle="1" w:styleId="QueryPara">
     <w:name w:val="QueryPara"/>
-    <w:rsid w:val="00B53943"/>
+    <w:rsid w:val="00FC2485"/>
     <w:pPr>
       <w:pBdr>
         <w:top w:val="single" w:sz="4" w:space="1" w:color="auto"/>
@@ -6092,18 +6761,18 @@
   <w:style w:type="paragraph" w:customStyle="1" w:styleId="QuestionData">
     <w:name w:val="QuestionData"/>
     <w:basedOn w:val="Explanation"/>
-    <w:rsid w:val="00B53943"/>
+    <w:rsid w:val="00FC2485"/>
   </w:style>
   <w:style w:type="paragraph" w:customStyle="1" w:styleId="QuestionsHead">
     <w:name w:val="QuestionsHead"/>
     <w:basedOn w:val="BibliographyHead"/>
     <w:next w:val="Para"/>
-    <w:rsid w:val="00B53943"/>
+    <w:rsid w:val="00FC2485"/>
   </w:style>
   <w:style w:type="paragraph" w:customStyle="1" w:styleId="QuoteSource">
     <w:name w:val="QuoteSource"/>
     <w:basedOn w:val="Normal"/>
-    <w:rsid w:val="00B53943"/>
+    <w:rsid w:val="00FC2485"/>
     <w:pPr>
       <w:pBdr>
         <w:top w:val="single" w:sz="4" w:space="6" w:color="auto"/>
@@ -6124,7 +6793,7 @@
     <w:name w:val="QuotePara"/>
     <w:basedOn w:val="QuoteSource"/>
     <w:qFormat/>
-    <w:rsid w:val="00B53943"/>
+    <w:rsid w:val="00FC2485"/>
     <w:rPr>
       <w:i w:val="0"/>
       <w:sz w:val="24"/>
@@ -6133,7 +6802,7 @@
   <w:style w:type="paragraph" w:customStyle="1" w:styleId="RecipeFootnote">
     <w:name w:val="RecipeFootnote"/>
     <w:basedOn w:val="Normal"/>
-    <w:rsid w:val="00B53943"/>
+    <w:rsid w:val="00FC2485"/>
     <w:pPr>
       <w:spacing w:before="240" w:after="120"/>
       <w:ind w:left="720"/>
@@ -6149,7 +6818,7 @@
   <w:style w:type="paragraph" w:customStyle="1" w:styleId="RecipeIngredientHead">
     <w:name w:val="RecipeIngredientHead"/>
     <w:next w:val="Normal"/>
-    <w:rsid w:val="00B53943"/>
+    <w:rsid w:val="00FC2485"/>
     <w:pPr>
       <w:spacing w:before="240"/>
       <w:ind w:left="720"/>
@@ -6164,7 +6833,7 @@
   <w:style w:type="paragraph" w:customStyle="1" w:styleId="RecipeIngredientList">
     <w:name w:val="RecipeIngredientList"/>
     <w:basedOn w:val="Normal"/>
-    <w:rsid w:val="00B53943"/>
+    <w:rsid w:val="00FC2485"/>
     <w:pPr>
       <w:spacing w:before="120" w:after="120"/>
       <w:ind w:left="720"/>
@@ -6180,7 +6849,7 @@
   <w:style w:type="paragraph" w:customStyle="1" w:styleId="RecipeIntro">
     <w:name w:val="RecipeIntro"/>
     <w:next w:val="RecipeIngredientList"/>
-    <w:rsid w:val="00B53943"/>
+    <w:rsid w:val="00FC2485"/>
     <w:pPr>
       <w:spacing w:before="120" w:after="120"/>
       <w:ind w:left="1440" w:firstLine="360"/>
@@ -6194,7 +6863,7 @@
   </w:style>
   <w:style w:type="paragraph" w:customStyle="1" w:styleId="RecipeMetricMeasure">
     <w:name w:val="RecipeMetricMeasure"/>
-    <w:rsid w:val="00B53943"/>
+    <w:rsid w:val="00FC2485"/>
     <w:rPr>
       <w:rFonts w:ascii="Arial" w:hAnsi="Arial"/>
       <w:snapToGrid w:val="0"/>
@@ -6204,7 +6873,7 @@
   <w:style w:type="paragraph" w:customStyle="1" w:styleId="RecipeNutritionInfo">
     <w:name w:val="RecipeNutritionInfo"/>
     <w:basedOn w:val="Normal"/>
-    <w:rsid w:val="00B53943"/>
+    <w:rsid w:val="00FC2485"/>
     <w:pPr>
       <w:spacing w:before="120" w:after="120"/>
       <w:ind w:left="720"/>
@@ -6219,7 +6888,7 @@
   </w:style>
   <w:style w:type="paragraph" w:customStyle="1" w:styleId="RecipePercentage">
     <w:name w:val="RecipePercentage"/>
-    <w:rsid w:val="00B53943"/>
+    <w:rsid w:val="00FC2485"/>
     <w:rPr>
       <w:rFonts w:ascii="Arial" w:hAnsi="Arial"/>
       <w:snapToGrid w:val="0"/>
@@ -6228,7 +6897,7 @@
   </w:style>
   <w:style w:type="paragraph" w:customStyle="1" w:styleId="RecipeProcedure">
     <w:name w:val="RecipeProcedure"/>
-    <w:rsid w:val="00B53943"/>
+    <w:rsid w:val="00FC2485"/>
     <w:pPr>
       <w:spacing w:before="120" w:after="120"/>
       <w:ind w:left="1800" w:hanging="720"/>
@@ -6241,7 +6910,7 @@
   </w:style>
   <w:style w:type="paragraph" w:customStyle="1" w:styleId="RecipeProcedureHead">
     <w:name w:val="RecipeProcedureHead"/>
-    <w:rsid w:val="00990202"/>
+    <w:rsid w:val="00FC2485"/>
     <w:pPr>
       <w:shd w:val="clear" w:color="auto" w:fill="FFFFFF"/>
       <w:spacing w:before="100" w:beforeAutospacing="1" w:after="100" w:afterAutospacing="1"/>
@@ -6258,7 +6927,7 @@
   <w:style w:type="paragraph" w:customStyle="1" w:styleId="RecipeSubrecipeTitle">
     <w:name w:val="RecipeSubrecipeTitle"/>
     <w:next w:val="RecipeIngredientList"/>
-    <w:rsid w:val="00B53943"/>
+    <w:rsid w:val="00FC2485"/>
     <w:pPr>
       <w:ind w:left="720"/>
     </w:pPr>
@@ -6273,7 +6942,7 @@
   </w:style>
   <w:style w:type="paragraph" w:customStyle="1" w:styleId="RecipeTableHead">
     <w:name w:val="RecipeTableHead"/>
-    <w:rsid w:val="00B53943"/>
+    <w:rsid w:val="00FC2485"/>
     <w:rPr>
       <w:rFonts w:ascii="Arial" w:hAnsi="Arial"/>
       <w:b/>
@@ -6284,7 +6953,7 @@
   </w:style>
   <w:style w:type="paragraph" w:customStyle="1" w:styleId="RecipeTime">
     <w:name w:val="RecipeTime"/>
-    <w:rsid w:val="00B53943"/>
+    <w:rsid w:val="00FC2485"/>
     <w:pPr>
       <w:spacing w:before="120" w:after="120"/>
       <w:ind w:left="720"/>
@@ -6300,7 +6969,7 @@
   <w:style w:type="paragraph" w:customStyle="1" w:styleId="RecipeTitle">
     <w:name w:val="RecipeTitle"/>
     <w:next w:val="RecipeIngredientList"/>
-    <w:rsid w:val="00B53943"/>
+    <w:rsid w:val="00FC2485"/>
     <w:pPr>
       <w:pBdr>
         <w:top w:val="triple" w:sz="4" w:space="1" w:color="auto"/>
@@ -6320,7 +6989,7 @@
   <w:style w:type="paragraph" w:customStyle="1" w:styleId="RecipeTitleAlternative">
     <w:name w:val="RecipeTitleAlternative"/>
     <w:next w:val="RecipeIngredientList"/>
-    <w:rsid w:val="00B53943"/>
+    <w:rsid w:val="00FC2485"/>
     <w:pPr>
       <w:ind w:left="720"/>
     </w:pPr>
@@ -6336,7 +7005,7 @@
   </w:style>
   <w:style w:type="paragraph" w:customStyle="1" w:styleId="RecipeUSMeasure">
     <w:name w:val="RecipeUSMeasure"/>
-    <w:rsid w:val="00B53943"/>
+    <w:rsid w:val="00FC2485"/>
     <w:rPr>
       <w:rFonts w:ascii="Arial" w:hAnsi="Arial"/>
       <w:snapToGrid w:val="0"/>
@@ -6346,7 +7015,7 @@
   <w:style w:type="paragraph" w:customStyle="1" w:styleId="RecipeVariationPara">
     <w:name w:val="RecipeVariationPara"/>
     <w:basedOn w:val="RecipeTime"/>
-    <w:rsid w:val="00B53943"/>
+    <w:rsid w:val="00FC2485"/>
     <w:rPr>
       <w:i w:val="0"/>
       <w:sz w:val="24"/>
@@ -6355,7 +7024,7 @@
   </w:style>
   <w:style w:type="paragraph" w:customStyle="1" w:styleId="RecipeVariationHead">
     <w:name w:val="RecipeVariationHead"/>
-    <w:rsid w:val="00B53943"/>
+    <w:rsid w:val="00FC2485"/>
     <w:pPr>
       <w:spacing w:before="60" w:after="60"/>
       <w:ind w:left="720"/>
@@ -6370,7 +7039,7 @@
   </w:style>
   <w:style w:type="paragraph" w:customStyle="1" w:styleId="RecipeNoteHead">
     <w:name w:val="RecipeNoteHead"/>
-    <w:rsid w:val="00B53943"/>
+    <w:rsid w:val="00FC2485"/>
     <w:pPr>
       <w:spacing w:before="60" w:after="60"/>
       <w:ind w:left="720"/>
@@ -6384,7 +7053,7 @@
   <w:style w:type="paragraph" w:customStyle="1" w:styleId="RecipeNotePara">
     <w:name w:val="RecipeNotePara"/>
     <w:basedOn w:val="RecipeTime"/>
-    <w:rsid w:val="00B53943"/>
+    <w:rsid w:val="00FC2485"/>
     <w:rPr>
       <w:i w:val="0"/>
       <w:sz w:val="24"/>
@@ -6393,7 +7062,7 @@
   </w:style>
   <w:style w:type="paragraph" w:customStyle="1" w:styleId="RecipeYield">
     <w:name w:val="RecipeYield"/>
-    <w:rsid w:val="00B53943"/>
+    <w:rsid w:val="00FC2485"/>
     <w:pPr>
       <w:ind w:left="720"/>
     </w:pPr>
@@ -6405,7 +7074,7 @@
   <w:style w:type="paragraph" w:customStyle="1" w:styleId="Reference">
     <w:name w:val="Reference"/>
     <w:basedOn w:val="Normal"/>
-    <w:rsid w:val="00B53943"/>
+    <w:rsid w:val="00FC2485"/>
     <w:pPr>
       <w:spacing w:before="120" w:after="120"/>
       <w:ind w:left="720" w:hanging="720"/>
@@ -6417,7 +7086,7 @@
   <w:style w:type="paragraph" w:customStyle="1" w:styleId="ReferenceAnnotation">
     <w:name w:val="ReferenceAnnotation"/>
     <w:basedOn w:val="Reference"/>
-    <w:rsid w:val="00B53943"/>
+    <w:rsid w:val="00FC2485"/>
     <w:pPr>
       <w:spacing w:before="0" w:after="0"/>
       <w:ind w:firstLine="0"/>
@@ -6430,24 +7099,24 @@
     <w:name w:val="ReferencesHead"/>
     <w:basedOn w:val="BibliographyHead"/>
     <w:next w:val="Reference"/>
-    <w:rsid w:val="00B53943"/>
+    <w:rsid w:val="00FC2485"/>
   </w:style>
   <w:style w:type="paragraph" w:customStyle="1" w:styleId="ReferenceTitle">
     <w:name w:val="ReferenceTitle"/>
     <w:basedOn w:val="MatterTitle"/>
     <w:next w:val="Reference"/>
-    <w:rsid w:val="00B53943"/>
+    <w:rsid w:val="00FC2485"/>
   </w:style>
   <w:style w:type="paragraph" w:customStyle="1" w:styleId="ReviewHead">
     <w:name w:val="ReviewHead"/>
     <w:basedOn w:val="BibliographyHead"/>
     <w:next w:val="Para"/>
-    <w:rsid w:val="00B53943"/>
+    <w:rsid w:val="00FC2485"/>
   </w:style>
   <w:style w:type="paragraph" w:customStyle="1" w:styleId="RunInHead">
     <w:name w:val="RunInHead"/>
     <w:next w:val="Normal"/>
-    <w:rsid w:val="00B53943"/>
+    <w:rsid w:val="00FC2485"/>
     <w:pPr>
       <w:spacing w:before="240"/>
       <w:ind w:left="1440"/>
@@ -6462,7 +7131,7 @@
     <w:name w:val="RunInHeadSub"/>
     <w:basedOn w:val="RunInHead"/>
     <w:next w:val="Normal"/>
-    <w:rsid w:val="00B53943"/>
+    <w:rsid w:val="00FC2485"/>
     <w:pPr>
       <w:ind w:left="2160"/>
     </w:pPr>
@@ -6473,7 +7142,7 @@
   <w:style w:type="paragraph" w:customStyle="1" w:styleId="RunInPara">
     <w:name w:val="RunInPara"/>
     <w:basedOn w:val="Normal"/>
-    <w:rsid w:val="00B53943"/>
+    <w:rsid w:val="00FC2485"/>
     <w:pPr>
       <w:widowControl w:val="0"/>
       <w:spacing w:after="120"/>
@@ -6487,7 +7156,7 @@
   <w:style w:type="paragraph" w:customStyle="1" w:styleId="RunInParaSub">
     <w:name w:val="RunInParaSub"/>
     <w:basedOn w:val="RunInPara"/>
-    <w:rsid w:val="00B53943"/>
+    <w:rsid w:val="00FC2485"/>
     <w:pPr>
       <w:ind w:left="2160"/>
     </w:pPr>
@@ -6495,7 +7164,7 @@
   <w:style w:type="paragraph" w:styleId="Salutation">
     <w:name w:val="Salutation"/>
     <w:next w:val="Normal"/>
-    <w:rsid w:val="00B53943"/>
+    <w:rsid w:val="00FC2485"/>
     <w:rPr>
       <w:sz w:val="24"/>
     </w:rPr>
@@ -6504,7 +7173,7 @@
     <w:name w:val="SectionTitle"/>
     <w:basedOn w:val="ChapterTitle"/>
     <w:next w:val="ChapterTitle"/>
-    <w:rsid w:val="00B53943"/>
+    <w:rsid w:val="00FC2485"/>
     <w:pPr>
       <w:pBdr>
         <w:bottom w:val="single" w:sz="4" w:space="1" w:color="auto"/>
@@ -6513,7 +7182,7 @@
   </w:style>
   <w:style w:type="paragraph" w:customStyle="1" w:styleId="Series">
     <w:name w:val="Series"/>
-    <w:rsid w:val="00B53943"/>
+    <w:rsid w:val="00FC2485"/>
     <w:pPr>
       <w:ind w:left="720"/>
     </w:pPr>
@@ -6524,7 +7193,7 @@
   <w:style w:type="paragraph" w:customStyle="1" w:styleId="SignatureLine">
     <w:name w:val="SignatureLine"/>
     <w:qFormat/>
-    <w:rsid w:val="00B53943"/>
+    <w:rsid w:val="00FC2485"/>
     <w:pPr>
       <w:spacing w:before="240" w:after="240"/>
       <w:ind w:left="4320"/>
@@ -6541,7 +7210,7 @@
     <w:name w:val="Slug"/>
     <w:basedOn w:val="Normal"/>
     <w:next w:val="Para"/>
-    <w:rsid w:val="00B53943"/>
+    <w:rsid w:val="00FC2485"/>
     <w:pPr>
       <w:spacing w:before="360" w:after="360"/>
       <w:ind w:left="1440"/>
@@ -6554,7 +7223,7 @@
   </w:style>
   <w:style w:type="character" w:customStyle="1" w:styleId="Subscript">
     <w:name w:val="Subscript"/>
-    <w:rsid w:val="00B53943"/>
+    <w:rsid w:val="00FC2485"/>
     <w:rPr>
       <w:vertAlign w:val="subscript"/>
     </w:rPr>
@@ -6563,7 +7232,7 @@
     <w:name w:val="Subtitle"/>
     <w:basedOn w:val="Normal"/>
     <w:qFormat/>
-    <w:rsid w:val="00B53943"/>
+    <w:rsid w:val="00FC2485"/>
     <w:pPr>
       <w:spacing w:after="60" w:line="276" w:lineRule="auto"/>
       <w:jc w:val="center"/>
@@ -6579,18 +7248,18 @@
     <w:name w:val="SummaryHead"/>
     <w:basedOn w:val="BibliographyHead"/>
     <w:next w:val="Para"/>
-    <w:rsid w:val="00B53943"/>
+    <w:rsid w:val="00FC2485"/>
   </w:style>
   <w:style w:type="character" w:customStyle="1" w:styleId="Superscript">
     <w:name w:val="Superscript"/>
-    <w:rsid w:val="00B53943"/>
+    <w:rsid w:val="00FC2485"/>
     <w:rPr>
       <w:vertAlign w:val="superscript"/>
     </w:rPr>
   </w:style>
   <w:style w:type="paragraph" w:customStyle="1" w:styleId="SupplementInstruction">
     <w:name w:val="SupplementInstruction"/>
-    <w:rsid w:val="00B53943"/>
+    <w:rsid w:val="00FC2485"/>
     <w:pPr>
       <w:spacing w:before="120" w:after="120"/>
       <w:ind w:left="720"/>
@@ -6604,7 +7273,7 @@
     <w:name w:val="TableCaption"/>
     <w:basedOn w:val="Slug"/>
     <w:qFormat/>
-    <w:rsid w:val="00B53943"/>
+    <w:rsid w:val="00FC2485"/>
     <w:pPr>
       <w:keepNext/>
       <w:widowControl w:val="0"/>
@@ -6618,7 +7287,7 @@
   <w:style w:type="paragraph" w:customStyle="1" w:styleId="TableEntry">
     <w:name w:val="TableEntry"/>
     <w:qFormat/>
-    <w:rsid w:val="00B53943"/>
+    <w:rsid w:val="00FC2485"/>
     <w:pPr>
       <w:spacing w:after="60"/>
     </w:pPr>
@@ -6629,7 +7298,7 @@
   </w:style>
   <w:style w:type="paragraph" w:customStyle="1" w:styleId="TableFootnote">
     <w:name w:val="TableFootnote"/>
-    <w:rsid w:val="00B53943"/>
+    <w:rsid w:val="00FC2485"/>
     <w:pPr>
       <w:spacing w:after="240"/>
       <w:ind w:left="1440"/>
@@ -6643,7 +7312,7 @@
   <w:style w:type="paragraph" w:customStyle="1" w:styleId="TableHead">
     <w:name w:val="TableHead"/>
     <w:qFormat/>
-    <w:rsid w:val="00B53943"/>
+    <w:rsid w:val="00FC2485"/>
     <w:pPr>
       <w:keepNext/>
     </w:pPr>
@@ -6656,7 +7325,7 @@
   <w:style w:type="paragraph" w:customStyle="1" w:styleId="TableSource">
     <w:name w:val="TableSource"/>
     <w:next w:val="Normal"/>
-    <w:rsid w:val="00B53943"/>
+    <w:rsid w:val="00FC2485"/>
     <w:pPr>
       <w:pBdr>
         <w:top w:val="single" w:sz="4" w:space="1" w:color="auto"/>
@@ -6672,7 +7341,7 @@
   </w:style>
   <w:style w:type="paragraph" w:customStyle="1" w:styleId="TabularEntry">
     <w:name w:val="TabularEntry"/>
-    <w:rsid w:val="00B53943"/>
+    <w:rsid w:val="00FC2485"/>
     <w:pPr>
       <w:widowControl w:val="0"/>
     </w:pPr>
@@ -6684,7 +7353,7 @@
   <w:style w:type="paragraph" w:customStyle="1" w:styleId="TabularEntrySub">
     <w:name w:val="TabularEntrySub"/>
     <w:basedOn w:val="TabularEntry"/>
-    <w:rsid w:val="00B53943"/>
+    <w:rsid w:val="00FC2485"/>
     <w:pPr>
       <w:ind w:left="360"/>
     </w:pPr>
@@ -6692,7 +7361,7 @@
   <w:style w:type="paragraph" w:customStyle="1" w:styleId="TabularHead">
     <w:name w:val="TabularHead"/>
     <w:qFormat/>
-    <w:rsid w:val="00B53943"/>
+    <w:rsid w:val="00FC2485"/>
     <w:pPr>
       <w:spacing w:line="276" w:lineRule="auto"/>
     </w:pPr>
@@ -6705,7 +7374,7 @@
   <w:style w:type="paragraph" w:customStyle="1" w:styleId="TextBreak">
     <w:name w:val="TextBreak"/>
     <w:next w:val="Para"/>
-    <w:rsid w:val="00B53943"/>
+    <w:rsid w:val="00FC2485"/>
     <w:pPr>
       <w:jc w:val="center"/>
     </w:pPr>
@@ -6719,7 +7388,7 @@
   <w:style w:type="paragraph" w:customStyle="1" w:styleId="TOCTitle">
     <w:name w:val="TOCTitle"/>
     <w:next w:val="Para"/>
-    <w:rsid w:val="00B53943"/>
+    <w:rsid w:val="00FC2485"/>
     <w:pPr>
       <w:spacing w:before="120" w:after="120"/>
     </w:pPr>
@@ -6735,14 +7404,14 @@
   </w:style>
   <w:style w:type="character" w:customStyle="1" w:styleId="UserInput">
     <w:name w:val="UserInput"/>
-    <w:rsid w:val="00B53943"/>
+    <w:rsid w:val="00FC2485"/>
     <w:rPr>
       <w:b/>
     </w:rPr>
   </w:style>
   <w:style w:type="character" w:customStyle="1" w:styleId="UserInputVariable">
     <w:name w:val="UserInputVariable"/>
-    <w:rsid w:val="00B53943"/>
+    <w:rsid w:val="00FC2485"/>
     <w:rPr>
       <w:b/>
       <w:i/>
@@ -6750,21 +7419,21 @@
   </w:style>
   <w:style w:type="character" w:customStyle="1" w:styleId="Variable">
     <w:name w:val="Variable"/>
-    <w:rsid w:val="00B53943"/>
+    <w:rsid w:val="00FC2485"/>
     <w:rPr>
       <w:i/>
     </w:rPr>
   </w:style>
   <w:style w:type="character" w:customStyle="1" w:styleId="WileyBold">
     <w:name w:val="WileyBold"/>
-    <w:rsid w:val="00B53943"/>
+    <w:rsid w:val="00FC2485"/>
     <w:rPr>
       <w:b/>
     </w:rPr>
   </w:style>
   <w:style w:type="character" w:customStyle="1" w:styleId="WileyBoldItalic">
     <w:name w:val="WileyBoldItalic"/>
-    <w:rsid w:val="00B53943"/>
+    <w:rsid w:val="00FC2485"/>
     <w:rPr>
       <w:b/>
       <w:i/>
@@ -6772,27 +7441,27 @@
   </w:style>
   <w:style w:type="character" w:customStyle="1" w:styleId="WileyItalic">
     <w:name w:val="WileyItalic"/>
-    <w:rsid w:val="00B53943"/>
+    <w:rsid w:val="00FC2485"/>
     <w:rPr>
       <w:i/>
     </w:rPr>
   </w:style>
   <w:style w:type="character" w:customStyle="1" w:styleId="WileySymbol">
     <w:name w:val="WileySymbol"/>
-    <w:rsid w:val="00B53943"/>
+    <w:rsid w:val="00FC2485"/>
     <w:rPr>
       <w:rFonts w:ascii="Symbol" w:hAnsi="Symbol"/>
     </w:rPr>
   </w:style>
   <w:style w:type="character" w:customStyle="1" w:styleId="wileyTemp">
     <w:name w:val="wileyTemp"/>
-    <w:rsid w:val="00B53943"/>
+    <w:rsid w:val="00FC2485"/>
   </w:style>
   <w:style w:type="paragraph" w:customStyle="1" w:styleId="wsBlockA">
     <w:name w:val="wsBlockA"/>
     <w:basedOn w:val="Normal"/>
     <w:qFormat/>
-    <w:rsid w:val="00B53943"/>
+    <w:rsid w:val="00FC2485"/>
     <w:pPr>
       <w:spacing w:before="120" w:after="120"/>
       <w:ind w:left="2160" w:right="1440"/>
@@ -6807,7 +7476,7 @@
     <w:name w:val="wsBlockB"/>
     <w:basedOn w:val="Normal"/>
     <w:qFormat/>
-    <w:rsid w:val="00B53943"/>
+    <w:rsid w:val="00FC2485"/>
     <w:pPr>
       <w:spacing w:before="120" w:after="120"/>
       <w:ind w:left="2160" w:right="1440"/>
@@ -6822,7 +7491,7 @@
     <w:name w:val="wsBlockC"/>
     <w:basedOn w:val="Normal"/>
     <w:qFormat/>
-    <w:rsid w:val="00B53943"/>
+    <w:rsid w:val="00FC2485"/>
     <w:pPr>
       <w:spacing w:before="120" w:after="120"/>
       <w:ind w:left="2160" w:right="1440"/>
@@ -6837,7 +7506,7 @@
     <w:name w:val="wsHeadStyleA"/>
     <w:basedOn w:val="Normal"/>
     <w:qFormat/>
-    <w:rsid w:val="00B53943"/>
+    <w:rsid w:val="00FC2485"/>
     <w:pPr>
       <w:spacing w:before="120" w:after="120"/>
       <w:ind w:left="720"/>
@@ -6854,7 +7523,7 @@
     <w:name w:val="wsHeadStyleB"/>
     <w:basedOn w:val="Normal"/>
     <w:qFormat/>
-    <w:rsid w:val="00B53943"/>
+    <w:rsid w:val="00FC2485"/>
     <w:pPr>
       <w:spacing w:before="120" w:after="120"/>
       <w:ind w:left="720"/>
@@ -6871,7 +7540,7 @@
     <w:name w:val="wsHeadStyleC"/>
     <w:basedOn w:val="Normal"/>
     <w:qFormat/>
-    <w:rsid w:val="00B53943"/>
+    <w:rsid w:val="00FC2485"/>
     <w:pPr>
       <w:spacing w:before="120" w:after="120"/>
       <w:ind w:left="720"/>
@@ -6888,7 +7557,7 @@
     <w:name w:val="wsListBulletedA"/>
     <w:basedOn w:val="Normal"/>
     <w:qFormat/>
-    <w:rsid w:val="00B53943"/>
+    <w:rsid w:val="00FC2485"/>
     <w:pPr>
       <w:numPr>
         <w:numId w:val="11"/>
@@ -6905,7 +7574,7 @@
     <w:name w:val="wsListBulletedB"/>
     <w:basedOn w:val="Normal"/>
     <w:qFormat/>
-    <w:rsid w:val="00B53943"/>
+    <w:rsid w:val="00FC2485"/>
     <w:pPr>
       <w:numPr>
         <w:numId w:val="12"/>
@@ -6922,7 +7591,7 @@
     <w:name w:val="wsListBulletedC"/>
     <w:basedOn w:val="Normal"/>
     <w:qFormat/>
-    <w:rsid w:val="00B53943"/>
+    <w:rsid w:val="00FC2485"/>
     <w:pPr>
       <w:numPr>
         <w:numId w:val="13"/>
@@ -6939,7 +7608,7 @@
     <w:name w:val="wsListNumberedA"/>
     <w:basedOn w:val="Normal"/>
     <w:qFormat/>
-    <w:rsid w:val="00B53943"/>
+    <w:rsid w:val="00FC2485"/>
     <w:pPr>
       <w:spacing w:before="120" w:after="120"/>
       <w:ind w:left="2160" w:hanging="720"/>
@@ -6954,7 +7623,7 @@
     <w:name w:val="wsListNumberedB"/>
     <w:basedOn w:val="Normal"/>
     <w:qFormat/>
-    <w:rsid w:val="00B53943"/>
+    <w:rsid w:val="00FC2485"/>
     <w:pPr>
       <w:spacing w:before="120" w:after="120"/>
       <w:ind w:left="2160" w:hanging="720"/>
@@ -6969,7 +7638,7 @@
     <w:name w:val="wsListNumberedC"/>
     <w:basedOn w:val="Normal"/>
     <w:qFormat/>
-    <w:rsid w:val="00B53943"/>
+    <w:rsid w:val="00FC2485"/>
     <w:pPr>
       <w:spacing w:before="120" w:after="120"/>
       <w:ind w:left="2160" w:hanging="720"/>
@@ -6984,7 +7653,7 @@
     <w:name w:val="wsListUnmarkedA"/>
     <w:basedOn w:val="Normal"/>
     <w:qFormat/>
-    <w:rsid w:val="00B53943"/>
+    <w:rsid w:val="00FC2485"/>
     <w:pPr>
       <w:spacing w:before="120" w:after="120"/>
       <w:ind w:left="1440"/>
@@ -6999,7 +7668,7 @@
     <w:name w:val="wsListUnmarkedB"/>
     <w:basedOn w:val="Normal"/>
     <w:qFormat/>
-    <w:rsid w:val="00B53943"/>
+    <w:rsid w:val="00FC2485"/>
     <w:pPr>
       <w:spacing w:before="120" w:after="120"/>
       <w:ind w:left="1440"/>
@@ -7014,7 +7683,7 @@
     <w:name w:val="wsListUnmarkedC"/>
     <w:basedOn w:val="Normal"/>
     <w:qFormat/>
-    <w:rsid w:val="00B53943"/>
+    <w:rsid w:val="00FC2485"/>
     <w:pPr>
       <w:spacing w:before="120" w:after="120"/>
       <w:ind w:left="1440"/>
@@ -7028,7 +7697,7 @@
   <w:style w:type="paragraph" w:customStyle="1" w:styleId="wsNameDate">
     <w:name w:val="wsNameDate"/>
     <w:qFormat/>
-    <w:rsid w:val="00B53943"/>
+    <w:rsid w:val="00FC2485"/>
     <w:pPr>
       <w:spacing w:before="240" w:after="240"/>
     </w:pPr>
@@ -7043,7 +7712,7 @@
     <w:name w:val="wsParaA"/>
     <w:basedOn w:val="Normal"/>
     <w:qFormat/>
-    <w:rsid w:val="00B53943"/>
+    <w:rsid w:val="00FC2485"/>
     <w:pPr>
       <w:spacing w:before="120" w:after="120"/>
       <w:ind w:left="720" w:firstLine="720"/>
@@ -7059,7 +7728,7 @@
     <w:name w:val="wsParaB"/>
     <w:basedOn w:val="Normal"/>
     <w:qFormat/>
-    <w:rsid w:val="00B53943"/>
+    <w:rsid w:val="00FC2485"/>
     <w:pPr>
       <w:spacing w:before="120" w:after="120"/>
       <w:ind w:left="720" w:firstLine="720"/>
@@ -7075,7 +7744,7 @@
     <w:name w:val="wsParaC"/>
     <w:basedOn w:val="Normal"/>
     <w:qFormat/>
-    <w:rsid w:val="00B53943"/>
+    <w:rsid w:val="00FC2485"/>
     <w:pPr>
       <w:spacing w:before="120" w:after="120"/>
       <w:ind w:left="720" w:firstLine="720"/>
@@ -7090,7 +7759,7 @@
   <w:style w:type="paragraph" w:customStyle="1" w:styleId="wsTitle">
     <w:name w:val="wsTitle"/>
     <w:qFormat/>
-    <w:rsid w:val="00B53943"/>
+    <w:rsid w:val="00FC2485"/>
     <w:rPr>
       <w:rFonts w:ascii="Arial" w:eastAsia="Calibri" w:hAnsi="Arial"/>
       <w:b/>
@@ -7101,7 +7770,7 @@
   <w:style w:type="character" w:styleId="CommentReference">
     <w:name w:val="annotation reference"/>
     <w:semiHidden/>
-    <w:rsid w:val="00D9355C"/>
+    <w:rsid w:val="00FC2485"/>
     <w:rPr>
       <w:sz w:val="16"/>
       <w:szCs w:val="16"/>
@@ -7111,7 +7780,7 @@
     <w:name w:val="annotation text"/>
     <w:basedOn w:val="Normal"/>
     <w:semiHidden/>
-    <w:rsid w:val="00D9355C"/>
+    <w:rsid w:val="00FC2485"/>
     <w:rPr>
       <w:sz w:val="20"/>
       <w:szCs w:val="20"/>
@@ -7122,7 +7791,7 @@
     <w:basedOn w:val="CommentText"/>
     <w:next w:val="CommentText"/>
     <w:semiHidden/>
-    <w:rsid w:val="00D9355C"/>
+    <w:rsid w:val="00FC2485"/>
     <w:rPr>
       <w:b/>
       <w:bCs/>
@@ -7130,7 +7799,7 @@
   </w:style>
   <w:style w:type="character" w:styleId="FollowedHyperlink">
     <w:name w:val="FollowedHyperlink"/>
-    <w:rsid w:val="00FF3691"/>
+    <w:rsid w:val="00FC2485"/>
     <w:rPr>
       <w:color w:val="800080"/>
       <w:u w:val="single"/>
@@ -7139,11 +7808,11 @@
   <w:style w:type="character" w:styleId="HTMLAcronym">
     <w:name w:val="HTML Acronym"/>
     <w:basedOn w:val="DefaultParagraphFont"/>
-    <w:rsid w:val="00FF3691"/>
+    <w:rsid w:val="00FC2485"/>
   </w:style>
   <w:style w:type="character" w:styleId="HTMLCite">
     <w:name w:val="HTML Cite"/>
-    <w:rsid w:val="00FF3691"/>
+    <w:rsid w:val="00FC2485"/>
     <w:rPr>
       <w:i/>
       <w:iCs/>
@@ -7151,7 +7820,7 @@
   </w:style>
   <w:style w:type="character" w:styleId="HTMLCode">
     <w:name w:val="HTML Code"/>
-    <w:rsid w:val="00FF3691"/>
+    <w:rsid w:val="00FC2485"/>
     <w:rPr>
       <w:rFonts w:ascii="Courier New" w:hAnsi="Courier New" w:cs="Courier New"/>
       <w:sz w:val="20"/>
@@ -7160,7 +7829,7 @@
   </w:style>
   <w:style w:type="character" w:styleId="HTMLDefinition">
     <w:name w:val="HTML Definition"/>
-    <w:rsid w:val="00FF3691"/>
+    <w:rsid w:val="00FC2485"/>
     <w:rPr>
       <w:i/>
       <w:iCs/>
@@ -7168,7 +7837,7 @@
   </w:style>
   <w:style w:type="character" w:styleId="HTMLKeyboard">
     <w:name w:val="HTML Keyboard"/>
-    <w:rsid w:val="00FF3691"/>
+    <w:rsid w:val="00FC2485"/>
     <w:rPr>
       <w:rFonts w:ascii="Courier New" w:hAnsi="Courier New" w:cs="Courier New"/>
       <w:sz w:val="20"/>
@@ -7177,14 +7846,14 @@
   </w:style>
   <w:style w:type="character" w:styleId="HTMLSample">
     <w:name w:val="HTML Sample"/>
-    <w:rsid w:val="00FF3691"/>
+    <w:rsid w:val="00FC2485"/>
     <w:rPr>
       <w:rFonts w:ascii="Courier New" w:hAnsi="Courier New" w:cs="Courier New"/>
     </w:rPr>
   </w:style>
   <w:style w:type="character" w:styleId="HTMLTypewriter">
     <w:name w:val="HTML Typewriter"/>
-    <w:rsid w:val="00FF3691"/>
+    <w:rsid w:val="00FC2485"/>
     <w:rPr>
       <w:rFonts w:ascii="Courier New" w:hAnsi="Courier New" w:cs="Courier New"/>
       <w:sz w:val="20"/>
@@ -7193,7 +7862,7 @@
   </w:style>
   <w:style w:type="character" w:styleId="HTMLVariable">
     <w:name w:val="HTML Variable"/>
-    <w:rsid w:val="00FF3691"/>
+    <w:rsid w:val="00FC2485"/>
     <w:rPr>
       <w:i/>
       <w:iCs/>
@@ -7201,8 +7870,7 @@
   </w:style>
   <w:style w:type="character" w:styleId="Hyperlink">
     <w:name w:val="Hyperlink"/>
-    <w:uiPriority w:val="99"/>
-    <w:rsid w:val="00FF3691"/>
+    <w:rsid w:val="00FC2485"/>
     <w:rPr>
       <w:color w:val="0000FF"/>
       <w:u w:val="single"/>
@@ -7211,17 +7879,17 @@
   <w:style w:type="character" w:styleId="LineNumber">
     <w:name w:val="line number"/>
     <w:basedOn w:val="DefaultParagraphFont"/>
-    <w:rsid w:val="00FF3691"/>
+    <w:rsid w:val="00FC2485"/>
   </w:style>
   <w:style w:type="character" w:styleId="PageNumber">
     <w:name w:val="page number"/>
     <w:basedOn w:val="DefaultParagraphFont"/>
-    <w:rsid w:val="00FF3691"/>
+    <w:rsid w:val="00FC2485"/>
   </w:style>
   <w:style w:type="character" w:styleId="Strong">
     <w:name w:val="Strong"/>
     <w:qFormat/>
-    <w:rsid w:val="00FF3691"/>
+    <w:rsid w:val="00FC2485"/>
     <w:rPr>
       <w:b/>
       <w:bCs/>
@@ -7230,7 +7898,7 @@
   <w:style w:type="paragraph" w:customStyle="1" w:styleId="RecipeTool">
     <w:name w:val="RecipeTool"/>
     <w:qFormat/>
-    <w:rsid w:val="00744DD9"/>
+    <w:rsid w:val="00FC2485"/>
     <w:pPr>
       <w:spacing w:before="240" w:after="240"/>
       <w:ind w:left="1440"/>
@@ -7247,7 +7915,7 @@
     <w:name w:val="TextCircled"/>
     <w:uiPriority w:val="1"/>
     <w:qFormat/>
-    <w:rsid w:val="00900385"/>
+    <w:rsid w:val="00FC2485"/>
     <w:rPr>
       <w:bdr w:val="single" w:sz="18" w:space="0" w:color="92D050"/>
     </w:rPr>
@@ -7256,7 +7924,7 @@
     <w:name w:val="TextHighlighted"/>
     <w:uiPriority w:val="1"/>
     <w:qFormat/>
-    <w:rsid w:val="00900385"/>
+    <w:rsid w:val="00FC2485"/>
     <w:rPr>
       <w:bdr w:val="none" w:sz="0" w:space="0" w:color="auto"/>
       <w:shd w:val="clear" w:color="auto" w:fill="92D050"/>
@@ -7266,7 +7934,7 @@
     <w:name w:val="PullQuoteAttribution"/>
     <w:next w:val="Para"/>
     <w:qFormat/>
-    <w:rsid w:val="00AA2DCD"/>
+    <w:rsid w:val="00FC2485"/>
     <w:pPr>
       <w:adjustRightInd w:val="0"/>
       <w:snapToGrid w:val="0"/>
@@ -7283,7 +7951,7 @@
     <w:name w:val="PullQuotePara"/>
     <w:basedOn w:val="Normal"/>
     <w:qFormat/>
-    <w:rsid w:val="00AA2DCD"/>
+    <w:rsid w:val="00FC2485"/>
     <w:pPr>
       <w:adjustRightInd w:val="0"/>
       <w:snapToGrid w:val="0"/>
@@ -7300,7 +7968,7 @@
     <w:name w:val="RecipeIngredientSubhead"/>
     <w:next w:val="RecipeIngredientList"/>
     <w:qFormat/>
-    <w:rsid w:val="00B73554"/>
+    <w:rsid w:val="00FC2485"/>
     <w:pPr>
       <w:adjustRightInd w:val="0"/>
       <w:snapToGrid w:val="0"/>
@@ -7318,7 +7986,7 @@
     <w:name w:val="RecipeVariationTitle"/>
     <w:next w:val="RecipeIngredientList"/>
     <w:qFormat/>
-    <w:rsid w:val="00990202"/>
+    <w:rsid w:val="00FC2485"/>
     <w:pPr>
       <w:spacing w:after="200" w:line="276" w:lineRule="auto"/>
       <w:ind w:left="1008"/>
@@ -7335,7 +8003,7 @@
     <w:name w:val="ContentsAuthor"/>
     <w:next w:val="ContentsH1"/>
     <w:qFormat/>
-    <w:rsid w:val="00990202"/>
+    <w:rsid w:val="00FC2485"/>
     <w:pPr>
       <w:spacing w:line="276" w:lineRule="auto"/>
       <w:ind w:left="576"/>
@@ -7350,7 +8018,7 @@
     <w:name w:val="DialogContinued"/>
     <w:basedOn w:val="Dialog"/>
     <w:qFormat/>
-    <w:rsid w:val="00A531C3"/>
+    <w:rsid w:val="00FC2485"/>
     <w:pPr>
       <w:ind w:firstLine="0"/>
     </w:pPr>
@@ -7358,7 +8026,7 @@
   <w:style w:type="paragraph" w:customStyle="1" w:styleId="ParaListUnmarked">
     <w:name w:val="ParaListUnmarked"/>
     <w:qFormat/>
-    <w:rsid w:val="00AA2DCD"/>
+    <w:rsid w:val="00FC2485"/>
     <w:pPr>
       <w:spacing w:before="240" w:after="240"/>
       <w:ind w:left="720"/>
@@ -7372,7 +8040,7 @@
     <w:name w:val="RecipeContributor"/>
     <w:next w:val="RecipeIngredientList"/>
     <w:qFormat/>
-    <w:rsid w:val="00AA2DCD"/>
+    <w:rsid w:val="00FC2485"/>
     <w:pPr>
       <w:spacing w:before="120" w:after="120"/>
       <w:ind w:left="1440"/>
@@ -7388,7 +8056,7 @@
     <w:basedOn w:val="RecipeIntro"/>
     <w:next w:val="RecipeIntro"/>
     <w:qFormat/>
-    <w:rsid w:val="00AA2DCD"/>
+    <w:rsid w:val="00FC2485"/>
     <w:rPr>
       <w:b/>
     </w:rPr>
@@ -7398,7 +8066,7 @@
     <w:basedOn w:val="RecipeNutritionInfo"/>
     <w:next w:val="RecipeNutritionInfo"/>
     <w:qFormat/>
-    <w:rsid w:val="00AA2DCD"/>
+    <w:rsid w:val="00FC2485"/>
     <w:pPr>
       <w:spacing w:after="0"/>
     </w:pPr>
@@ -7413,7 +8081,7 @@
     <w:autoRedefine/>
     <w:uiPriority w:val="39"/>
     <w:semiHidden/>
-    <w:rsid w:val="00AA2DCD"/>
+    <w:rsid w:val="00FC2485"/>
     <w:pPr>
       <w:ind w:left="1800"/>
     </w:pPr>
@@ -7430,7 +8098,7 @@
     <w:autoRedefine/>
     <w:uiPriority w:val="39"/>
     <w:semiHidden/>
-    <w:rsid w:val="00AA2DCD"/>
+    <w:rsid w:val="00FC2485"/>
     <w:pPr>
       <w:ind w:left="2160"/>
     </w:pPr>
@@ -7443,7 +8111,7 @@
   <w:style w:type="paragraph" w:customStyle="1" w:styleId="RecipeSubhead">
     <w:name w:val="RecipeSubhead"/>
     <w:basedOn w:val="RecipeProcedureHead"/>
-    <w:rsid w:val="006F4E38"/>
+    <w:rsid w:val="00FC2485"/>
     <w:rPr>
       <w:i/>
     </w:rPr>
@@ -7451,7 +8119,7 @@
   <w:style w:type="character" w:customStyle="1" w:styleId="KeyTermDefinition">
     <w:name w:val="KeyTermDefinition"/>
     <w:uiPriority w:val="1"/>
-    <w:rsid w:val="00144111"/>
+    <w:rsid w:val="00FC2485"/>
     <w:rPr>
       <w:bdr w:val="none" w:sz="0" w:space="0" w:color="auto"/>
       <w:shd w:val="clear" w:color="auto" w:fill="auto"/>
@@ -7460,7 +8128,7 @@
   <w:style w:type="paragraph" w:styleId="Header">
     <w:name w:val="header"/>
     <w:basedOn w:val="Normal"/>
-    <w:rsid w:val="00C97F20"/>
+    <w:rsid w:val="00FC2485"/>
     <w:pPr>
       <w:tabs>
         <w:tab w:val="center" w:pos="4320"/>
@@ -7471,7 +8139,7 @@
   <w:style w:type="paragraph" w:styleId="Footer">
     <w:name w:val="footer"/>
     <w:basedOn w:val="Normal"/>
-    <w:rsid w:val="00C97F20"/>
+    <w:rsid w:val="00FC2485"/>
     <w:pPr>
       <w:tabs>
         <w:tab w:val="center" w:pos="4320"/>
@@ -7482,7 +8150,7 @@
   <w:style w:type="character" w:customStyle="1" w:styleId="TwitterLink">
     <w:name w:val="TwitterLink"/>
     <w:uiPriority w:val="1"/>
-    <w:rsid w:val="000526CA"/>
+    <w:rsid w:val="00FC2485"/>
     <w:rPr>
       <w:rFonts w:ascii="Courier New" w:hAnsi="Courier New"/>
       <w:u w:val="dash"/>
@@ -7491,7 +8159,7 @@
   <w:style w:type="character" w:customStyle="1" w:styleId="DigitalLinkID">
     <w:name w:val="DigitalLinkID"/>
     <w:uiPriority w:val="1"/>
-    <w:rsid w:val="00CE4FDC"/>
+    <w:rsid w:val="00FC2485"/>
     <w:rPr>
       <w:rFonts w:cs="Courier New"/>
       <w:color w:val="FF0000"/>
@@ -7504,7 +8172,7 @@
   <w:style w:type="paragraph" w:customStyle="1" w:styleId="DialogSource">
     <w:name w:val="DialogSource"/>
     <w:basedOn w:val="Dialog"/>
-    <w:rsid w:val="00AE2115"/>
+    <w:rsid w:val="00FC2485"/>
     <w:pPr>
       <w:ind w:left="2880" w:firstLine="0"/>
     </w:pPr>
@@ -7512,7 +8180,7 @@
   <w:style w:type="character" w:customStyle="1" w:styleId="DigitalOnlyText">
     <w:name w:val="DigitalOnlyText"/>
     <w:uiPriority w:val="1"/>
-    <w:rsid w:val="00CE4FDC"/>
+    <w:rsid w:val="00FC2485"/>
     <w:rPr>
       <w:bdr w:val="single" w:sz="2" w:space="0" w:color="002060"/>
       <w:shd w:val="clear" w:color="auto" w:fill="auto"/>
@@ -7521,7 +8189,7 @@
   <w:style w:type="character" w:customStyle="1" w:styleId="PrintOnlyText">
     <w:name w:val="PrintOnlyText"/>
     <w:uiPriority w:val="1"/>
-    <w:rsid w:val="00CE4FDC"/>
+    <w:rsid w:val="00FC2485"/>
     <w:rPr>
       <w:bdr w:val="single" w:sz="2" w:space="0" w:color="FF0000"/>
     </w:rPr>
@@ -7529,7 +8197,7 @@
   <w:style w:type="paragraph" w:customStyle="1" w:styleId="TableListBulleted">
     <w:name w:val="TableListBulleted"/>
     <w:qFormat/>
-    <w:rsid w:val="000175B5"/>
+    <w:rsid w:val="00FC2485"/>
     <w:pPr>
       <w:numPr>
         <w:numId w:val="15"/>
@@ -7545,7 +8213,7 @@
   <w:style w:type="paragraph" w:customStyle="1" w:styleId="TableListNumbered">
     <w:name w:val="TableListNumbered"/>
     <w:qFormat/>
-    <w:rsid w:val="000175B5"/>
+    <w:rsid w:val="00FC2485"/>
     <w:pPr>
       <w:spacing w:before="120" w:after="120"/>
       <w:ind w:left="288" w:hanging="288"/>
@@ -7559,7 +8227,7 @@
   <w:style w:type="paragraph" w:customStyle="1" w:styleId="TableListUnmarked">
     <w:name w:val="TableListUnmarked"/>
     <w:qFormat/>
-    <w:rsid w:val="000175B5"/>
+    <w:rsid w:val="00FC2485"/>
     <w:pPr>
       <w:spacing w:before="120" w:after="120"/>
       <w:ind w:left="288"/>
@@ -7573,7 +8241,7 @@
   <w:style w:type="paragraph" w:customStyle="1" w:styleId="TableSubhead">
     <w:name w:val="TableSubhead"/>
     <w:qFormat/>
-    <w:rsid w:val="000175B5"/>
+    <w:rsid w:val="00FC2485"/>
     <w:pPr>
       <w:ind w:left="144"/>
     </w:pPr>
@@ -7588,7 +8256,7 @@
     <w:name w:val="TabularSource"/>
     <w:basedOn w:val="TabularEntry"/>
     <w:qFormat/>
-    <w:rsid w:val="000175B5"/>
+    <w:rsid w:val="00FC2485"/>
     <w:pPr>
       <w:spacing w:before="120" w:after="120"/>
       <w:ind w:left="1440"/>
@@ -7600,7 +8268,7 @@
   <w:style w:type="paragraph" w:customStyle="1" w:styleId="ExtractListUnmarked">
     <w:name w:val="ExtractListUnmarked"/>
     <w:qFormat/>
-    <w:rsid w:val="000175B5"/>
+    <w:rsid w:val="00FC2485"/>
     <w:pPr>
       <w:spacing w:before="120" w:after="120"/>
       <w:ind w:left="2880"/>
@@ -7612,7 +8280,7 @@
   </w:style>
   <w:style w:type="character" w:customStyle="1" w:styleId="DigitalLinkAnchorText">
     <w:name w:val="DigitalLinkAnchorText"/>
-    <w:rsid w:val="000175B5"/>
+    <w:rsid w:val="00FC2485"/>
     <w:rPr>
       <w:bdr w:val="none" w:sz="0" w:space="0" w:color="auto"/>
       <w:shd w:val="clear" w:color="auto" w:fill="D6E3BC"/>
@@ -7620,7 +8288,7 @@
   </w:style>
   <w:style w:type="character" w:customStyle="1" w:styleId="DigitalLinkDestination">
     <w:name w:val="DigitalLinkDestination"/>
-    <w:rsid w:val="000175B5"/>
+    <w:rsid w:val="00FC2485"/>
     <w:rPr>
       <w:bdr w:val="none" w:sz="0" w:space="0" w:color="auto"/>
       <w:shd w:val="clear" w:color="auto" w:fill="EAF1DD"/>
@@ -7629,7 +8297,7 @@
   <w:style w:type="paragraph" w:customStyle="1" w:styleId="FeatureRecipeTitleAlternative">
     <w:name w:val="FeatureRecipeTitleAlternative"/>
     <w:basedOn w:val="RecipeTitleAlternative"/>
-    <w:rsid w:val="00D2009C"/>
+    <w:rsid w:val="00FC2485"/>
     <w:pPr>
       <w:shd w:val="pct20" w:color="auto" w:fill="auto"/>
     </w:pPr>
@@ -7637,7 +8305,7 @@
   <w:style w:type="paragraph" w:customStyle="1" w:styleId="FeatureSubRecipeTitle">
     <w:name w:val="FeatureSubRecipeTitle"/>
     <w:basedOn w:val="RecipeSubrecipeTitle"/>
-    <w:rsid w:val="00D2009C"/>
+    <w:rsid w:val="00FC2485"/>
     <w:pPr>
       <w:shd w:val="pct20" w:color="auto" w:fill="auto"/>
     </w:pPr>
@@ -7645,7 +8313,7 @@
   <w:style w:type="paragraph" w:customStyle="1" w:styleId="FeatureRecipeTool">
     <w:name w:val="FeatureRecipeTool"/>
     <w:basedOn w:val="RecipeTool"/>
-    <w:rsid w:val="00D2009C"/>
+    <w:rsid w:val="00FC2485"/>
     <w:pPr>
       <w:shd w:val="pct20" w:color="auto" w:fill="auto"/>
     </w:pPr>
@@ -7653,7 +8321,7 @@
   <w:style w:type="paragraph" w:customStyle="1" w:styleId="FeatureRecipeIntro">
     <w:name w:val="FeatureRecipeIntro"/>
     <w:basedOn w:val="RecipeIntro"/>
-    <w:rsid w:val="00D2009C"/>
+    <w:rsid w:val="00FC2485"/>
     <w:pPr>
       <w:shd w:val="pct20" w:color="auto" w:fill="auto"/>
     </w:pPr>
@@ -7661,7 +8329,7 @@
   <w:style w:type="paragraph" w:customStyle="1" w:styleId="FeatureRecipeIntroHead">
     <w:name w:val="FeatureRecipeIntroHead"/>
     <w:basedOn w:val="RecipeIntroHead"/>
-    <w:rsid w:val="00D2009C"/>
+    <w:rsid w:val="00FC2485"/>
     <w:pPr>
       <w:shd w:val="pct20" w:color="auto" w:fill="auto"/>
     </w:pPr>
@@ -7669,7 +8337,7 @@
   <w:style w:type="paragraph" w:customStyle="1" w:styleId="FeatureRecipeContributor">
     <w:name w:val="FeatureRecipeContributor"/>
     <w:basedOn w:val="RecipeContributor"/>
-    <w:rsid w:val="00D2009C"/>
+    <w:rsid w:val="00FC2485"/>
     <w:pPr>
       <w:shd w:val="pct20" w:color="auto" w:fill="auto"/>
     </w:pPr>
@@ -7677,7 +8345,7 @@
   <w:style w:type="paragraph" w:customStyle="1" w:styleId="FeatureRecipeIngredientHead">
     <w:name w:val="FeatureRecipeIngredientHead"/>
     <w:basedOn w:val="RecipeIngredientHead"/>
-    <w:rsid w:val="00D2009C"/>
+    <w:rsid w:val="00FC2485"/>
     <w:pPr>
       <w:shd w:val="pct20" w:color="auto" w:fill="auto"/>
     </w:pPr>
@@ -7685,7 +8353,7 @@
   <w:style w:type="paragraph" w:customStyle="1" w:styleId="FeatureRecipeIngredientSubhead">
     <w:name w:val="FeatureRecipeIngredientSubhead"/>
     <w:basedOn w:val="RecipeIngredientSubhead"/>
-    <w:rsid w:val="00D2009C"/>
+    <w:rsid w:val="00FC2485"/>
     <w:pPr>
       <w:shd w:val="pct20" w:color="auto" w:fill="auto"/>
     </w:pPr>
@@ -7693,7 +8361,7 @@
   <w:style w:type="paragraph" w:customStyle="1" w:styleId="FeatureRecipeProcedureHead">
     <w:name w:val="FeatureRecipeProcedureHead"/>
     <w:basedOn w:val="RecipeProcedureHead"/>
-    <w:rsid w:val="00B606DB"/>
+    <w:rsid w:val="00FC2485"/>
     <w:pPr>
       <w:shd w:val="pct20" w:color="auto" w:fill="FFFFFF"/>
     </w:pPr>
@@ -7701,7 +8369,7 @@
   <w:style w:type="paragraph" w:customStyle="1" w:styleId="FeatureRecipeTime">
     <w:name w:val="FeatureRecipeTime"/>
     <w:basedOn w:val="RecipeTime"/>
-    <w:rsid w:val="00B606DB"/>
+    <w:rsid w:val="00FC2485"/>
     <w:pPr>
       <w:shd w:val="pct20" w:color="auto" w:fill="auto"/>
     </w:pPr>
@@ -7709,7 +8377,7 @@
   <w:style w:type="paragraph" w:customStyle="1" w:styleId="FeatureRecipeSubhead">
     <w:name w:val="FeatureRecipeSubhead"/>
     <w:basedOn w:val="RecipeSubhead"/>
-    <w:rsid w:val="00B606DB"/>
+    <w:rsid w:val="00FC2485"/>
     <w:pPr>
       <w:shd w:val="pct20" w:color="auto" w:fill="FFFFFF"/>
     </w:pPr>
@@ -7717,7 +8385,7 @@
   <w:style w:type="paragraph" w:customStyle="1" w:styleId="FeatureRecipeVariationTitle">
     <w:name w:val="FeatureRecipeVariationTitle"/>
     <w:basedOn w:val="RecipeVariationTitle"/>
-    <w:rsid w:val="00B606DB"/>
+    <w:rsid w:val="00FC2485"/>
     <w:pPr>
       <w:shd w:val="pct20" w:color="auto" w:fill="auto"/>
     </w:pPr>
@@ -7725,7 +8393,7 @@
   <w:style w:type="paragraph" w:customStyle="1" w:styleId="FeatureRecipeVariationHead">
     <w:name w:val="FeatureRecipeVariationHead"/>
     <w:basedOn w:val="RecipeVariationHead"/>
-    <w:rsid w:val="00B606DB"/>
+    <w:rsid w:val="00FC2485"/>
     <w:pPr>
       <w:shd w:val="pct20" w:color="auto" w:fill="auto"/>
     </w:pPr>
@@ -7733,7 +8401,7 @@
   <w:style w:type="paragraph" w:customStyle="1" w:styleId="FeaturerecipeVariationPara">
     <w:name w:val="FeaturerecipeVariationPara"/>
     <w:basedOn w:val="RecipeVariationPara"/>
-    <w:rsid w:val="00B606DB"/>
+    <w:rsid w:val="00FC2485"/>
     <w:pPr>
       <w:shd w:val="pct20" w:color="auto" w:fill="auto"/>
     </w:pPr>
@@ -7741,7 +8409,7 @@
   <w:style w:type="paragraph" w:customStyle="1" w:styleId="FeatureRecipeNoteHead">
     <w:name w:val="FeatureRecipeNoteHead"/>
     <w:basedOn w:val="RecipeNoteHead"/>
-    <w:rsid w:val="00B606DB"/>
+    <w:rsid w:val="00FC2485"/>
     <w:pPr>
       <w:shd w:val="pct20" w:color="auto" w:fill="auto"/>
     </w:pPr>
@@ -7749,7 +8417,7 @@
   <w:style w:type="paragraph" w:customStyle="1" w:styleId="FeatureRecipeNotePara">
     <w:name w:val="FeatureRecipeNotePara"/>
     <w:basedOn w:val="RecipeNotePara"/>
-    <w:rsid w:val="00B606DB"/>
+    <w:rsid w:val="00FC2485"/>
     <w:pPr>
       <w:shd w:val="pct20" w:color="auto" w:fill="auto"/>
     </w:pPr>
@@ -7757,7 +8425,7 @@
   <w:style w:type="paragraph" w:customStyle="1" w:styleId="FeatureRecipeNutritionInfo">
     <w:name w:val="FeatureRecipeNutritionInfo"/>
     <w:basedOn w:val="RecipeNutritionInfo"/>
-    <w:rsid w:val="00B606DB"/>
+    <w:rsid w:val="00FC2485"/>
     <w:pPr>
       <w:shd w:val="pct20" w:color="auto" w:fill="auto"/>
     </w:pPr>
@@ -7765,7 +8433,7 @@
   <w:style w:type="paragraph" w:customStyle="1" w:styleId="FeatureRecipeNutritionHead">
     <w:name w:val="FeatureRecipeNutritionHead"/>
     <w:basedOn w:val="RecipeNutritionHead"/>
-    <w:rsid w:val="00B606DB"/>
+    <w:rsid w:val="00FC2485"/>
     <w:pPr>
       <w:shd w:val="pct20" w:color="auto" w:fill="auto"/>
     </w:pPr>
@@ -7773,7 +8441,7 @@
   <w:style w:type="paragraph" w:customStyle="1" w:styleId="FeatureRecipeFootnote">
     <w:name w:val="FeatureRecipeFootnote"/>
     <w:basedOn w:val="RecipeFootnote"/>
-    <w:rsid w:val="00B606DB"/>
+    <w:rsid w:val="00FC2485"/>
     <w:pPr>
       <w:shd w:val="pct20" w:color="auto" w:fill="auto"/>
     </w:pPr>
@@ -7781,7 +8449,7 @@
   <w:style w:type="paragraph" w:customStyle="1" w:styleId="FeatureRecipeTableHead">
     <w:name w:val="FeatureRecipeTableHead"/>
     <w:basedOn w:val="RecipeTableHead"/>
-    <w:rsid w:val="00B606DB"/>
+    <w:rsid w:val="00FC2485"/>
     <w:pPr>
       <w:shd w:val="pct20" w:color="auto" w:fill="auto"/>
     </w:pPr>
@@ -7789,7 +8457,7 @@
   <w:style w:type="paragraph" w:customStyle="1" w:styleId="CopyrightLine">
     <w:name w:val="CopyrightLine"/>
     <w:qFormat/>
-    <w:rsid w:val="00375EC4"/>
+    <w:rsid w:val="00FC2485"/>
     <w:pPr>
       <w:pBdr>
         <w:top w:val="single" w:sz="4" w:space="1" w:color="4F81BD"/>
@@ -7807,7 +8475,7 @@
   <w:style w:type="character" w:customStyle="1" w:styleId="PrintOnlyURL">
     <w:name w:val="PrintOnlyURL"/>
     <w:uiPriority w:val="1"/>
-    <w:rsid w:val="00375EC4"/>
+    <w:rsid w:val="00FC2485"/>
     <w:rPr>
       <w:rFonts w:ascii="Courier New" w:hAnsi="Courier New"/>
       <w:bdr w:val="single" w:sz="2" w:space="0" w:color="FF0000"/>
@@ -7816,7 +8484,7 @@
   <w:style w:type="character" w:customStyle="1" w:styleId="DigitalOnlyURL">
     <w:name w:val="DigitalOnlyURL"/>
     <w:uiPriority w:val="1"/>
-    <w:rsid w:val="00375EC4"/>
+    <w:rsid w:val="00FC2485"/>
     <w:rPr>
       <w:rFonts w:ascii="Courier New" w:hAnsi="Courier New"/>
       <w:bdr w:val="single" w:sz="2" w:space="0" w:color="002060"/>
@@ -7829,7 +8497,7 @@
     <w:next w:val="Normal"/>
     <w:autoRedefine/>
     <w:semiHidden/>
-    <w:rsid w:val="00FB75F8"/>
+    <w:rsid w:val="00FC2485"/>
   </w:style>
   <w:style w:type="paragraph" w:styleId="TOC2">
     <w:name w:val="toc 2"/>
@@ -7837,7 +8505,7 @@
     <w:next w:val="Normal"/>
     <w:autoRedefine/>
     <w:semiHidden/>
-    <w:rsid w:val="00FB75F8"/>
+    <w:rsid w:val="00FC2485"/>
     <w:pPr>
       <w:ind w:left="240"/>
     </w:pPr>
@@ -7848,7 +8516,7 @@
     <w:next w:val="Normal"/>
     <w:autoRedefine/>
     <w:semiHidden/>
-    <w:rsid w:val="00FB75F8"/>
+    <w:rsid w:val="00FC2485"/>
     <w:pPr>
       <w:ind w:left="480"/>
     </w:pPr>
@@ -7856,17 +8524,16 @@
   <w:style w:type="character" w:customStyle="1" w:styleId="FigureSourceChar">
     <w:name w:val="FigureSource Char"/>
     <w:link w:val="FigureSource"/>
-    <w:rsid w:val="002E2444"/>
+    <w:rsid w:val="00FC2485"/>
     <w:rPr>
       <w:rFonts w:ascii="Arial" w:hAnsi="Arial"/>
       <w:sz w:val="22"/>
-      <w:lang w:val="en-US" w:eastAsia="en-US" w:bidi="ar-SA"/>
     </w:rPr>
   </w:style>
   <w:style w:type="numbering" w:styleId="111111">
     <w:name w:val="Outline List 2"/>
     <w:basedOn w:val="NoList"/>
-    <w:rsid w:val="00577C1D"/>
+    <w:rsid w:val="00FC2485"/>
     <w:pPr>
       <w:numPr>
         <w:numId w:val="17"/>
@@ -7876,7 +8543,7 @@
   <w:style w:type="numbering" w:styleId="1ai">
     <w:name w:val="Outline List 1"/>
     <w:basedOn w:val="NoList"/>
-    <w:rsid w:val="00577C1D"/>
+    <w:rsid w:val="00FC2485"/>
     <w:pPr>
       <w:numPr>
         <w:numId w:val="18"/>
@@ -7886,7 +8553,7 @@
   <w:style w:type="numbering" w:styleId="ArticleSection">
     <w:name w:val="Outline List 3"/>
     <w:basedOn w:val="NoList"/>
-    <w:rsid w:val="00577C1D"/>
+    <w:rsid w:val="00FC2485"/>
     <w:pPr>
       <w:numPr>
         <w:numId w:val="19"/>
@@ -7896,7 +8563,7 @@
   <w:style w:type="paragraph" w:styleId="BlockText">
     <w:name w:val="Block Text"/>
     <w:basedOn w:val="Normal"/>
-    <w:rsid w:val="00577C1D"/>
+    <w:rsid w:val="00FC2485"/>
     <w:pPr>
       <w:spacing w:after="120"/>
       <w:ind w:left="1440" w:right="1440"/>
@@ -7905,7 +8572,7 @@
   <w:style w:type="paragraph" w:styleId="BodyText">
     <w:name w:val="Body Text"/>
     <w:basedOn w:val="Normal"/>
-    <w:rsid w:val="00577C1D"/>
+    <w:rsid w:val="00FC2485"/>
     <w:pPr>
       <w:spacing w:after="120"/>
     </w:pPr>
@@ -7913,7 +8580,7 @@
   <w:style w:type="paragraph" w:styleId="BodyText2">
     <w:name w:val="Body Text 2"/>
     <w:basedOn w:val="Normal"/>
-    <w:rsid w:val="00577C1D"/>
+    <w:rsid w:val="00FC2485"/>
     <w:pPr>
       <w:spacing w:after="120" w:line="480" w:lineRule="auto"/>
     </w:pPr>
@@ -7921,7 +8588,7 @@
   <w:style w:type="paragraph" w:styleId="BodyText3">
     <w:name w:val="Body Text 3"/>
     <w:basedOn w:val="Normal"/>
-    <w:rsid w:val="00577C1D"/>
+    <w:rsid w:val="00FC2485"/>
     <w:pPr>
       <w:spacing w:after="120"/>
     </w:pPr>
@@ -7933,7 +8600,7 @@
   <w:style w:type="paragraph" w:styleId="BodyTextFirstIndent">
     <w:name w:val="Body Text First Indent"/>
     <w:basedOn w:val="BodyText"/>
-    <w:rsid w:val="00577C1D"/>
+    <w:rsid w:val="00FC2485"/>
     <w:pPr>
       <w:ind w:firstLine="210"/>
     </w:pPr>
@@ -7941,7 +8608,7 @@
   <w:style w:type="paragraph" w:styleId="BodyTextIndent">
     <w:name w:val="Body Text Indent"/>
     <w:basedOn w:val="Normal"/>
-    <w:rsid w:val="00577C1D"/>
+    <w:rsid w:val="00FC2485"/>
     <w:pPr>
       <w:spacing w:after="120"/>
       <w:ind w:left="360"/>
@@ -7950,7 +8617,7 @@
   <w:style w:type="paragraph" w:styleId="BodyTextFirstIndent2">
     <w:name w:val="Body Text First Indent 2"/>
     <w:basedOn w:val="BodyTextIndent"/>
-    <w:rsid w:val="00577C1D"/>
+    <w:rsid w:val="00FC2485"/>
     <w:pPr>
       <w:ind w:firstLine="210"/>
     </w:pPr>
@@ -7958,7 +8625,7 @@
   <w:style w:type="paragraph" w:styleId="BodyTextIndent2">
     <w:name w:val="Body Text Indent 2"/>
     <w:basedOn w:val="Normal"/>
-    <w:rsid w:val="00577C1D"/>
+    <w:rsid w:val="00FC2485"/>
     <w:pPr>
       <w:spacing w:after="120" w:line="480" w:lineRule="auto"/>
       <w:ind w:left="360"/>
@@ -7967,7 +8634,7 @@
   <w:style w:type="paragraph" w:styleId="BodyTextIndent3">
     <w:name w:val="Body Text Indent 3"/>
     <w:basedOn w:val="Normal"/>
-    <w:rsid w:val="00577C1D"/>
+    <w:rsid w:val="00FC2485"/>
     <w:pPr>
       <w:spacing w:after="120"/>
       <w:ind w:left="360"/>
@@ -7982,7 +8649,7 @@
     <w:basedOn w:val="Normal"/>
     <w:next w:val="Normal"/>
     <w:qFormat/>
-    <w:rsid w:val="00577C1D"/>
+    <w:rsid w:val="00FC2485"/>
     <w:rPr>
       <w:b/>
       <w:bCs/>
@@ -7993,7 +8660,7 @@
   <w:style w:type="paragraph" w:styleId="Closing">
     <w:name w:val="Closing"/>
     <w:basedOn w:val="Normal"/>
-    <w:rsid w:val="00577C1D"/>
+    <w:rsid w:val="00FC2485"/>
     <w:pPr>
       <w:ind w:left="4320"/>
     </w:pPr>
@@ -8002,13 +8669,13 @@
     <w:name w:val="Date"/>
     <w:basedOn w:val="Normal"/>
     <w:next w:val="Normal"/>
-    <w:rsid w:val="00577C1D"/>
+    <w:rsid w:val="00FC2485"/>
   </w:style>
   <w:style w:type="paragraph" w:styleId="DocumentMap">
     <w:name w:val="Document Map"/>
     <w:basedOn w:val="Normal"/>
     <w:semiHidden/>
-    <w:rsid w:val="00577C1D"/>
+    <w:rsid w:val="00FC2485"/>
     <w:pPr>
       <w:shd w:val="clear" w:color="auto" w:fill="000080"/>
     </w:pPr>
@@ -8021,12 +8688,12 @@
   <w:style w:type="paragraph" w:styleId="E-mailSignature">
     <w:name w:val="E-mail Signature"/>
     <w:basedOn w:val="Normal"/>
-    <w:rsid w:val="00577C1D"/>
+    <w:rsid w:val="00FC2485"/>
   </w:style>
   <w:style w:type="character" w:styleId="EndnoteReference">
     <w:name w:val="endnote reference"/>
     <w:semiHidden/>
-    <w:rsid w:val="00577C1D"/>
+    <w:rsid w:val="00FC2485"/>
     <w:rPr>
       <w:vertAlign w:val="superscript"/>
     </w:rPr>
@@ -8035,7 +8702,7 @@
     <w:name w:val="endnote text"/>
     <w:basedOn w:val="Normal"/>
     <w:semiHidden/>
-    <w:rsid w:val="00577C1D"/>
+    <w:rsid w:val="00FC2485"/>
     <w:rPr>
       <w:sz w:val="20"/>
       <w:szCs w:val="20"/>
@@ -8044,7 +8711,7 @@
   <w:style w:type="paragraph" w:styleId="EnvelopeAddress">
     <w:name w:val="envelope address"/>
     <w:basedOn w:val="Normal"/>
-    <w:rsid w:val="00577C1D"/>
+    <w:rsid w:val="00FC2485"/>
     <w:pPr>
       <w:framePr w:w="7920" w:h="1980" w:hRule="exact" w:hSpace="180" w:wrap="auto" w:hAnchor="page" w:xAlign="center" w:yAlign="bottom"/>
       <w:ind w:left="2880"/>
@@ -8056,7 +8723,7 @@
   <w:style w:type="paragraph" w:styleId="EnvelopeReturn">
     <w:name w:val="envelope return"/>
     <w:basedOn w:val="Normal"/>
-    <w:rsid w:val="00577C1D"/>
+    <w:rsid w:val="00FC2485"/>
     <w:rPr>
       <w:rFonts w:ascii="Arial" w:hAnsi="Arial" w:cs="Arial"/>
       <w:sz w:val="20"/>
@@ -8066,7 +8733,7 @@
   <w:style w:type="character" w:styleId="FootnoteReference">
     <w:name w:val="footnote reference"/>
     <w:semiHidden/>
-    <w:rsid w:val="00577C1D"/>
+    <w:rsid w:val="00FC2485"/>
     <w:rPr>
       <w:vertAlign w:val="superscript"/>
     </w:rPr>
@@ -8075,7 +8742,7 @@
     <w:name w:val="footnote text"/>
     <w:basedOn w:val="Normal"/>
     <w:semiHidden/>
-    <w:rsid w:val="00577C1D"/>
+    <w:rsid w:val="00FC2485"/>
     <w:rPr>
       <w:sz w:val="20"/>
       <w:szCs w:val="20"/>
@@ -8084,7 +8751,7 @@
   <w:style w:type="paragraph" w:styleId="HTMLAddress">
     <w:name w:val="HTML Address"/>
     <w:basedOn w:val="Normal"/>
-    <w:rsid w:val="00577C1D"/>
+    <w:rsid w:val="00FC2485"/>
     <w:rPr>
       <w:i/>
       <w:iCs/>
@@ -8093,7 +8760,7 @@
   <w:style w:type="paragraph" w:styleId="HTMLPreformatted">
     <w:name w:val="HTML Preformatted"/>
     <w:basedOn w:val="Normal"/>
-    <w:rsid w:val="00577C1D"/>
+    <w:rsid w:val="00FC2485"/>
     <w:rPr>
       <w:rFonts w:ascii="Courier New" w:hAnsi="Courier New" w:cs="Courier New"/>
       <w:sz w:val="20"/>
@@ -8106,7 +8773,7 @@
     <w:next w:val="Normal"/>
     <w:autoRedefine/>
     <w:semiHidden/>
-    <w:rsid w:val="00577C1D"/>
+    <w:rsid w:val="00FC2485"/>
     <w:pPr>
       <w:ind w:left="240" w:hanging="240"/>
     </w:pPr>
@@ -8117,7 +8784,7 @@
     <w:next w:val="Normal"/>
     <w:autoRedefine/>
     <w:semiHidden/>
-    <w:rsid w:val="00577C1D"/>
+    <w:rsid w:val="00FC2485"/>
     <w:pPr>
       <w:ind w:left="480" w:hanging="240"/>
     </w:pPr>
@@ -8128,7 +8795,7 @@
     <w:next w:val="Normal"/>
     <w:autoRedefine/>
     <w:semiHidden/>
-    <w:rsid w:val="00577C1D"/>
+    <w:rsid w:val="00FC2485"/>
     <w:pPr>
       <w:ind w:left="720" w:hanging="240"/>
     </w:pPr>
@@ -8139,7 +8806,7 @@
     <w:next w:val="Normal"/>
     <w:autoRedefine/>
     <w:semiHidden/>
-    <w:rsid w:val="00577C1D"/>
+    <w:rsid w:val="00FC2485"/>
     <w:pPr>
       <w:ind w:left="960" w:hanging="240"/>
     </w:pPr>
@@ -8150,7 +8817,7 @@
     <w:next w:val="Normal"/>
     <w:autoRedefine/>
     <w:semiHidden/>
-    <w:rsid w:val="00577C1D"/>
+    <w:rsid w:val="00FC2485"/>
     <w:pPr>
       <w:ind w:left="1200" w:hanging="240"/>
     </w:pPr>
@@ -8161,7 +8828,7 @@
     <w:next w:val="Normal"/>
     <w:autoRedefine/>
     <w:semiHidden/>
-    <w:rsid w:val="00577C1D"/>
+    <w:rsid w:val="00FC2485"/>
     <w:pPr>
       <w:ind w:left="1440" w:hanging="240"/>
     </w:pPr>
@@ -8172,7 +8839,7 @@
     <w:next w:val="Normal"/>
     <w:autoRedefine/>
     <w:semiHidden/>
-    <w:rsid w:val="00577C1D"/>
+    <w:rsid w:val="00FC2485"/>
     <w:pPr>
       <w:ind w:left="1680" w:hanging="240"/>
     </w:pPr>
@@ -8183,7 +8850,7 @@
     <w:next w:val="Normal"/>
     <w:autoRedefine/>
     <w:semiHidden/>
-    <w:rsid w:val="00577C1D"/>
+    <w:rsid w:val="00FC2485"/>
     <w:pPr>
       <w:ind w:left="1920" w:hanging="240"/>
     </w:pPr>
@@ -8194,7 +8861,7 @@
     <w:next w:val="Normal"/>
     <w:autoRedefine/>
     <w:semiHidden/>
-    <w:rsid w:val="00577C1D"/>
+    <w:rsid w:val="00FC2485"/>
     <w:pPr>
       <w:ind w:left="2160" w:hanging="240"/>
     </w:pPr>
@@ -8204,7 +8871,7 @@
     <w:basedOn w:val="Normal"/>
     <w:next w:val="Index10"/>
     <w:semiHidden/>
-    <w:rsid w:val="00577C1D"/>
+    <w:rsid w:val="00FC2485"/>
     <w:rPr>
       <w:rFonts w:ascii="Arial" w:hAnsi="Arial" w:cs="Arial"/>
       <w:b/>
@@ -8214,7 +8881,7 @@
   <w:style w:type="paragraph" w:styleId="List">
     <w:name w:val="List"/>
     <w:basedOn w:val="Normal"/>
-    <w:rsid w:val="00577C1D"/>
+    <w:rsid w:val="00FC2485"/>
     <w:pPr>
       <w:ind w:left="360" w:hanging="360"/>
     </w:pPr>
@@ -8222,7 +8889,7 @@
   <w:style w:type="paragraph" w:styleId="List2">
     <w:name w:val="List 2"/>
     <w:basedOn w:val="Normal"/>
-    <w:rsid w:val="00577C1D"/>
+    <w:rsid w:val="00FC2485"/>
     <w:pPr>
       <w:ind w:left="720" w:hanging="360"/>
     </w:pPr>
@@ -8230,7 +8897,7 @@
   <w:style w:type="paragraph" w:styleId="List3">
     <w:name w:val="List 3"/>
     <w:basedOn w:val="Normal"/>
-    <w:rsid w:val="00577C1D"/>
+    <w:rsid w:val="00FC2485"/>
     <w:pPr>
       <w:ind w:left="1080" w:hanging="360"/>
     </w:pPr>
@@ -8238,7 +8905,7 @@
   <w:style w:type="paragraph" w:styleId="List4">
     <w:name w:val="List 4"/>
     <w:basedOn w:val="Normal"/>
-    <w:rsid w:val="00577C1D"/>
+    <w:rsid w:val="00FC2485"/>
     <w:pPr>
       <w:ind w:left="1440" w:hanging="360"/>
     </w:pPr>
@@ -8246,7 +8913,7 @@
   <w:style w:type="paragraph" w:styleId="List5">
     <w:name w:val="List 5"/>
     <w:basedOn w:val="Normal"/>
-    <w:rsid w:val="00577C1D"/>
+    <w:rsid w:val="00FC2485"/>
     <w:pPr>
       <w:ind w:left="1800" w:hanging="360"/>
     </w:pPr>
@@ -8254,7 +8921,7 @@
   <w:style w:type="paragraph" w:styleId="ListBullet2">
     <w:name w:val="List Bullet 2"/>
     <w:basedOn w:val="Normal"/>
-    <w:rsid w:val="00577C1D"/>
+    <w:rsid w:val="00FC2485"/>
     <w:pPr>
       <w:numPr>
         <w:numId w:val="20"/>
@@ -8264,7 +8931,7 @@
   <w:style w:type="paragraph" w:styleId="ListBullet3">
     <w:name w:val="List Bullet 3"/>
     <w:basedOn w:val="Normal"/>
-    <w:rsid w:val="00577C1D"/>
+    <w:rsid w:val="00FC2485"/>
     <w:pPr>
       <w:numPr>
         <w:numId w:val="21"/>
@@ -8274,7 +8941,7 @@
   <w:style w:type="paragraph" w:styleId="ListBullet4">
     <w:name w:val="List Bullet 4"/>
     <w:basedOn w:val="Normal"/>
-    <w:rsid w:val="00577C1D"/>
+    <w:rsid w:val="00FC2485"/>
     <w:pPr>
       <w:numPr>
         <w:numId w:val="22"/>
@@ -8284,7 +8951,7 @@
   <w:style w:type="paragraph" w:styleId="ListBullet5">
     <w:name w:val="List Bullet 5"/>
     <w:basedOn w:val="Normal"/>
-    <w:rsid w:val="00577C1D"/>
+    <w:rsid w:val="00FC2485"/>
     <w:pPr>
       <w:numPr>
         <w:numId w:val="23"/>
@@ -8294,7 +8961,7 @@
   <w:style w:type="paragraph" w:styleId="ListContinue">
     <w:name w:val="List Continue"/>
     <w:basedOn w:val="Normal"/>
-    <w:rsid w:val="00577C1D"/>
+    <w:rsid w:val="00FC2485"/>
     <w:pPr>
       <w:spacing w:after="120"/>
       <w:ind w:left="360"/>
@@ -8303,7 +8970,7 @@
   <w:style w:type="paragraph" w:styleId="ListContinue2">
     <w:name w:val="List Continue 2"/>
     <w:basedOn w:val="Normal"/>
-    <w:rsid w:val="00577C1D"/>
+    <w:rsid w:val="00FC2485"/>
     <w:pPr>
       <w:spacing w:after="120"/>
       <w:ind w:left="720"/>
@@ -8312,7 +8979,7 @@
   <w:style w:type="paragraph" w:styleId="ListContinue3">
     <w:name w:val="List Continue 3"/>
     <w:basedOn w:val="Normal"/>
-    <w:rsid w:val="00577C1D"/>
+    <w:rsid w:val="00FC2485"/>
     <w:pPr>
       <w:spacing w:after="120"/>
       <w:ind w:left="1080"/>
@@ -8321,7 +8988,7 @@
   <w:style w:type="paragraph" w:styleId="ListContinue4">
     <w:name w:val="List Continue 4"/>
     <w:basedOn w:val="Normal"/>
-    <w:rsid w:val="00577C1D"/>
+    <w:rsid w:val="00FC2485"/>
     <w:pPr>
       <w:spacing w:after="120"/>
       <w:ind w:left="1440"/>
@@ -8330,7 +8997,7 @@
   <w:style w:type="paragraph" w:styleId="ListContinue5">
     <w:name w:val="List Continue 5"/>
     <w:basedOn w:val="Normal"/>
-    <w:rsid w:val="00577C1D"/>
+    <w:rsid w:val="00FC2485"/>
     <w:pPr>
       <w:spacing w:after="120"/>
       <w:ind w:left="1800"/>
@@ -8339,7 +9006,7 @@
   <w:style w:type="paragraph" w:styleId="ListNumber">
     <w:name w:val="List Number"/>
     <w:basedOn w:val="Normal"/>
-    <w:rsid w:val="00577C1D"/>
+    <w:rsid w:val="00FC2485"/>
     <w:pPr>
       <w:numPr>
         <w:numId w:val="24"/>
@@ -8349,7 +9016,7 @@
   <w:style w:type="paragraph" w:styleId="ListNumber2">
     <w:name w:val="List Number 2"/>
     <w:basedOn w:val="Normal"/>
-    <w:rsid w:val="00577C1D"/>
+    <w:rsid w:val="00FC2485"/>
     <w:pPr>
       <w:numPr>
         <w:numId w:val="25"/>
@@ -8359,7 +9026,7 @@
   <w:style w:type="paragraph" w:styleId="ListNumber3">
     <w:name w:val="List Number 3"/>
     <w:basedOn w:val="Normal"/>
-    <w:rsid w:val="00577C1D"/>
+    <w:rsid w:val="00FC2485"/>
     <w:pPr>
       <w:numPr>
         <w:numId w:val="26"/>
@@ -8369,7 +9036,7 @@
   <w:style w:type="paragraph" w:styleId="ListNumber4">
     <w:name w:val="List Number 4"/>
     <w:basedOn w:val="Normal"/>
-    <w:rsid w:val="00577C1D"/>
+    <w:rsid w:val="00FC2485"/>
     <w:pPr>
       <w:numPr>
         <w:numId w:val="27"/>
@@ -8379,7 +9046,7 @@
   <w:style w:type="paragraph" w:styleId="ListNumber5">
     <w:name w:val="List Number 5"/>
     <w:basedOn w:val="Normal"/>
-    <w:rsid w:val="00577C1D"/>
+    <w:rsid w:val="00FC2485"/>
     <w:pPr>
       <w:numPr>
         <w:numId w:val="28"/>
@@ -8389,7 +9056,7 @@
   <w:style w:type="paragraph" w:styleId="MacroText">
     <w:name w:val="macro"/>
     <w:semiHidden/>
-    <w:rsid w:val="00577C1D"/>
+    <w:rsid w:val="00FC2485"/>
     <w:pPr>
       <w:tabs>
         <w:tab w:val="left" w:pos="480"/>
@@ -8410,7 +9077,7 @@
   <w:style w:type="paragraph" w:styleId="MessageHeader">
     <w:name w:val="Message Header"/>
     <w:basedOn w:val="Normal"/>
-    <w:rsid w:val="00577C1D"/>
+    <w:rsid w:val="00FC2485"/>
     <w:pPr>
       <w:pBdr>
         <w:top w:val="single" w:sz="6" w:space="1" w:color="auto"/>
@@ -8428,12 +9095,12 @@
   <w:style w:type="paragraph" w:styleId="NormalWeb">
     <w:name w:val="Normal (Web)"/>
     <w:basedOn w:val="Normal"/>
-    <w:rsid w:val="00577C1D"/>
+    <w:rsid w:val="00FC2485"/>
   </w:style>
   <w:style w:type="paragraph" w:styleId="NormalIndent">
     <w:name w:val="Normal Indent"/>
     <w:basedOn w:val="Normal"/>
-    <w:rsid w:val="00577C1D"/>
+    <w:rsid w:val="00FC2485"/>
     <w:pPr>
       <w:ind w:left="720"/>
     </w:pPr>
@@ -8442,12 +9109,12 @@
     <w:name w:val="Note Heading"/>
     <w:basedOn w:val="Normal"/>
     <w:next w:val="Normal"/>
-    <w:rsid w:val="00577C1D"/>
+    <w:rsid w:val="00FC2485"/>
   </w:style>
   <w:style w:type="paragraph" w:styleId="PlainText">
     <w:name w:val="Plain Text"/>
     <w:basedOn w:val="Normal"/>
-    <w:rsid w:val="00577C1D"/>
+    <w:rsid w:val="00FC2485"/>
     <w:rPr>
       <w:rFonts w:ascii="Courier New" w:hAnsi="Courier New" w:cs="Courier New"/>
       <w:sz w:val="20"/>
@@ -8457,7 +9124,7 @@
   <w:style w:type="paragraph" w:styleId="Signature">
     <w:name w:val="Signature"/>
     <w:basedOn w:val="Normal"/>
-    <w:rsid w:val="00577C1D"/>
+    <w:rsid w:val="00FC2485"/>
     <w:pPr>
       <w:ind w:left="4320"/>
     </w:pPr>
@@ -8465,7 +9132,7 @@
   <w:style w:type="table" w:styleId="Table3Deffects1">
     <w:name w:val="Table 3D effects 1"/>
     <w:basedOn w:val="TableNormal"/>
-    <w:rsid w:val="00577C1D"/>
+    <w:rsid w:val="00FC2485"/>
     <w:tblPr>
       <w:tblInd w:w="0" w:type="dxa"/>
       <w:tblCellMar>
@@ -8578,7 +9245,7 @@
   <w:style w:type="table" w:styleId="Table3Deffects2">
     <w:name w:val="Table 3D effects 2"/>
     <w:basedOn w:val="TableNormal"/>
-    <w:rsid w:val="00577C1D"/>
+    <w:rsid w:val="00FC2485"/>
     <w:tblPr>
       <w:tblStyleRowBandSize w:val="1"/>
       <w:tblInd w:w="0" w:type="dxa"/>
@@ -8655,7 +9322,7 @@
   <w:style w:type="table" w:styleId="Table3Deffects3">
     <w:name w:val="Table 3D effects 3"/>
     <w:basedOn w:val="TableNormal"/>
-    <w:rsid w:val="00577C1D"/>
+    <w:rsid w:val="00FC2485"/>
     <w:tblPr>
       <w:tblStyleRowBandSize w:val="1"/>
       <w:tblStyleColBandSize w:val="1"/>
@@ -8748,7 +9415,7 @@
   <w:style w:type="table" w:styleId="TableClassic1">
     <w:name w:val="Table Classic 1"/>
     <w:basedOn w:val="TableNormal"/>
-    <w:rsid w:val="00577C1D"/>
+    <w:rsid w:val="00FC2485"/>
     <w:tblPr>
       <w:tblInd w:w="0" w:type="dxa"/>
       <w:tblBorders>
@@ -8834,7 +9501,7 @@
   <w:style w:type="table" w:styleId="TableClassic2">
     <w:name w:val="Table Classic 2"/>
     <w:basedOn w:val="TableNormal"/>
-    <w:rsid w:val="00577C1D"/>
+    <w:rsid w:val="00FC2485"/>
     <w:tblPr>
       <w:tblInd w:w="0" w:type="dxa"/>
       <w:tblBorders>
@@ -8928,7 +9595,7 @@
   <w:style w:type="table" w:styleId="TableClassic3">
     <w:name w:val="Table Classic 3"/>
     <w:basedOn w:val="TableNormal"/>
-    <w:rsid w:val="00577C1D"/>
+    <w:rsid w:val="00FC2485"/>
     <w:rPr>
       <w:color w:val="000080"/>
     </w:rPr>
@@ -9000,7 +9667,7 @@
   <w:style w:type="table" w:styleId="TableClassic4">
     <w:name w:val="Table Classic 4"/>
     <w:basedOn w:val="TableNormal"/>
-    <w:rsid w:val="00577C1D"/>
+    <w:rsid w:val="00FC2485"/>
     <w:tblPr>
       <w:tblInd w:w="0" w:type="dxa"/>
       <w:tblBorders>
@@ -9093,7 +9760,7 @@
   <w:style w:type="table" w:styleId="TableColorful1">
     <w:name w:val="Table Colorful 1"/>
     <w:basedOn w:val="TableNormal"/>
-    <w:rsid w:val="00577C1D"/>
+    <w:rsid w:val="00FC2485"/>
     <w:rPr>
       <w:color w:val="FFFFFF"/>
     </w:rPr>
@@ -9177,7 +9844,7 @@
   <w:style w:type="table" w:styleId="TableColorful2">
     <w:name w:val="Table Colorful 2"/>
     <w:basedOn w:val="TableNormal"/>
-    <w:rsid w:val="00577C1D"/>
+    <w:rsid w:val="00FC2485"/>
     <w:tblPr>
       <w:tblInd w:w="0" w:type="dxa"/>
       <w:tblBorders>
@@ -9255,7 +9922,7 @@
   <w:style w:type="table" w:styleId="TableColorful3">
     <w:name w:val="Table Colorful 3"/>
     <w:basedOn w:val="TableNormal"/>
-    <w:rsid w:val="00577C1D"/>
+    <w:rsid w:val="00FC2485"/>
     <w:tblPr>
       <w:tblInd w:w="0" w:type="dxa"/>
       <w:tblBorders>
@@ -9317,7 +9984,7 @@
   <w:style w:type="table" w:styleId="TableColumns1">
     <w:name w:val="Table Columns 1"/>
     <w:basedOn w:val="TableNormal"/>
-    <w:rsid w:val="00577C1D"/>
+    <w:rsid w:val="00FC2485"/>
     <w:rPr>
       <w:b/>
       <w:bCs/>
@@ -9439,7 +10106,7 @@
   <w:style w:type="table" w:styleId="TableColumns2">
     <w:name w:val="Table Columns 2"/>
     <w:basedOn w:val="TableNormal"/>
-    <w:rsid w:val="00577C1D"/>
+    <w:rsid w:val="00FC2485"/>
     <w:rPr>
       <w:b/>
       <w:bCs/>
@@ -9555,7 +10222,7 @@
   <w:style w:type="table" w:styleId="TableColumns3">
     <w:name w:val="Table Columns 3"/>
     <w:basedOn w:val="TableNormal"/>
-    <w:rsid w:val="00577C1D"/>
+    <w:rsid w:val="00FC2485"/>
     <w:rPr>
       <w:b/>
       <w:bCs/>
@@ -9665,7 +10332,7 @@
   <w:style w:type="table" w:styleId="TableColumns4">
     <w:name w:val="Table Columns 4"/>
     <w:basedOn w:val="TableNormal"/>
-    <w:rsid w:val="00577C1D"/>
+    <w:rsid w:val="00FC2485"/>
     <w:tblPr>
       <w:tblStyleColBandSize w:val="1"/>
       <w:tblInd w:w="0" w:type="dxa"/>
@@ -9737,7 +10404,7 @@
   <w:style w:type="table" w:styleId="TableColumns5">
     <w:name w:val="Table Columns 5"/>
     <w:basedOn w:val="TableNormal"/>
-    <w:rsid w:val="00577C1D"/>
+    <w:rsid w:val="00FC2485"/>
     <w:tblPr>
       <w:tblStyleColBandSize w:val="1"/>
       <w:tblInd w:w="0" w:type="dxa"/>
@@ -9829,7 +10496,7 @@
   <w:style w:type="table" w:styleId="TableContemporary">
     <w:name w:val="Table Contemporary"/>
     <w:basedOn w:val="TableNormal"/>
-    <w:rsid w:val="00577C1D"/>
+    <w:rsid w:val="00FC2485"/>
     <w:tblPr>
       <w:tblStyleRowBandSize w:val="1"/>
       <w:tblInd w:w="0" w:type="dxa"/>
@@ -9889,7 +10556,7 @@
   <w:style w:type="table" w:styleId="TableElegant">
     <w:name w:val="Table Elegant"/>
     <w:basedOn w:val="TableNormal"/>
-    <w:rsid w:val="00577C1D"/>
+    <w:rsid w:val="00FC2485"/>
     <w:tblPr>
       <w:tblInd w:w="0" w:type="dxa"/>
       <w:tblBorders>
@@ -9927,7 +10594,7 @@
   <w:style w:type="table" w:styleId="TableGrid">
     <w:name w:val="Table Grid"/>
     <w:basedOn w:val="TableNormal"/>
-    <w:rsid w:val="00577C1D"/>
+    <w:rsid w:val="00FC2485"/>
     <w:tblPr>
       <w:tblInd w:w="0" w:type="dxa"/>
       <w:tblBorders>
@@ -9949,7 +10616,7 @@
   <w:style w:type="table" w:styleId="TableGrid1">
     <w:name w:val="Table Grid 1"/>
     <w:basedOn w:val="TableNormal"/>
-    <w:rsid w:val="00577C1D"/>
+    <w:rsid w:val="00FC2485"/>
     <w:tblPr>
       <w:tblInd w:w="0" w:type="dxa"/>
       <w:tblBorders>
@@ -10000,7 +10667,7 @@
   <w:style w:type="table" w:styleId="TableGrid2">
     <w:name w:val="Table Grid 2"/>
     <w:basedOn w:val="TableNormal"/>
-    <w:rsid w:val="00577C1D"/>
+    <w:rsid w:val="00FC2485"/>
     <w:tblPr>
       <w:tblInd w:w="0" w:type="dxa"/>
       <w:tblBorders>
@@ -10074,7 +10741,7 @@
   <w:style w:type="table" w:styleId="TableGrid3">
     <w:name w:val="Table Grid 3"/>
     <w:basedOn w:val="TableNormal"/>
-    <w:rsid w:val="00577C1D"/>
+    <w:rsid w:val="00FC2485"/>
     <w:tblPr>
       <w:tblInd w:w="0" w:type="dxa"/>
       <w:tblBorders>
@@ -10135,7 +10802,7 @@
   <w:style w:type="table" w:styleId="TableGrid4">
     <w:name w:val="Table Grid 4"/>
     <w:basedOn w:val="TableNormal"/>
-    <w:rsid w:val="00577C1D"/>
+    <w:rsid w:val="00FC2485"/>
     <w:tblPr>
       <w:tblInd w:w="0" w:type="dxa"/>
       <w:tblBorders>
@@ -10202,7 +10869,7 @@
   <w:style w:type="table" w:styleId="TableGrid5">
     <w:name w:val="Table Grid 5"/>
     <w:basedOn w:val="TableNormal"/>
-    <w:rsid w:val="00577C1D"/>
+    <w:rsid w:val="00FC2485"/>
     <w:tblPr>
       <w:tblInd w:w="0" w:type="dxa"/>
       <w:tblBorders>
@@ -10272,7 +10939,7 @@
   <w:style w:type="table" w:styleId="TableGrid6">
     <w:name w:val="Table Grid 6"/>
     <w:basedOn w:val="TableNormal"/>
-    <w:rsid w:val="00577C1D"/>
+    <w:rsid w:val="00FC2485"/>
     <w:tblPr>
       <w:tblInd w:w="0" w:type="dxa"/>
       <w:tblBorders>
@@ -10345,7 +11012,7 @@
   <w:style w:type="table" w:styleId="TableGrid7">
     <w:name w:val="Table Grid 7"/>
     <w:basedOn w:val="TableNormal"/>
-    <w:rsid w:val="00577C1D"/>
+    <w:rsid w:val="00FC2485"/>
     <w:rPr>
       <w:b/>
       <w:bCs/>
@@ -10437,7 +11104,7 @@
   <w:style w:type="table" w:styleId="TableGrid8">
     <w:name w:val="Table Grid 8"/>
     <w:basedOn w:val="TableNormal"/>
-    <w:rsid w:val="00577C1D"/>
+    <w:rsid w:val="00FC2485"/>
     <w:tblPr>
       <w:tblInd w:w="0" w:type="dxa"/>
       <w:tblBorders>
@@ -10505,7 +11172,7 @@
   <w:style w:type="table" w:styleId="TableList1">
     <w:name w:val="Table List 1"/>
     <w:basedOn w:val="TableNormal"/>
-    <w:rsid w:val="00577C1D"/>
+    <w:rsid w:val="00FC2485"/>
     <w:tblPr>
       <w:tblStyleRowBandSize w:val="1"/>
       <w:tblInd w:w="0" w:type="dxa"/>
@@ -10592,7 +11259,7 @@
   <w:style w:type="table" w:styleId="TableList2">
     <w:name w:val="Table List 2"/>
     <w:basedOn w:val="TableNormal"/>
-    <w:rsid w:val="00577C1D"/>
+    <w:rsid w:val="00FC2485"/>
     <w:tblPr>
       <w:tblStyleRowBandSize w:val="2"/>
       <w:tblInd w:w="0" w:type="dxa"/>
@@ -10674,7 +11341,7 @@
   <w:style w:type="table" w:styleId="TableList3">
     <w:name w:val="Table List 3"/>
     <w:basedOn w:val="TableNormal"/>
-    <w:rsid w:val="00577C1D"/>
+    <w:rsid w:val="00FC2485"/>
     <w:tblPr>
       <w:tblInd w:w="0" w:type="dxa"/>
       <w:tblBorders>
@@ -10735,7 +11402,7 @@
   <w:style w:type="table" w:styleId="TableList4">
     <w:name w:val="Table List 4"/>
     <w:basedOn w:val="TableNormal"/>
-    <w:rsid w:val="00577C1D"/>
+    <w:rsid w:val="00FC2485"/>
     <w:tblPr>
       <w:tblInd w:w="0" w:type="dxa"/>
       <w:tblBorders>
@@ -10775,7 +11442,7 @@
   <w:style w:type="table" w:styleId="TableList5">
     <w:name w:val="Table List 5"/>
     <w:basedOn w:val="TableNormal"/>
-    <w:rsid w:val="00577C1D"/>
+    <w:rsid w:val="00FC2485"/>
     <w:tblPr>
       <w:tblInd w:w="0" w:type="dxa"/>
       <w:tblBorders>
@@ -10826,7 +11493,7 @@
   <w:style w:type="table" w:styleId="TableList6">
     <w:name w:val="Table List 6"/>
     <w:basedOn w:val="TableNormal"/>
-    <w:rsid w:val="00577C1D"/>
+    <w:rsid w:val="00FC2485"/>
     <w:tblPr>
       <w:tblStyleRowBandSize w:val="1"/>
       <w:tblInd w:w="0" w:type="dxa"/>
@@ -10888,7 +11555,7 @@
   <w:style w:type="table" w:styleId="TableList7">
     <w:name w:val="Table List 7"/>
     <w:basedOn w:val="TableNormal"/>
-    <w:rsid w:val="00577C1D"/>
+    <w:rsid w:val="00FC2485"/>
     <w:tblPr>
       <w:tblStyleRowBandSize w:val="1"/>
       <w:tblInd w:w="0" w:type="dxa"/>
@@ -10988,7 +11655,7 @@
   <w:style w:type="table" w:styleId="TableList8">
     <w:name w:val="Table List 8"/>
     <w:basedOn w:val="TableNormal"/>
-    <w:rsid w:val="00577C1D"/>
+    <w:rsid w:val="00FC2485"/>
     <w:tblPr>
       <w:tblStyleRowBandSize w:val="1"/>
       <w:tblInd w:w="0" w:type="dxa"/>
@@ -11092,7 +11759,7 @@
     <w:basedOn w:val="Normal"/>
     <w:next w:val="Normal"/>
     <w:semiHidden/>
-    <w:rsid w:val="00577C1D"/>
+    <w:rsid w:val="00FC2485"/>
     <w:pPr>
       <w:ind w:left="240" w:hanging="240"/>
     </w:pPr>
@@ -11102,12 +11769,12 @@
     <w:basedOn w:val="Normal"/>
     <w:next w:val="Normal"/>
     <w:semiHidden/>
-    <w:rsid w:val="00577C1D"/>
+    <w:rsid w:val="00FC2485"/>
   </w:style>
   <w:style w:type="table" w:styleId="TableProfessional">
     <w:name w:val="Table Professional"/>
     <w:basedOn w:val="TableNormal"/>
-    <w:rsid w:val="00577C1D"/>
+    <w:rsid w:val="00FC2485"/>
     <w:tblPr>
       <w:tblInd w:w="0" w:type="dxa"/>
       <w:tblBorders>
@@ -11147,7 +11814,7 @@
   <w:style w:type="table" w:styleId="TableSimple1">
     <w:name w:val="Table Simple 1"/>
     <w:basedOn w:val="TableNormal"/>
-    <w:rsid w:val="00577C1D"/>
+    <w:rsid w:val="00FC2485"/>
     <w:tblPr>
       <w:tblInd w:w="0" w:type="dxa"/>
       <w:tblBorders>
@@ -11188,7 +11855,7 @@
   <w:style w:type="table" w:styleId="TableSimple2">
     <w:name w:val="Table Simple 2"/>
     <w:basedOn w:val="TableNormal"/>
-    <w:rsid w:val="00577C1D"/>
+    <w:rsid w:val="00FC2485"/>
     <w:tblPr>
       <w:tblInd w:w="0" w:type="dxa"/>
       <w:tblCellMar>
@@ -11287,7 +11954,7 @@
   <w:style w:type="table" w:styleId="TableSimple3">
     <w:name w:val="Table Simple 3"/>
     <w:basedOn w:val="TableNormal"/>
-    <w:rsid w:val="00577C1D"/>
+    <w:rsid w:val="00FC2485"/>
     <w:tblPr>
       <w:tblInd w:w="0" w:type="dxa"/>
       <w:tblBorders>
@@ -11325,7 +11992,7 @@
   <w:style w:type="table" w:styleId="TableSubtle1">
     <w:name w:val="Table Subtle 1"/>
     <w:basedOn w:val="TableNormal"/>
-    <w:rsid w:val="00577C1D"/>
+    <w:rsid w:val="00FC2485"/>
     <w:tblPr>
       <w:tblStyleRowBandSize w:val="1"/>
       <w:tblInd w:w="0" w:type="dxa"/>
@@ -11419,7 +12086,7 @@
   <w:style w:type="table" w:styleId="TableSubtle2">
     <w:name w:val="Table Subtle 2"/>
     <w:basedOn w:val="TableNormal"/>
-    <w:rsid w:val="00577C1D"/>
+    <w:rsid w:val="00FC2485"/>
     <w:tblPr>
       <w:tblInd w:w="0" w:type="dxa"/>
       <w:tblBorders>
@@ -11505,7 +12172,7 @@
   <w:style w:type="table" w:styleId="TableTheme">
     <w:name w:val="Table Theme"/>
     <w:basedOn w:val="TableNormal"/>
-    <w:rsid w:val="00577C1D"/>
+    <w:rsid w:val="00FC2485"/>
     <w:tblPr>
       <w:tblInd w:w="0" w:type="dxa"/>
       <w:tblBorders>
@@ -11527,7 +12194,7 @@
   <w:style w:type="table" w:styleId="TableWeb1">
     <w:name w:val="Table Web 1"/>
     <w:basedOn w:val="TableNormal"/>
-    <w:rsid w:val="00577C1D"/>
+    <w:rsid w:val="00FC2485"/>
     <w:tblPr>
       <w:tblCellSpacing w:w="20" w:type="dxa"/>
       <w:tblInd w:w="0" w:type="dxa"/>
@@ -11568,7 +12235,7 @@
   <w:style w:type="table" w:styleId="TableWeb2">
     <w:name w:val="Table Web 2"/>
     <w:basedOn w:val="TableNormal"/>
-    <w:rsid w:val="00577C1D"/>
+    <w:rsid w:val="00FC2485"/>
     <w:tblPr>
       <w:tblCellSpacing w:w="20" w:type="dxa"/>
       <w:tblInd w:w="0" w:type="dxa"/>
@@ -11609,7 +12276,7 @@
   <w:style w:type="table" w:styleId="TableWeb3">
     <w:name w:val="Table Web 3"/>
     <w:basedOn w:val="TableNormal"/>
-    <w:rsid w:val="00577C1D"/>
+    <w:rsid w:val="00FC2485"/>
     <w:tblPr>
       <w:tblCellSpacing w:w="20" w:type="dxa"/>
       <w:tblInd w:w="0" w:type="dxa"/>
@@ -11651,7 +12318,7 @@
     <w:name w:val="Title"/>
     <w:basedOn w:val="Normal"/>
     <w:qFormat/>
-    <w:rsid w:val="00577C1D"/>
+    <w:rsid w:val="00FC2485"/>
     <w:pPr>
       <w:spacing w:before="240" w:after="60"/>
       <w:jc w:val="center"/>
@@ -11671,7 +12338,7 @@
     <w:basedOn w:val="Normal"/>
     <w:next w:val="Normal"/>
     <w:semiHidden/>
-    <w:rsid w:val="00577C1D"/>
+    <w:rsid w:val="00FC2485"/>
     <w:pPr>
       <w:spacing w:before="120"/>
     </w:pPr>
@@ -11687,7 +12354,7 @@
     <w:next w:val="Normal"/>
     <w:autoRedefine/>
     <w:semiHidden/>
-    <w:rsid w:val="00577C1D"/>
+    <w:rsid w:val="00FC2485"/>
     <w:pPr>
       <w:ind w:left="720"/>
     </w:pPr>
@@ -11698,7 +12365,7 @@
     <w:next w:val="Normal"/>
     <w:autoRedefine/>
     <w:semiHidden/>
-    <w:rsid w:val="00577C1D"/>
+    <w:rsid w:val="00FC2485"/>
     <w:pPr>
       <w:ind w:left="1440"/>
     </w:pPr>
@@ -11709,7 +12376,7 @@
     <w:next w:val="Normal"/>
     <w:autoRedefine/>
     <w:semiHidden/>
-    <w:rsid w:val="00577C1D"/>
+    <w:rsid w:val="00FC2485"/>
     <w:pPr>
       <w:ind w:left="1680"/>
     </w:pPr>
@@ -11720,7 +12387,7 @@
     <w:next w:val="Normal"/>
     <w:autoRedefine/>
     <w:semiHidden/>
-    <w:rsid w:val="00577C1D"/>
+    <w:rsid w:val="00FC2485"/>
     <w:pPr>
       <w:ind w:left="1920"/>
     </w:pPr>
@@ -11728,7 +12395,7 @@
   <w:style w:type="character" w:customStyle="1" w:styleId="DigitalLinkAnchorCode">
     <w:name w:val="DigitalLinkAnchorCode"/>
     <w:uiPriority w:val="1"/>
-    <w:rsid w:val="00DF5825"/>
+    <w:rsid w:val="00FC2485"/>
     <w:rPr>
       <w:rFonts w:ascii="Courier New" w:hAnsi="Courier New"/>
       <w:bdr w:val="none" w:sz="0" w:space="0" w:color="auto"/>
@@ -11738,7 +12405,7 @@
   <w:style w:type="character" w:customStyle="1" w:styleId="InlineGraphic">
     <w:name w:val="InlineGraphic"/>
     <w:uiPriority w:val="1"/>
-    <w:rsid w:val="006428BA"/>
+    <w:rsid w:val="00FC2485"/>
     <w:rPr>
       <w:bdr w:val="none" w:sz="0" w:space="0" w:color="auto"/>
       <w:shd w:val="clear" w:color="auto" w:fill="00B050"/>
@@ -11748,7 +12415,7 @@
     <w:name w:val="RecipeTableSubhead"/>
     <w:basedOn w:val="TableSubhead"/>
     <w:qFormat/>
-    <w:rsid w:val="006428BA"/>
+    <w:rsid w:val="00FC2485"/>
   </w:style>
   <w:style w:type="character" w:customStyle="1" w:styleId="apple-converted-space">
     <w:name w:val="apple-converted-space"/>
@@ -11779,10 +12446,11 @@
     <w:lsdException w:name="heading 7" w:qFormat="1"/>
     <w:lsdException w:name="heading 8" w:qFormat="1"/>
     <w:lsdException w:name="heading 9" w:qFormat="1"/>
+    <w:lsdException w:name="toc 5" w:uiPriority="39"/>
+    <w:lsdException w:name="toc 6" w:uiPriority="39"/>
     <w:lsdException w:name="caption" w:qFormat="1"/>
     <w:lsdException w:name="Title" w:qFormat="1"/>
     <w:lsdException w:name="Subtitle" w:qFormat="1"/>
-    <w:lsdException w:name="Hyperlink" w:uiPriority="99"/>
     <w:lsdException w:name="Strong" w:qFormat="1"/>
     <w:lsdException w:name="Emphasis" w:qFormat="1"/>
     <w:lsdException w:name="Note Level 1" w:semiHidden="1" w:uiPriority="99" w:unhideWhenUsed="1"/>
@@ -11902,13 +12570,14 @@
     <w:lsdException w:name="Intense Emphasis" w:uiPriority="21" w:qFormat="1"/>
     <w:lsdException w:name="Subtle Reference" w:uiPriority="31" w:qFormat="1"/>
     <w:lsdException w:name="Intense Reference" w:uiPriority="32" w:qFormat="1"/>
-    <w:lsdException w:name="Book Title" w:uiPriority="33" w:qFormat="1"/>
-    <w:lsdException w:name="Bibliography" w:semiHidden="1" w:uiPriority="37" w:unhideWhenUsed="1"/>
+    <w:lsdException w:name="Book Title" w:qFormat="1"/>
+    <w:lsdException w:name="Bibliography" w:semiHidden="1" w:unhideWhenUsed="1"/>
     <w:lsdException w:name="TOC Heading" w:semiHidden="1" w:uiPriority="39" w:unhideWhenUsed="1" w:qFormat="1"/>
   </w:latentStyles>
   <w:style w:type="paragraph" w:default="1" w:styleId="Normal">
     <w:name w:val="Normal"/>
     <w:qFormat/>
+    <w:rsid w:val="00FC2485"/>
     <w:rPr>
       <w:sz w:val="24"/>
       <w:szCs w:val="24"/>
@@ -11918,7 +12587,7 @@
     <w:name w:val="heading 1"/>
     <w:next w:val="Normal"/>
     <w:qFormat/>
-    <w:rsid w:val="00B53943"/>
+    <w:rsid w:val="00FC2485"/>
     <w:pPr>
       <w:keepNext/>
       <w:numPr>
@@ -11939,7 +12608,7 @@
     <w:basedOn w:val="Normal"/>
     <w:next w:val="Normal"/>
     <w:qFormat/>
-    <w:rsid w:val="00B53943"/>
+    <w:rsid w:val="00FC2485"/>
     <w:pPr>
       <w:keepNext/>
       <w:keepLines/>
@@ -11964,7 +12633,7 @@
     <w:basedOn w:val="Normal"/>
     <w:next w:val="Normal"/>
     <w:qFormat/>
-    <w:rsid w:val="00B53943"/>
+    <w:rsid w:val="00FC2485"/>
     <w:pPr>
       <w:keepNext/>
       <w:keepLines/>
@@ -11989,7 +12658,7 @@
     <w:basedOn w:val="Normal"/>
     <w:next w:val="Normal"/>
     <w:qFormat/>
-    <w:rsid w:val="00B53943"/>
+    <w:rsid w:val="00FC2485"/>
     <w:pPr>
       <w:keepNext/>
       <w:numPr>
@@ -12012,7 +12681,7 @@
     <w:basedOn w:val="Normal"/>
     <w:next w:val="Normal"/>
     <w:qFormat/>
-    <w:rsid w:val="00B53943"/>
+    <w:rsid w:val="00FC2485"/>
     <w:pPr>
       <w:numPr>
         <w:ilvl w:val="4"/>
@@ -12033,7 +12702,7 @@
     <w:name w:val="heading 6"/>
     <w:next w:val="Normal"/>
     <w:qFormat/>
-    <w:rsid w:val="00B53943"/>
+    <w:rsid w:val="00FC2485"/>
     <w:pPr>
       <w:numPr>
         <w:ilvl w:val="5"/>
@@ -12049,7 +12718,7 @@
     <w:name w:val="heading 7"/>
     <w:next w:val="Normal"/>
     <w:qFormat/>
-    <w:rsid w:val="00B53943"/>
+    <w:rsid w:val="00FC2485"/>
     <w:pPr>
       <w:numPr>
         <w:ilvl w:val="6"/>
@@ -12065,7 +12734,7 @@
     <w:name w:val="heading 8"/>
     <w:next w:val="Normal"/>
     <w:qFormat/>
-    <w:rsid w:val="00B53943"/>
+    <w:rsid w:val="00FC2485"/>
     <w:pPr>
       <w:numPr>
         <w:ilvl w:val="7"/>
@@ -12081,7 +12750,7 @@
     <w:name w:val="heading 9"/>
     <w:next w:val="Normal"/>
     <w:qFormat/>
-    <w:rsid w:val="00B53943"/>
+    <w:rsid w:val="00FC2485"/>
     <w:pPr>
       <w:numPr>
         <w:ilvl w:val="8"/>
@@ -12096,10 +12765,13 @@
   <w:style w:type="character" w:default="1" w:styleId="DefaultParagraphFont">
     <w:name w:val="Default Paragraph Font"/>
     <w:semiHidden/>
+    <w:rsid w:val="00FC2485"/>
   </w:style>
   <w:style w:type="table" w:default="1" w:styleId="TableNormal">
     <w:name w:val="Normal Table"/>
+    <w:uiPriority w:val="99"/>
     <w:semiHidden/>
+    <w:unhideWhenUsed/>
     <w:tblPr>
       <w:tblInd w:w="0" w:type="dxa"/>
       <w:tblCellMar>
@@ -12113,11 +12785,12 @@
   <w:style w:type="numbering" w:default="1" w:styleId="NoList">
     <w:name w:val="No List"/>
     <w:semiHidden/>
+    <w:rsid w:val="00FC2485"/>
   </w:style>
   <w:style w:type="paragraph" w:customStyle="1" w:styleId="Para">
     <w:name w:val="Para"/>
     <w:qFormat/>
-    <w:rsid w:val="00B53943"/>
+    <w:rsid w:val="00FC2485"/>
     <w:pPr>
       <w:spacing w:after="120"/>
       <w:ind w:left="720" w:firstLine="720"/>
@@ -12131,7 +12804,7 @@
     <w:name w:val="AbstractHead"/>
     <w:basedOn w:val="Para"/>
     <w:next w:val="Normal"/>
-    <w:rsid w:val="00B53943"/>
+    <w:rsid w:val="00FC2485"/>
     <w:pPr>
       <w:pBdr>
         <w:top w:val="single" w:sz="4" w:space="1" w:color="auto"/>
@@ -12149,7 +12822,7 @@
   <w:style w:type="paragraph" w:customStyle="1" w:styleId="AbstractPara">
     <w:name w:val="AbstractPara"/>
     <w:qFormat/>
-    <w:rsid w:val="00B53943"/>
+    <w:rsid w:val="00FC2485"/>
     <w:pPr>
       <w:pBdr>
         <w:top w:val="single" w:sz="4" w:space="1" w:color="auto"/>
@@ -12168,7 +12841,7 @@
   </w:style>
   <w:style w:type="paragraph" w:customStyle="1" w:styleId="Acknowledgments">
     <w:name w:val="Acknowledgments"/>
-    <w:rsid w:val="00B53943"/>
+    <w:rsid w:val="00FC2485"/>
     <w:pPr>
       <w:spacing w:after="120"/>
       <w:ind w:left="720" w:firstLine="720"/>
@@ -12181,7 +12854,7 @@
   <w:style w:type="paragraph" w:customStyle="1" w:styleId="Address">
     <w:name w:val="Address"/>
     <w:basedOn w:val="Normal"/>
-    <w:rsid w:val="00B53943"/>
+    <w:rsid w:val="00FC2485"/>
     <w:pPr>
       <w:widowControl w:val="0"/>
       <w:spacing w:before="120"/>
@@ -12196,7 +12869,7 @@
     <w:name w:val="AddressDescription"/>
     <w:basedOn w:val="Normal"/>
     <w:next w:val="Normal"/>
-    <w:rsid w:val="00B53943"/>
+    <w:rsid w:val="00FC2485"/>
     <w:pPr>
       <w:widowControl w:val="0"/>
       <w:spacing w:before="120" w:after="120"/>
@@ -12211,7 +12884,7 @@
     <w:name w:val="AddressName"/>
     <w:basedOn w:val="Normal"/>
     <w:next w:val="Normal"/>
-    <w:rsid w:val="00B53943"/>
+    <w:rsid w:val="00FC2485"/>
     <w:pPr>
       <w:widowControl w:val="0"/>
       <w:spacing w:before="120"/>
@@ -12225,7 +12898,7 @@
   <w:style w:type="paragraph" w:customStyle="1" w:styleId="Question">
     <w:name w:val="Question"/>
     <w:next w:val="Normal"/>
-    <w:rsid w:val="00B53943"/>
+    <w:rsid w:val="00FC2485"/>
     <w:pPr>
       <w:spacing w:after="120"/>
       <w:ind w:left="2160" w:hanging="720"/>
@@ -12237,7 +12910,7 @@
   <w:style w:type="paragraph" w:customStyle="1" w:styleId="Option">
     <w:name w:val="Option"/>
     <w:basedOn w:val="Question"/>
-    <w:rsid w:val="00B53943"/>
+    <w:rsid w:val="00FC2485"/>
     <w:pPr>
       <w:ind w:left="2880"/>
     </w:pPr>
@@ -12246,7 +12919,7 @@
     <w:name w:val="Answer"/>
     <w:basedOn w:val="Option"/>
     <w:next w:val="Normal"/>
-    <w:rsid w:val="00B53943"/>
+    <w:rsid w:val="00FC2485"/>
     <w:pPr>
       <w:widowControl w:val="0"/>
     </w:pPr>
@@ -12258,7 +12931,7 @@
     <w:name w:val="AnswersHead"/>
     <w:basedOn w:val="Normal"/>
     <w:next w:val="Para"/>
-    <w:rsid w:val="00B53943"/>
+    <w:rsid w:val="00FC2485"/>
     <w:pPr>
       <w:pBdr>
         <w:top w:val="single" w:sz="18" w:space="1" w:color="auto"/>
@@ -12277,7 +12950,7 @@
     <w:name w:val="ChapterTitle"/>
     <w:next w:val="Para"/>
     <w:qFormat/>
-    <w:rsid w:val="00B53943"/>
+    <w:rsid w:val="00FC2485"/>
     <w:pPr>
       <w:spacing w:after="360"/>
       <w:outlineLvl w:val="0"/>
@@ -12293,14 +12966,14 @@
     <w:name w:val="AppendixTitle"/>
     <w:basedOn w:val="ChapterTitle"/>
     <w:next w:val="Para"/>
-    <w:rsid w:val="00B53943"/>
+    <w:rsid w:val="00FC2485"/>
     <w:pPr>
       <w:spacing w:before="120" w:after="120"/>
     </w:pPr>
   </w:style>
   <w:style w:type="paragraph" w:customStyle="1" w:styleId="AuthorBio">
     <w:name w:val="AuthorBio"/>
-    <w:rsid w:val="00B53943"/>
+    <w:rsid w:val="00FC2485"/>
     <w:pPr>
       <w:spacing w:before="240" w:after="240"/>
       <w:ind w:firstLine="720"/>
@@ -12312,7 +12985,7 @@
   <w:style w:type="paragraph" w:styleId="BalloonText">
     <w:name w:val="Balloon Text"/>
     <w:semiHidden/>
-    <w:rsid w:val="00B53943"/>
+    <w:rsid w:val="00FC2485"/>
     <w:rPr>
       <w:rFonts w:ascii="Tahoma" w:hAnsi="Tahoma" w:cs="Tahoma"/>
       <w:sz w:val="16"/>
@@ -12324,7 +12997,7 @@
     <w:basedOn w:val="Normal"/>
     <w:next w:val="Normal"/>
     <w:semiHidden/>
-    <w:rsid w:val="00B53943"/>
+    <w:rsid w:val="00FC2485"/>
     <w:pPr>
       <w:spacing w:after="200" w:line="276" w:lineRule="auto"/>
     </w:pPr>
@@ -12336,7 +13009,7 @@
   </w:style>
   <w:style w:type="paragraph" w:customStyle="1" w:styleId="BibliographyEntry">
     <w:name w:val="BibliographyEntry"/>
-    <w:rsid w:val="00B53943"/>
+    <w:rsid w:val="00FC2485"/>
     <w:pPr>
       <w:ind w:left="1440" w:hanging="720"/>
     </w:pPr>
@@ -12349,7 +13022,7 @@
   <w:style w:type="paragraph" w:customStyle="1" w:styleId="BibliographyHead">
     <w:name w:val="BibliographyHead"/>
     <w:next w:val="BibliographyEntry"/>
-    <w:rsid w:val="00B53943"/>
+    <w:rsid w:val="00FC2485"/>
     <w:pPr>
       <w:pBdr>
         <w:top w:val="single" w:sz="18" w:space="1" w:color="auto"/>
@@ -12367,7 +13040,7 @@
   <w:style w:type="paragraph" w:customStyle="1" w:styleId="BibliographyTitle">
     <w:name w:val="BibliographyTitle"/>
     <w:next w:val="BibliographyEntry"/>
-    <w:rsid w:val="00B53943"/>
+    <w:rsid w:val="00FC2485"/>
     <w:rPr>
       <w:rFonts w:ascii="Arial" w:hAnsi="Arial"/>
       <w:b/>
@@ -12378,7 +13051,7 @@
   </w:style>
   <w:style w:type="character" w:customStyle="1" w:styleId="BoldItalic">
     <w:name w:val="BoldItalic"/>
-    <w:rsid w:val="00B53943"/>
+    <w:rsid w:val="00FC2485"/>
     <w:rPr>
       <w:b/>
       <w:i/>
@@ -12387,7 +13060,7 @@
   <w:style w:type="character" w:styleId="BookTitle">
     <w:name w:val="Book Title"/>
     <w:qFormat/>
-    <w:rsid w:val="00B53943"/>
+    <w:rsid w:val="00FC2485"/>
     <w:rPr>
       <w:b/>
       <w:bCs/>
@@ -12398,7 +13071,7 @@
   <w:style w:type="paragraph" w:customStyle="1" w:styleId="BookAuthor">
     <w:name w:val="BookAuthor"/>
     <w:basedOn w:val="Normal"/>
-    <w:rsid w:val="00B53943"/>
+    <w:rsid w:val="00FC2485"/>
     <w:pPr>
       <w:spacing w:before="120" w:after="600"/>
       <w:ind w:left="720" w:firstLine="720"/>
@@ -12413,7 +13086,7 @@
   <w:style w:type="paragraph" w:customStyle="1" w:styleId="BookEdition">
     <w:name w:val="BookEdition"/>
     <w:qFormat/>
-    <w:rsid w:val="00B53943"/>
+    <w:rsid w:val="00FC2485"/>
     <w:pPr>
       <w:pBdr>
         <w:top w:val="single" w:sz="4" w:space="1" w:color="auto"/>
@@ -12433,7 +13106,7 @@
     <w:name w:val="BookHalfTitle"/>
     <w:basedOn w:val="Normal"/>
     <w:next w:val="Normal"/>
-    <w:rsid w:val="00B53943"/>
+    <w:rsid w:val="00FC2485"/>
     <w:pPr>
       <w:spacing w:before="480" w:after="480"/>
       <w:ind w:left="720" w:firstLine="720"/>
@@ -12449,7 +13122,7 @@
   </w:style>
   <w:style w:type="paragraph" w:customStyle="1" w:styleId="BookReviewAuthor">
     <w:name w:val="BookReviewAuthor"/>
-    <w:rsid w:val="00B53943"/>
+    <w:rsid w:val="00FC2485"/>
     <w:pPr>
       <w:ind w:left="4320"/>
     </w:pPr>
@@ -12459,7 +13132,7 @@
   </w:style>
   <w:style w:type="paragraph" w:customStyle="1" w:styleId="BookReviewItem">
     <w:name w:val="BookReviewItem"/>
-    <w:rsid w:val="00B53943"/>
+    <w:rsid w:val="00FC2485"/>
     <w:pPr>
       <w:spacing w:before="240" w:after="240"/>
       <w:ind w:left="3600" w:right="1440" w:hanging="720"/>
@@ -12472,7 +13145,7 @@
     <w:name w:val="BookTitle"/>
     <w:basedOn w:val="Normal"/>
     <w:next w:val="Normal"/>
-    <w:rsid w:val="00B53943"/>
+    <w:rsid w:val="00FC2485"/>
     <w:pPr>
       <w:pageBreakBefore/>
       <w:spacing w:before="4800" w:after="480"/>
@@ -12491,7 +13164,7 @@
     <w:name w:val="BookSubtitle"/>
     <w:basedOn w:val="BookTitle0"/>
     <w:next w:val="Normal"/>
-    <w:rsid w:val="00B53943"/>
+    <w:rsid w:val="00FC2485"/>
     <w:pPr>
       <w:pageBreakBefore w:val="0"/>
       <w:spacing w:before="480"/>
@@ -12502,7 +13175,7 @@
   </w:style>
   <w:style w:type="character" w:customStyle="1" w:styleId="Callout">
     <w:name w:val="Callout"/>
-    <w:rsid w:val="00B53943"/>
+    <w:rsid w:val="00FC2485"/>
     <w:rPr>
       <w:bdr w:val="none" w:sz="0" w:space="0" w:color="auto"/>
       <w:shd w:val="clear" w:color="auto" w:fill="B2A1C7"/>
@@ -12512,7 +13185,7 @@
     <w:name w:val="ChapterSubtitle"/>
     <w:basedOn w:val="ChapterTitle"/>
     <w:next w:val="Para"/>
-    <w:rsid w:val="00B53943"/>
+    <w:rsid w:val="00FC2485"/>
     <w:rPr>
       <w:sz w:val="44"/>
     </w:rPr>
@@ -12521,7 +13194,7 @@
     <w:name w:val="ChapterAuthor"/>
     <w:basedOn w:val="ChapterSubtitle"/>
     <w:next w:val="Normal"/>
-    <w:rsid w:val="00B53943"/>
+    <w:rsid w:val="00FC2485"/>
     <w:pPr>
       <w:spacing w:after="120"/>
       <w:outlineLvl w:val="9"/>
@@ -12534,7 +13207,7 @@
   <w:style w:type="paragraph" w:customStyle="1" w:styleId="ChapterAuthorAffiliation">
     <w:name w:val="ChapterAuthorAffiliation"/>
     <w:next w:val="Para"/>
-    <w:rsid w:val="00B53943"/>
+    <w:rsid w:val="00FC2485"/>
     <w:pPr>
       <w:spacing w:after="120"/>
     </w:pPr>
@@ -12548,7 +13221,7 @@
   </w:style>
   <w:style w:type="paragraph" w:customStyle="1" w:styleId="FootnoteEntry">
     <w:name w:val="FootnoteEntry"/>
-    <w:rsid w:val="00B53943"/>
+    <w:rsid w:val="00FC2485"/>
     <w:pPr>
       <w:ind w:left="1440" w:hanging="720"/>
     </w:pPr>
@@ -12560,7 +13233,7 @@
     <w:name w:val="ChapterCredit"/>
     <w:basedOn w:val="FootnoteEntry"/>
     <w:next w:val="Para"/>
-    <w:rsid w:val="00B53943"/>
+    <w:rsid w:val="00FC2485"/>
     <w:pPr>
       <w:spacing w:before="120" w:after="120"/>
       <w:ind w:left="0" w:firstLine="0"/>
@@ -12568,7 +13241,7 @@
   </w:style>
   <w:style w:type="paragraph" w:customStyle="1" w:styleId="Objective">
     <w:name w:val="Objective"/>
-    <w:rsid w:val="00B53943"/>
+    <w:rsid w:val="00FC2485"/>
     <w:pPr>
       <w:widowControl w:val="0"/>
       <w:spacing w:after="120"/>
@@ -12586,7 +13259,7 @@
   <w:style w:type="paragraph" w:customStyle="1" w:styleId="ChapterObjective">
     <w:name w:val="ChapterObjective"/>
     <w:basedOn w:val="Objective"/>
-    <w:rsid w:val="00B53943"/>
+    <w:rsid w:val="00FC2485"/>
     <w:rPr>
       <w:i w:val="0"/>
     </w:rPr>
@@ -12594,7 +13267,7 @@
   <w:style w:type="paragraph" w:customStyle="1" w:styleId="ChapterFeaturingList">
     <w:name w:val="ChapterFeaturingList"/>
     <w:basedOn w:val="ChapterObjective"/>
-    <w:rsid w:val="00B53943"/>
+    <w:rsid w:val="00FC2485"/>
     <w:rPr>
       <w:b w:val="0"/>
       <w:sz w:val="26"/>
@@ -12603,7 +13276,7 @@
   </w:style>
   <w:style w:type="paragraph" w:customStyle="1" w:styleId="ChapterFeaturingListSub">
     <w:name w:val="ChapterFeaturingListSub"/>
-    <w:rsid w:val="00B53943"/>
+    <w:rsid w:val="00FC2485"/>
     <w:pPr>
       <w:spacing w:after="120"/>
       <w:ind w:left="2880"/>
@@ -12617,7 +13290,7 @@
   </w:style>
   <w:style w:type="paragraph" w:customStyle="1" w:styleId="ChapterFeaturingListSub2">
     <w:name w:val="ChapterFeaturingListSub2"/>
-    <w:rsid w:val="00B53943"/>
+    <w:rsid w:val="00FC2485"/>
     <w:pPr>
       <w:spacing w:after="120"/>
       <w:ind w:left="3600"/>
@@ -12631,7 +13304,7 @@
   <w:style w:type="paragraph" w:customStyle="1" w:styleId="ChapterIntroductionHead">
     <w:name w:val="ChapterIntroductionHead"/>
     <w:next w:val="Normal"/>
-    <w:rsid w:val="00B53943"/>
+    <w:rsid w:val="00FC2485"/>
     <w:pPr>
       <w:ind w:left="1440"/>
       <w:outlineLvl w:val="0"/>
@@ -12646,7 +13319,7 @@
   <w:style w:type="paragraph" w:customStyle="1" w:styleId="ChapterIntroductionPara">
     <w:name w:val="ChapterIntroductionPara"/>
     <w:next w:val="Para"/>
-    <w:rsid w:val="00B53943"/>
+    <w:rsid w:val="00FC2485"/>
     <w:pPr>
       <w:ind w:left="1440"/>
     </w:pPr>
@@ -12660,7 +13333,7 @@
     <w:name w:val="ObjectiveTitle"/>
     <w:basedOn w:val="Objective"/>
     <w:next w:val="Objective"/>
-    <w:rsid w:val="00B53943"/>
+    <w:rsid w:val="00FC2485"/>
     <w:pPr>
       <w:spacing w:before="240"/>
       <w:ind w:left="1800"/>
@@ -12673,7 +13346,7 @@
     <w:name w:val="ChapterObjectiveTitle"/>
     <w:basedOn w:val="ObjectiveTitle"/>
     <w:next w:val="ChapterObjective"/>
-    <w:rsid w:val="00B53943"/>
+    <w:rsid w:val="00FC2485"/>
     <w:pPr>
       <w:ind w:left="1440" w:firstLine="0"/>
     </w:pPr>
@@ -12684,7 +13357,7 @@
   <w:style w:type="paragraph" w:customStyle="1" w:styleId="Subobjective">
     <w:name w:val="Subobjective"/>
     <w:basedOn w:val="Objective"/>
-    <w:rsid w:val="00B53943"/>
+    <w:rsid w:val="00FC2485"/>
     <w:pPr>
       <w:keepNext/>
       <w:spacing w:before="180"/>
@@ -12694,7 +13367,7 @@
   <w:style w:type="paragraph" w:customStyle="1" w:styleId="ChapterSubobjective">
     <w:name w:val="ChapterSubobjective"/>
     <w:basedOn w:val="Subobjective"/>
-    <w:rsid w:val="00B53943"/>
+    <w:rsid w:val="00FC2485"/>
     <w:pPr>
       <w:keepNext w:val="0"/>
     </w:pPr>
@@ -12704,7 +13377,7 @@
   </w:style>
   <w:style w:type="paragraph" w:customStyle="1" w:styleId="Code80">
     <w:name w:val="Code80"/>
-    <w:rsid w:val="00B53943"/>
+    <w:rsid w:val="00FC2485"/>
     <w:pPr>
       <w:spacing w:before="120" w:after="120"/>
       <w:contextualSpacing/>
@@ -12718,7 +13391,7 @@
   </w:style>
   <w:style w:type="paragraph" w:customStyle="1" w:styleId="Code80Sub">
     <w:name w:val="Code80Sub"/>
-    <w:rsid w:val="00B53943"/>
+    <w:rsid w:val="00FC2485"/>
     <w:pPr>
       <w:ind w:left="1440"/>
     </w:pPr>
@@ -12732,7 +13405,7 @@
   </w:style>
   <w:style w:type="character" w:customStyle="1" w:styleId="CodeColorBlue">
     <w:name w:val="CodeColorBlue"/>
-    <w:rsid w:val="00B53943"/>
+    <w:rsid w:val="00FC2485"/>
     <w:rPr>
       <w:rFonts w:cs="Arial"/>
       <w:color w:val="0000FF"/>
@@ -12740,7 +13413,7 @@
   </w:style>
   <w:style w:type="character" w:customStyle="1" w:styleId="CodeColorBlue2">
     <w:name w:val="CodeColorBlue2"/>
-    <w:rsid w:val="00B53943"/>
+    <w:rsid w:val="00FC2485"/>
     <w:rPr>
       <w:rFonts w:cs="Arial"/>
       <w:color w:val="0000A5"/>
@@ -12748,7 +13421,7 @@
   </w:style>
   <w:style w:type="character" w:customStyle="1" w:styleId="CodeColorBlue3">
     <w:name w:val="CodeColorBlue3"/>
-    <w:rsid w:val="00B53943"/>
+    <w:rsid w:val="00FC2485"/>
     <w:rPr>
       <w:rFonts w:cs="Arial"/>
       <w:color w:val="6464B9"/>
@@ -12756,7 +13429,7 @@
   </w:style>
   <w:style w:type="character" w:customStyle="1" w:styleId="CodeColorBluegreen">
     <w:name w:val="CodeColorBluegreen"/>
-    <w:rsid w:val="00B53943"/>
+    <w:rsid w:val="00FC2485"/>
     <w:rPr>
       <w:rFonts w:cs="Arial"/>
       <w:color w:val="2B91AF"/>
@@ -12764,7 +13437,7 @@
   </w:style>
   <w:style w:type="character" w:customStyle="1" w:styleId="CodeColorBrown">
     <w:name w:val="CodeColorBrown"/>
-    <w:rsid w:val="00B53943"/>
+    <w:rsid w:val="00FC2485"/>
     <w:rPr>
       <w:rFonts w:cs="Arial"/>
       <w:color w:val="A31515"/>
@@ -12772,7 +13445,7 @@
   </w:style>
   <w:style w:type="character" w:customStyle="1" w:styleId="CodeColorDkBlue">
     <w:name w:val="CodeColorDkBlue"/>
-    <w:rsid w:val="00B53943"/>
+    <w:rsid w:val="00FC2485"/>
     <w:rPr>
       <w:rFonts w:cs="Times New Roman"/>
       <w:color w:val="000080"/>
@@ -12781,7 +13454,7 @@
   </w:style>
   <w:style w:type="character" w:customStyle="1" w:styleId="CodeColorGreen">
     <w:name w:val="CodeColorGreen"/>
-    <w:rsid w:val="00B53943"/>
+    <w:rsid w:val="00FC2485"/>
     <w:rPr>
       <w:rFonts w:cs="Arial"/>
       <w:color w:val="008000"/>
@@ -12789,7 +13462,7 @@
   </w:style>
   <w:style w:type="character" w:customStyle="1" w:styleId="CodeColorGreen2">
     <w:name w:val="CodeColorGreen2"/>
-    <w:rsid w:val="00B53943"/>
+    <w:rsid w:val="00FC2485"/>
     <w:rPr>
       <w:rFonts w:cs="Arial"/>
       <w:color w:val="629755"/>
@@ -12797,7 +13470,7 @@
   </w:style>
   <w:style w:type="character" w:customStyle="1" w:styleId="CodeColorGrey30">
     <w:name w:val="CodeColorGrey30"/>
-    <w:rsid w:val="00B53943"/>
+    <w:rsid w:val="00FC2485"/>
     <w:rPr>
       <w:rFonts w:cs="Arial"/>
       <w:color w:val="808080"/>
@@ -12805,7 +13478,7 @@
   </w:style>
   <w:style w:type="character" w:customStyle="1" w:styleId="CodeColorGrey55">
     <w:name w:val="CodeColorGrey55"/>
-    <w:rsid w:val="00B53943"/>
+    <w:rsid w:val="00FC2485"/>
     <w:rPr>
       <w:rFonts w:cs="Arial"/>
       <w:color w:val="C0C0C0"/>
@@ -12813,7 +13486,7 @@
   </w:style>
   <w:style w:type="character" w:customStyle="1" w:styleId="CodeColorGrey80">
     <w:name w:val="CodeColorGrey80"/>
-    <w:rsid w:val="00B53943"/>
+    <w:rsid w:val="00FC2485"/>
     <w:rPr>
       <w:rFonts w:cs="Arial"/>
       <w:color w:val="555555"/>
@@ -12821,7 +13494,7 @@
   </w:style>
   <w:style w:type="character" w:customStyle="1" w:styleId="CodeColorHotPink">
     <w:name w:val="CodeColorHotPink"/>
-    <w:rsid w:val="00B53943"/>
+    <w:rsid w:val="00FC2485"/>
     <w:rPr>
       <w:rFonts w:cs="Times New Roman"/>
       <w:color w:val="DF36FA"/>
@@ -12830,7 +13503,7 @@
   </w:style>
   <w:style w:type="character" w:customStyle="1" w:styleId="CodeColorMagenta">
     <w:name w:val="CodeColorMagenta"/>
-    <w:rsid w:val="00B53943"/>
+    <w:rsid w:val="00FC2485"/>
     <w:rPr>
       <w:rFonts w:cs="Arial"/>
       <w:color w:val="A31515"/>
@@ -12838,7 +13511,7 @@
   </w:style>
   <w:style w:type="character" w:customStyle="1" w:styleId="CodeColorOrange">
     <w:name w:val="CodeColorOrange"/>
-    <w:rsid w:val="00B53943"/>
+    <w:rsid w:val="00FC2485"/>
     <w:rPr>
       <w:rFonts w:cs="Arial"/>
       <w:color w:val="B96464"/>
@@ -12846,7 +13519,7 @@
   </w:style>
   <w:style w:type="character" w:customStyle="1" w:styleId="CodeColorPeach">
     <w:name w:val="CodeColorPeach"/>
-    <w:rsid w:val="00B53943"/>
+    <w:rsid w:val="00FC2485"/>
     <w:rPr>
       <w:rFonts w:cs="Arial"/>
       <w:color w:val="FFDBA3"/>
@@ -12854,7 +13527,7 @@
   </w:style>
   <w:style w:type="character" w:customStyle="1" w:styleId="CodeColorPurple">
     <w:name w:val="CodeColorPurple"/>
-    <w:rsid w:val="00B53943"/>
+    <w:rsid w:val="00FC2485"/>
     <w:rPr>
       <w:rFonts w:cs="Arial"/>
       <w:color w:val="951795"/>
@@ -12862,7 +13535,7 @@
   </w:style>
   <w:style w:type="character" w:customStyle="1" w:styleId="CodeColorPurple2">
     <w:name w:val="CodeColorPurple2"/>
-    <w:rsid w:val="00B53943"/>
+    <w:rsid w:val="00FC2485"/>
     <w:rPr>
       <w:rFonts w:cs="Arial"/>
       <w:color w:val="800080"/>
@@ -12870,7 +13543,7 @@
   </w:style>
   <w:style w:type="character" w:customStyle="1" w:styleId="CodeColorRed">
     <w:name w:val="CodeColorRed"/>
-    <w:rsid w:val="00B53943"/>
+    <w:rsid w:val="00FC2485"/>
     <w:rPr>
       <w:rFonts w:cs="Arial"/>
       <w:color w:val="FF0000"/>
@@ -12878,7 +13551,7 @@
   </w:style>
   <w:style w:type="character" w:customStyle="1" w:styleId="CodeColorRed2">
     <w:name w:val="CodeColorRed2"/>
-    <w:rsid w:val="00B53943"/>
+    <w:rsid w:val="00FC2485"/>
     <w:rPr>
       <w:rFonts w:cs="Arial"/>
       <w:color w:val="800000"/>
@@ -12886,7 +13559,7 @@
   </w:style>
   <w:style w:type="character" w:customStyle="1" w:styleId="CodeColorRed3">
     <w:name w:val="CodeColorRed3"/>
-    <w:rsid w:val="00B53943"/>
+    <w:rsid w:val="00FC2485"/>
     <w:rPr>
       <w:rFonts w:cs="Arial"/>
       <w:color w:val="A31515"/>
@@ -12894,7 +13567,7 @@
   </w:style>
   <w:style w:type="character" w:customStyle="1" w:styleId="CodeColorTealBlue">
     <w:name w:val="CodeColorTealBlue"/>
-    <w:rsid w:val="00B53943"/>
+    <w:rsid w:val="00FC2485"/>
     <w:rPr>
       <w:rFonts w:cs="Times New Roman"/>
       <w:color w:val="008080"/>
@@ -12903,7 +13576,7 @@
   </w:style>
   <w:style w:type="character" w:customStyle="1" w:styleId="CodeColorWhite">
     <w:name w:val="CodeColorWhite"/>
-    <w:rsid w:val="00B53943"/>
+    <w:rsid w:val="00FC2485"/>
     <w:rPr>
       <w:rFonts w:cs="Arial"/>
       <w:color w:val="FFFFFF"/>
@@ -12913,7 +13586,7 @@
   <w:style w:type="paragraph" w:customStyle="1" w:styleId="CodeHead">
     <w:name w:val="CodeHead"/>
     <w:next w:val="Normal"/>
-    <w:rsid w:val="00B53943"/>
+    <w:rsid w:val="00FC2485"/>
     <w:pPr>
       <w:spacing w:before="120" w:after="120"/>
     </w:pPr>
@@ -12926,7 +13599,7 @@
   </w:style>
   <w:style w:type="character" w:customStyle="1" w:styleId="CodeHighlight">
     <w:name w:val="CodeHighlight"/>
-    <w:rsid w:val="0002400F"/>
+    <w:rsid w:val="00FC2485"/>
     <w:rPr>
       <w:b/>
       <w:color w:val="7F7F7F"/>
@@ -12940,7 +13613,7 @@
   <w:style w:type="paragraph" w:customStyle="1" w:styleId="CodeLabel">
     <w:name w:val="CodeLabel"/>
     <w:qFormat/>
-    <w:rsid w:val="00B53943"/>
+    <w:rsid w:val="00FC2485"/>
     <w:pPr>
       <w:numPr>
         <w:numId w:val="1"/>
@@ -12960,7 +13633,7 @@
   </w:style>
   <w:style w:type="paragraph" w:customStyle="1" w:styleId="CodeListing">
     <w:name w:val="CodeListing"/>
-    <w:rsid w:val="00B53943"/>
+    <w:rsid w:val="00FC2485"/>
     <w:pPr>
       <w:widowControl w:val="0"/>
       <w:spacing w:before="120" w:after="120"/>
@@ -12975,7 +13648,7 @@
   </w:style>
   <w:style w:type="paragraph" w:customStyle="1" w:styleId="CodeListing80">
     <w:name w:val="CodeListing80"/>
-    <w:rsid w:val="00B53943"/>
+    <w:rsid w:val="00FC2485"/>
     <w:rPr>
       <w:rFonts w:ascii="Courier New" w:hAnsi="Courier New"/>
       <w:noProof/>
@@ -12986,7 +13659,7 @@
   <w:style w:type="paragraph" w:customStyle="1" w:styleId="CodeNote">
     <w:name w:val="CodeNote"/>
     <w:qFormat/>
-    <w:rsid w:val="00B53943"/>
+    <w:rsid w:val="00FC2485"/>
     <w:pPr>
       <w:pBdr>
         <w:top w:val="single" w:sz="4" w:space="1" w:color="auto"/>
@@ -13002,7 +13675,7 @@
   </w:style>
   <w:style w:type="paragraph" w:customStyle="1" w:styleId="CodeScreen">
     <w:name w:val="CodeScreen"/>
-    <w:rsid w:val="00B53943"/>
+    <w:rsid w:val="00FC2485"/>
     <w:pPr>
       <w:shd w:val="clear" w:color="auto" w:fill="D9D9D9"/>
     </w:pPr>
@@ -13016,7 +13689,7 @@
   <w:style w:type="paragraph" w:customStyle="1" w:styleId="CodeScreen80">
     <w:name w:val="CodeScreen80"/>
     <w:qFormat/>
-    <w:rsid w:val="00B53943"/>
+    <w:rsid w:val="00FC2485"/>
     <w:pPr>
       <w:shd w:val="pct20" w:color="auto" w:fill="auto"/>
       <w:contextualSpacing/>
@@ -13032,14 +13705,14 @@
     <w:name w:val="CodeScreenSub"/>
     <w:basedOn w:val="CodeScreen"/>
     <w:qFormat/>
-    <w:rsid w:val="00B53943"/>
+    <w:rsid w:val="00FC2485"/>
     <w:pPr>
       <w:ind w:left="720"/>
     </w:pPr>
   </w:style>
   <w:style w:type="paragraph" w:customStyle="1" w:styleId="CodeSnippet">
     <w:name w:val="CodeSnippet"/>
-    <w:rsid w:val="00B53943"/>
+    <w:rsid w:val="00FC2485"/>
     <w:pPr>
       <w:spacing w:before="120" w:after="120"/>
       <w:contextualSpacing/>
@@ -13053,7 +13726,7 @@
   </w:style>
   <w:style w:type="paragraph" w:customStyle="1" w:styleId="CodeSnippetSub">
     <w:name w:val="CodeSnippetSub"/>
-    <w:rsid w:val="00B53943"/>
+    <w:rsid w:val="00FC2485"/>
     <w:pPr>
       <w:ind w:left="720"/>
     </w:pPr>
@@ -13067,7 +13740,7 @@
   <w:style w:type="paragraph" w:customStyle="1" w:styleId="H5">
     <w:name w:val="H5"/>
     <w:next w:val="Para"/>
-    <w:rsid w:val="00B53943"/>
+    <w:rsid w:val="00FC2485"/>
     <w:pPr>
       <w:keepNext/>
       <w:widowControl w:val="0"/>
@@ -13087,7 +13760,7 @@
     <w:name w:val="CodeTitle"/>
     <w:basedOn w:val="H5"/>
     <w:next w:val="CodeListing"/>
-    <w:rsid w:val="00B53943"/>
+    <w:rsid w:val="00FC2485"/>
     <w:pPr>
       <w:pBdr>
         <w:top w:val="single" w:sz="4" w:space="4" w:color="auto"/>
@@ -13102,7 +13775,7 @@
   <w:style w:type="paragraph" w:customStyle="1" w:styleId="ContentsAbstract">
     <w:name w:val="ContentsAbstract"/>
     <w:qFormat/>
-    <w:rsid w:val="00B53943"/>
+    <w:rsid w:val="00FC2485"/>
     <w:pPr>
       <w:spacing w:before="120" w:after="120"/>
       <w:ind w:left="1008"/>
@@ -13117,7 +13790,7 @@
   <w:style w:type="paragraph" w:customStyle="1" w:styleId="ContentsPartTitle">
     <w:name w:val="ContentsPartTitle"/>
     <w:next w:val="Normal"/>
-    <w:rsid w:val="00B53943"/>
+    <w:rsid w:val="00FC2485"/>
     <w:rPr>
       <w:b/>
       <w:sz w:val="28"/>
@@ -13127,7 +13800,7 @@
     <w:name w:val="ContentsChapterTitle"/>
     <w:basedOn w:val="ContentsPartTitle"/>
     <w:next w:val="Normal"/>
-    <w:rsid w:val="00B53943"/>
+    <w:rsid w:val="00FC2485"/>
     <w:pPr>
       <w:ind w:left="288"/>
     </w:pPr>
@@ -13138,7 +13811,7 @@
   <w:style w:type="paragraph" w:customStyle="1" w:styleId="ContentsH1">
     <w:name w:val="ContentsH1"/>
     <w:basedOn w:val="ContentsPartTitle"/>
-    <w:rsid w:val="00B53943"/>
+    <w:rsid w:val="00FC2485"/>
     <w:pPr>
       <w:ind w:left="576"/>
     </w:pPr>
@@ -13150,7 +13823,7 @@
   <w:style w:type="paragraph" w:customStyle="1" w:styleId="ContentsH2">
     <w:name w:val="ContentsH2"/>
     <w:basedOn w:val="ContentsPartTitle"/>
-    <w:rsid w:val="00B53943"/>
+    <w:rsid w:val="00FC2485"/>
     <w:pPr>
       <w:ind w:left="864"/>
     </w:pPr>
@@ -13162,7 +13835,7 @@
   <w:style w:type="paragraph" w:customStyle="1" w:styleId="ContentsH3">
     <w:name w:val="ContentsH3"/>
     <w:qFormat/>
-    <w:rsid w:val="00B53943"/>
+    <w:rsid w:val="00FC2485"/>
     <w:pPr>
       <w:ind w:left="1440"/>
     </w:pPr>
@@ -13175,7 +13848,7 @@
   </w:style>
   <w:style w:type="paragraph" w:customStyle="1" w:styleId="Copyright">
     <w:name w:val="Copyright"/>
-    <w:rsid w:val="00B53943"/>
+    <w:rsid w:val="00FC2485"/>
     <w:pPr>
       <w:widowControl w:val="0"/>
       <w:spacing w:before="280"/>
@@ -13190,7 +13863,7 @@
   <w:style w:type="paragraph" w:customStyle="1" w:styleId="CrossRefPara">
     <w:name w:val="CrossRefPara"/>
     <w:next w:val="Para"/>
-    <w:rsid w:val="00B53943"/>
+    <w:rsid w:val="00FC2485"/>
     <w:pPr>
       <w:ind w:left="1440" w:right="1440"/>
     </w:pPr>
@@ -13203,7 +13876,7 @@
   </w:style>
   <w:style w:type="character" w:customStyle="1" w:styleId="CrossRefTerm">
     <w:name w:val="CrossRefTerm"/>
-    <w:rsid w:val="00B53943"/>
+    <w:rsid w:val="00FC2485"/>
     <w:rPr>
       <w:i/>
     </w:rPr>
@@ -13212,7 +13885,7 @@
     <w:name w:val="CustomChapterOpener"/>
     <w:basedOn w:val="Normal"/>
     <w:next w:val="Para"/>
-    <w:rsid w:val="00B53943"/>
+    <w:rsid w:val="00FC2485"/>
     <w:pPr>
       <w:spacing w:after="120"/>
       <w:ind w:left="720" w:firstLine="720"/>
@@ -13225,7 +13898,7 @@
   </w:style>
   <w:style w:type="character" w:customStyle="1" w:styleId="CustomCharStyle">
     <w:name w:val="CustomCharStyle"/>
-    <w:rsid w:val="00B53943"/>
+    <w:rsid w:val="00FC2485"/>
     <w:rPr>
       <w:b/>
       <w:i/>
@@ -13235,7 +13908,7 @@
     <w:name w:val="ParaContinued"/>
     <w:basedOn w:val="Normal"/>
     <w:next w:val="Para"/>
-    <w:rsid w:val="00B53943"/>
+    <w:rsid w:val="00FC2485"/>
     <w:pPr>
       <w:spacing w:after="120"/>
       <w:ind w:left="720"/>
@@ -13250,7 +13923,7 @@
     <w:name w:val="CustomHead"/>
     <w:basedOn w:val="ParaContinued"/>
     <w:next w:val="Normal"/>
-    <w:rsid w:val="00B53943"/>
+    <w:rsid w:val="00FC2485"/>
     <w:rPr>
       <w:b/>
     </w:rPr>
@@ -13258,7 +13931,7 @@
   <w:style w:type="paragraph" w:customStyle="1" w:styleId="CustomList">
     <w:name w:val="CustomList"/>
     <w:basedOn w:val="Normal"/>
-    <w:rsid w:val="00B53943"/>
+    <w:rsid w:val="00FC2485"/>
     <w:pPr>
       <w:widowControl w:val="0"/>
       <w:spacing w:before="120" w:after="120"/>
@@ -13272,7 +13945,7 @@
   <w:style w:type="paragraph" w:customStyle="1" w:styleId="CustomStyle1">
     <w:name w:val="CustomStyle1"/>
     <w:basedOn w:val="Normal"/>
-    <w:rsid w:val="00B53943"/>
+    <w:rsid w:val="00FC2485"/>
     <w:pPr>
       <w:widowControl w:val="0"/>
       <w:tabs>
@@ -13290,7 +13963,7 @@
   <w:style w:type="paragraph" w:customStyle="1" w:styleId="CustomStyle2">
     <w:name w:val="CustomStyle2"/>
     <w:basedOn w:val="Normal"/>
-    <w:rsid w:val="00B53943"/>
+    <w:rsid w:val="00FC2485"/>
     <w:pPr>
       <w:widowControl w:val="0"/>
       <w:tabs>
@@ -13308,14 +13981,14 @@
   <w:style w:type="paragraph" w:customStyle="1" w:styleId="Dedication">
     <w:name w:val="Dedication"/>
     <w:basedOn w:val="ParaContinued"/>
-    <w:rsid w:val="00B53943"/>
+    <w:rsid w:val="00FC2485"/>
     <w:rPr>
       <w:i/>
     </w:rPr>
   </w:style>
   <w:style w:type="paragraph" w:customStyle="1" w:styleId="Dialog">
     <w:name w:val="Dialog"/>
-    <w:rsid w:val="00B53943"/>
+    <w:rsid w:val="00FC2485"/>
     <w:pPr>
       <w:spacing w:before="120" w:after="120"/>
       <w:ind w:left="1440" w:hanging="720"/>
@@ -13330,7 +14003,7 @@
   <w:style w:type="paragraph" w:customStyle="1" w:styleId="Directive">
     <w:name w:val="Directive"/>
     <w:next w:val="Normal"/>
-    <w:rsid w:val="00B53943"/>
+    <w:rsid w:val="00FC2485"/>
     <w:pPr>
       <w:pBdr>
         <w:top w:val="single" w:sz="18" w:space="1" w:color="auto"/>
@@ -13348,11 +14021,11 @@
     <w:name w:val="DiscussionHead"/>
     <w:basedOn w:val="BibliographyHead"/>
     <w:next w:val="Para"/>
-    <w:rsid w:val="00B53943"/>
+    <w:rsid w:val="00FC2485"/>
   </w:style>
   <w:style w:type="paragraph" w:customStyle="1" w:styleId="DOI">
     <w:name w:val="DOI"/>
-    <w:rsid w:val="00B53943"/>
+    <w:rsid w:val="00FC2485"/>
     <w:rPr>
       <w:rFonts w:ascii="Courier New" w:hAnsi="Courier New"/>
       <w:snapToGrid w:val="0"/>
@@ -13361,7 +14034,7 @@
   <w:style w:type="character" w:styleId="Emphasis">
     <w:name w:val="Emphasis"/>
     <w:qFormat/>
-    <w:rsid w:val="00B53943"/>
+    <w:rsid w:val="00FC2485"/>
     <w:rPr>
       <w:i/>
       <w:iCs/>
@@ -13369,7 +14042,7 @@
   </w:style>
   <w:style w:type="paragraph" w:customStyle="1" w:styleId="EndnoteEntry">
     <w:name w:val="EndnoteEntry"/>
-    <w:rsid w:val="00B53943"/>
+    <w:rsid w:val="00FC2485"/>
     <w:pPr>
       <w:spacing w:after="120"/>
       <w:ind w:left="720" w:hanging="720"/>
@@ -13382,12 +14055,12 @@
     <w:name w:val="EndnotesHead"/>
     <w:basedOn w:val="BibliographyHead"/>
     <w:next w:val="EndnoteEntry"/>
-    <w:rsid w:val="00B53943"/>
+    <w:rsid w:val="00FC2485"/>
   </w:style>
   <w:style w:type="paragraph" w:customStyle="1" w:styleId="EndnoteTitle">
     <w:name w:val="EndnoteTitle"/>
     <w:next w:val="EndnoteEntry"/>
-    <w:rsid w:val="00B53943"/>
+    <w:rsid w:val="00FC2485"/>
     <w:pPr>
       <w:spacing w:after="120"/>
     </w:pPr>
@@ -13404,7 +14077,7 @@
   <w:style w:type="paragraph" w:customStyle="1" w:styleId="Epigraph">
     <w:name w:val="Epigraph"/>
     <w:next w:val="Normal"/>
-    <w:rsid w:val="00B53943"/>
+    <w:rsid w:val="00FC2485"/>
     <w:pPr>
       <w:spacing w:before="120" w:after="120"/>
       <w:ind w:left="2880"/>
@@ -13421,7 +14094,7 @@
     <w:name w:val="EpigraphSource"/>
     <w:basedOn w:val="Epigraph"/>
     <w:next w:val="Para"/>
-    <w:rsid w:val="00B53943"/>
+    <w:rsid w:val="00FC2485"/>
     <w:pPr>
       <w:contextualSpacing/>
     </w:pPr>
@@ -13431,7 +14104,7 @@
   </w:style>
   <w:style w:type="paragraph" w:customStyle="1" w:styleId="Equation">
     <w:name w:val="Equation"/>
-    <w:rsid w:val="00B53943"/>
+    <w:rsid w:val="00FC2485"/>
     <w:pPr>
       <w:spacing w:before="120" w:after="120"/>
       <w:ind w:left="1440"/>
@@ -13443,7 +14116,7 @@
   </w:style>
   <w:style w:type="paragraph" w:customStyle="1" w:styleId="EquationNumbered">
     <w:name w:val="EquationNumbered"/>
-    <w:rsid w:val="00B53943"/>
+    <w:rsid w:val="00FC2485"/>
     <w:pPr>
       <w:spacing w:before="120" w:after="120"/>
       <w:ind w:left="1440"/>
@@ -13457,7 +14130,7 @@
     <w:name w:val="ExercisesHead"/>
     <w:basedOn w:val="Normal"/>
     <w:next w:val="Para"/>
-    <w:rsid w:val="00B53943"/>
+    <w:rsid w:val="00FC2485"/>
     <w:pPr>
       <w:pBdr>
         <w:top w:val="single" w:sz="18" w:space="1" w:color="auto"/>
@@ -13475,7 +14148,7 @@
     <w:name w:val="Explanation"/>
     <w:basedOn w:val="Answer"/>
     <w:next w:val="Question"/>
-    <w:rsid w:val="00B53943"/>
+    <w:rsid w:val="00FC2485"/>
     <w:pPr>
       <w:ind w:left="2160" w:firstLine="0"/>
     </w:pPr>
@@ -13483,7 +14156,7 @@
   <w:style w:type="paragraph" w:customStyle="1" w:styleId="ExtractAttribution">
     <w:name w:val="ExtractAttribution"/>
     <w:next w:val="Para"/>
-    <w:rsid w:val="00B53943"/>
+    <w:rsid w:val="00FC2485"/>
     <w:pPr>
       <w:spacing w:after="120"/>
       <w:ind w:left="3240"/>
@@ -13495,7 +14168,7 @@
   </w:style>
   <w:style w:type="paragraph" w:customStyle="1" w:styleId="ExtractPara">
     <w:name w:val="ExtractPara"/>
-    <w:rsid w:val="00B53943"/>
+    <w:rsid w:val="00FC2485"/>
     <w:pPr>
       <w:spacing w:before="120" w:after="60"/>
       <w:ind w:left="2160" w:right="720"/>
@@ -13509,7 +14182,7 @@
     <w:name w:val="ExtractContinued"/>
     <w:basedOn w:val="ExtractPara"/>
     <w:qFormat/>
-    <w:rsid w:val="00B53943"/>
+    <w:rsid w:val="00FC2485"/>
     <w:pPr>
       <w:spacing w:before="0"/>
       <w:ind w:firstLine="720"/>
@@ -13517,7 +14190,7 @@
   </w:style>
   <w:style w:type="paragraph" w:customStyle="1" w:styleId="ExtractListBulleted">
     <w:name w:val="ExtractListBulleted"/>
-    <w:rsid w:val="00CE4FDC"/>
+    <w:rsid w:val="00FC2485"/>
     <w:pPr>
       <w:numPr>
         <w:numId w:val="14"/>
@@ -13534,7 +14207,7 @@
   </w:style>
   <w:style w:type="paragraph" w:customStyle="1" w:styleId="ExtractListNumbered">
     <w:name w:val="ExtractListNumbered"/>
-    <w:rsid w:val="00B53943"/>
+    <w:rsid w:val="00FC2485"/>
     <w:pPr>
       <w:spacing w:before="120" w:after="120"/>
       <w:ind w:left="2794" w:right="864" w:hanging="274"/>
@@ -13548,7 +14221,7 @@
   </w:style>
   <w:style w:type="paragraph" w:customStyle="1" w:styleId="FeatureCode80">
     <w:name w:val="FeatureCode80"/>
-    <w:rsid w:val="00B53943"/>
+    <w:rsid w:val="00FC2485"/>
     <w:pPr>
       <w:pBdr>
         <w:left w:val="single" w:sz="36" w:space="17" w:color="C0C0C0"/>
@@ -13563,7 +14236,7 @@
   </w:style>
   <w:style w:type="paragraph" w:customStyle="1" w:styleId="FeatureCode80Sub">
     <w:name w:val="FeatureCode80Sub"/>
-    <w:rsid w:val="00B53943"/>
+    <w:rsid w:val="00FC2485"/>
     <w:pPr>
       <w:pBdr>
         <w:left w:val="single" w:sz="36" w:space="30" w:color="C0C0C0"/>
@@ -13578,7 +14251,7 @@
   </w:style>
   <w:style w:type="paragraph" w:customStyle="1" w:styleId="FeatureCodeScreen">
     <w:name w:val="FeatureCodeScreen"/>
-    <w:rsid w:val="00B53943"/>
+    <w:rsid w:val="00FC2485"/>
     <w:pPr>
       <w:pBdr>
         <w:left w:val="single" w:sz="36" w:space="17" w:color="C0C0C0"/>
@@ -13594,7 +14267,7 @@
   </w:style>
   <w:style w:type="paragraph" w:customStyle="1" w:styleId="FeatureCodeSnippetSub">
     <w:name w:val="FeatureCodeSnippetSub"/>
-    <w:rsid w:val="00B53943"/>
+    <w:rsid w:val="00FC2485"/>
     <w:pPr>
       <w:pBdr>
         <w:left w:val="single" w:sz="36" w:space="30" w:color="C0C0C0"/>
@@ -13611,14 +14284,14 @@
     <w:name w:val="FeatureCodeScreenSub"/>
     <w:basedOn w:val="FeatureCodeSnippetSub"/>
     <w:qFormat/>
-    <w:rsid w:val="00B53943"/>
+    <w:rsid w:val="00FC2485"/>
     <w:pPr>
       <w:shd w:val="pct25" w:color="auto" w:fill="auto"/>
     </w:pPr>
   </w:style>
   <w:style w:type="paragraph" w:customStyle="1" w:styleId="FeatureCodeSnippet">
     <w:name w:val="FeatureCodeSnippet"/>
-    <w:rsid w:val="00B53943"/>
+    <w:rsid w:val="00FC2485"/>
     <w:pPr>
       <w:keepNext/>
       <w:pBdr>
@@ -13636,7 +14309,7 @@
   </w:style>
   <w:style w:type="paragraph" w:customStyle="1" w:styleId="FeatureEquation">
     <w:name w:val="FeatureEquation"/>
-    <w:rsid w:val="00B53943"/>
+    <w:rsid w:val="00FC2485"/>
     <w:pPr>
       <w:pBdr>
         <w:left w:val="single" w:sz="36" w:space="31" w:color="C0C0C0"/>
@@ -13652,7 +14325,7 @@
   </w:style>
   <w:style w:type="paragraph" w:customStyle="1" w:styleId="FeatureExtract">
     <w:name w:val="FeatureExtract"/>
-    <w:rsid w:val="00B53943"/>
+    <w:rsid w:val="00FC2485"/>
     <w:pPr>
       <w:pBdr>
         <w:left w:val="single" w:sz="36" w:space="24" w:color="C0C0C0"/>
@@ -13668,7 +14341,7 @@
   </w:style>
   <w:style w:type="paragraph" w:customStyle="1" w:styleId="FeatureExtractSource">
     <w:name w:val="FeatureExtractSource"/>
-    <w:rsid w:val="00B53943"/>
+    <w:rsid w:val="00FC2485"/>
     <w:pPr>
       <w:pBdr>
         <w:left w:val="single" w:sz="36" w:space="24" w:color="C0C0C0"/>
@@ -13682,7 +14355,7 @@
   </w:style>
   <w:style w:type="paragraph" w:customStyle="1" w:styleId="FeatureFigureSource">
     <w:name w:val="FeatureFigureSource"/>
-    <w:rsid w:val="00B53943"/>
+    <w:rsid w:val="00FC2485"/>
     <w:pPr>
       <w:pBdr>
         <w:left w:val="single" w:sz="36" w:space="6" w:color="BFBFBF"/>
@@ -13697,7 +14370,7 @@
   <w:style w:type="paragraph" w:customStyle="1" w:styleId="FeatureSource">
     <w:name w:val="FeatureSource"/>
     <w:next w:val="Para"/>
-    <w:rsid w:val="00B53943"/>
+    <w:rsid w:val="00FC2485"/>
     <w:pPr>
       <w:pBdr>
         <w:left w:val="single" w:sz="36" w:space="6" w:color="C0C0C0"/>
@@ -13712,7 +14385,7 @@
   <w:style w:type="paragraph" w:customStyle="1" w:styleId="FeatureFootnote">
     <w:name w:val="FeatureFootnote"/>
     <w:basedOn w:val="FeatureSource"/>
-    <w:rsid w:val="00B53943"/>
+    <w:rsid w:val="00FC2485"/>
     <w:pPr>
       <w:spacing w:before="120" w:after="120"/>
       <w:ind w:left="720" w:hanging="720"/>
@@ -13726,7 +14399,7 @@
   <w:style w:type="paragraph" w:customStyle="1" w:styleId="FeatureH1">
     <w:name w:val="FeatureH1"/>
     <w:next w:val="Normal"/>
-    <w:rsid w:val="00B53943"/>
+    <w:rsid w:val="00FC2485"/>
     <w:pPr>
       <w:pBdr>
         <w:left w:val="single" w:sz="36" w:space="6" w:color="C0C0C0"/>
@@ -13746,7 +14419,7 @@
     <w:name w:val="FeatureH1alt"/>
     <w:basedOn w:val="FeatureH1"/>
     <w:next w:val="Normal"/>
-    <w:rsid w:val="00B53943"/>
+    <w:rsid w:val="00FC2485"/>
     <w:pPr>
       <w:contextualSpacing w:val="0"/>
     </w:pPr>
@@ -13757,7 +14430,7 @@
   <w:style w:type="paragraph" w:customStyle="1" w:styleId="FeatureH2">
     <w:name w:val="FeatureH2"/>
     <w:next w:val="Normal"/>
-    <w:rsid w:val="00B53943"/>
+    <w:rsid w:val="00FC2485"/>
     <w:pPr>
       <w:pBdr>
         <w:left w:val="single" w:sz="36" w:space="6" w:color="C0C0C0"/>
@@ -13776,7 +14449,7 @@
     <w:name w:val="FeatureH2alt"/>
     <w:basedOn w:val="FeatureH2"/>
     <w:next w:val="Normal"/>
-    <w:rsid w:val="00B53943"/>
+    <w:rsid w:val="00FC2485"/>
     <w:pPr>
       <w:spacing w:before="120"/>
     </w:pPr>
@@ -13787,7 +14460,7 @@
   <w:style w:type="paragraph" w:customStyle="1" w:styleId="FeatureH3">
     <w:name w:val="FeatureH3"/>
     <w:next w:val="Normal"/>
-    <w:rsid w:val="00B53943"/>
+    <w:rsid w:val="00FC2485"/>
     <w:pPr>
       <w:pBdr>
         <w:left w:val="single" w:sz="36" w:space="6" w:color="C0C0C0"/>
@@ -13805,7 +14478,7 @@
   <w:style w:type="paragraph" w:customStyle="1" w:styleId="FeatureH4">
     <w:name w:val="FeatureH4"/>
     <w:next w:val="Normal"/>
-    <w:rsid w:val="00B53943"/>
+    <w:rsid w:val="00FC2485"/>
     <w:pPr>
       <w:pBdr>
         <w:left w:val="single" w:sz="36" w:space="6" w:color="C0C0C0"/>
@@ -13822,7 +14495,7 @@
   </w:style>
   <w:style w:type="paragraph" w:customStyle="1" w:styleId="FeatureListBulleted">
     <w:name w:val="FeatureListBulleted"/>
-    <w:rsid w:val="00B53943"/>
+    <w:rsid w:val="00FC2485"/>
     <w:pPr>
       <w:widowControl w:val="0"/>
       <w:numPr>
@@ -13842,7 +14515,7 @@
   </w:style>
   <w:style w:type="paragraph" w:customStyle="1" w:styleId="FeatureListBulletedSub">
     <w:name w:val="FeatureListBulletedSub"/>
-    <w:rsid w:val="00B53943"/>
+    <w:rsid w:val="00FC2485"/>
     <w:pPr>
       <w:numPr>
         <w:numId w:val="3"/>
@@ -13861,7 +14534,7 @@
   </w:style>
   <w:style w:type="paragraph" w:customStyle="1" w:styleId="FeatureListCheck">
     <w:name w:val="FeatureListCheck"/>
-    <w:rsid w:val="00B53943"/>
+    <w:rsid w:val="00FC2485"/>
     <w:pPr>
       <w:pBdr>
         <w:left w:val="single" w:sz="36" w:space="6" w:color="C0C0C0"/>
@@ -13882,7 +14555,7 @@
   </w:style>
   <w:style w:type="paragraph" w:customStyle="1" w:styleId="FeatureListHead">
     <w:name w:val="FeatureListHead"/>
-    <w:rsid w:val="00B53943"/>
+    <w:rsid w:val="00FC2485"/>
     <w:pPr>
       <w:pBdr>
         <w:left w:val="single" w:sz="36" w:space="6" w:color="C0C0C0"/>
@@ -13897,7 +14570,7 @@
   </w:style>
   <w:style w:type="paragraph" w:customStyle="1" w:styleId="FeatureListNumbered">
     <w:name w:val="FeatureListNumbered"/>
-    <w:rsid w:val="00B53943"/>
+    <w:rsid w:val="00FC2485"/>
     <w:pPr>
       <w:pBdr>
         <w:left w:val="single" w:sz="36" w:space="6" w:color="C0C0C0"/>
@@ -13914,7 +14587,7 @@
   </w:style>
   <w:style w:type="paragraph" w:customStyle="1" w:styleId="FeatureListNumberedSub">
     <w:name w:val="FeatureListNumberedSub"/>
-    <w:rsid w:val="00B53943"/>
+    <w:rsid w:val="00FC2485"/>
     <w:pPr>
       <w:pBdr>
         <w:left w:val="single" w:sz="36" w:space="24" w:color="C0C0C0"/>
@@ -13930,7 +14603,7 @@
   </w:style>
   <w:style w:type="paragraph" w:customStyle="1" w:styleId="FeatureListPara">
     <w:name w:val="FeatureListPara"/>
-    <w:rsid w:val="00B53943"/>
+    <w:rsid w:val="00FC2485"/>
     <w:pPr>
       <w:pBdr>
         <w:left w:val="single" w:sz="36" w:space="20" w:color="C0C0C0"/>
@@ -13945,7 +14618,7 @@
   </w:style>
   <w:style w:type="paragraph" w:customStyle="1" w:styleId="FeatureListParaSub">
     <w:name w:val="FeatureListParaSub"/>
-    <w:rsid w:val="00B53943"/>
+    <w:rsid w:val="00FC2485"/>
     <w:pPr>
       <w:pBdr>
         <w:left w:val="single" w:sz="36" w:space="30" w:color="C0C0C0"/>
@@ -13962,7 +14635,7 @@
   </w:style>
   <w:style w:type="paragraph" w:customStyle="1" w:styleId="FeatureListUnmarked">
     <w:name w:val="FeatureListUnmarked"/>
-    <w:rsid w:val="00B53943"/>
+    <w:rsid w:val="00FC2485"/>
     <w:pPr>
       <w:widowControl w:val="0"/>
       <w:pBdr>
@@ -13979,7 +14652,7 @@
   </w:style>
   <w:style w:type="paragraph" w:customStyle="1" w:styleId="FeatureListUnmarkedSub">
     <w:name w:val="FeatureListUnmarkedSub"/>
-    <w:rsid w:val="00B53943"/>
+    <w:rsid w:val="00FC2485"/>
     <w:pPr>
       <w:widowControl w:val="0"/>
       <w:pBdr>
@@ -13996,7 +14669,7 @@
   </w:style>
   <w:style w:type="paragraph" w:customStyle="1" w:styleId="FeaturePara">
     <w:name w:val="FeaturePara"/>
-    <w:rsid w:val="00B53943"/>
+    <w:rsid w:val="00FC2485"/>
     <w:pPr>
       <w:pBdr>
         <w:left w:val="single" w:sz="36" w:space="6" w:color="C0C0C0"/>
@@ -14012,7 +14685,7 @@
   <w:style w:type="paragraph" w:customStyle="1" w:styleId="FeatureParaContinued">
     <w:name w:val="FeatureParaContinued"/>
     <w:next w:val="FeaturePara"/>
-    <w:rsid w:val="00B53943"/>
+    <w:rsid w:val="00FC2485"/>
     <w:pPr>
       <w:pBdr>
         <w:left w:val="single" w:sz="36" w:space="6" w:color="C0C0C0"/>
@@ -14026,7 +14699,7 @@
   </w:style>
   <w:style w:type="paragraph" w:customStyle="1" w:styleId="FeatureRecipeProcedure">
     <w:name w:val="FeatureRecipeProcedure"/>
-    <w:rsid w:val="00B53943"/>
+    <w:rsid w:val="00FC2485"/>
     <w:pPr>
       <w:pBdr>
         <w:left w:val="single" w:sz="36" w:space="28" w:color="C0C0C0"/>
@@ -14042,14 +14715,14 @@
   <w:style w:type="paragraph" w:customStyle="1" w:styleId="FeatureRecipeIngredientList">
     <w:name w:val="FeatureRecipeIngredientList"/>
     <w:basedOn w:val="FeatureRecipeProcedure"/>
-    <w:rsid w:val="00B53943"/>
+    <w:rsid w:val="00FC2485"/>
     <w:pPr>
       <w:ind w:left="720" w:hanging="288"/>
     </w:pPr>
   </w:style>
   <w:style w:type="paragraph" w:customStyle="1" w:styleId="FeatureRecipeTitle">
     <w:name w:val="FeatureRecipeTitle"/>
-    <w:rsid w:val="00B53943"/>
+    <w:rsid w:val="00FC2485"/>
     <w:pPr>
       <w:pBdr>
         <w:left w:val="single" w:sz="36" w:space="6" w:color="C0C0C0"/>
@@ -14063,7 +14736,7 @@
   </w:style>
   <w:style w:type="paragraph" w:customStyle="1" w:styleId="FeatureRecipeYield">
     <w:name w:val="FeatureRecipeYield"/>
-    <w:rsid w:val="00B53943"/>
+    <w:rsid w:val="00FC2485"/>
     <w:pPr>
       <w:pBdr>
         <w:left w:val="single" w:sz="36" w:space="14" w:color="C0C0C0"/>
@@ -14078,7 +14751,7 @@
   <w:style w:type="paragraph" w:customStyle="1" w:styleId="FeatureReference">
     <w:name w:val="FeatureReference"/>
     <w:qFormat/>
-    <w:rsid w:val="00B53943"/>
+    <w:rsid w:val="00FC2485"/>
     <w:pPr>
       <w:pBdr>
         <w:left w:val="single" w:sz="36" w:space="6" w:color="BFBFBF"/>
@@ -14095,7 +14768,7 @@
   <w:style w:type="paragraph" w:customStyle="1" w:styleId="FeatureRunInHead">
     <w:name w:val="FeatureRunInHead"/>
     <w:next w:val="Normal"/>
-    <w:rsid w:val="00B53943"/>
+    <w:rsid w:val="00FC2485"/>
     <w:pPr>
       <w:pBdr>
         <w:left w:val="single" w:sz="36" w:space="6" w:color="C0C0C0"/>
@@ -14113,7 +14786,7 @@
     <w:name w:val="FeatureRunInHeadSub"/>
     <w:basedOn w:val="FeatureRunInHead"/>
     <w:next w:val="Normal"/>
-    <w:rsid w:val="00B53943"/>
+    <w:rsid w:val="00FC2485"/>
     <w:pPr>
       <w:pBdr>
         <w:left w:val="single" w:sz="36" w:space="17" w:color="C0C0C0"/>
@@ -14125,7 +14798,7 @@
     <w:name w:val="FeatureRunInPara"/>
     <w:basedOn w:val="FeatureListUnmarked"/>
     <w:next w:val="FeatureRunInHead"/>
-    <w:rsid w:val="00B53943"/>
+    <w:rsid w:val="00FC2485"/>
     <w:pPr>
       <w:pBdr>
         <w:left w:val="single" w:sz="36" w:space="6" w:color="C0C0C0"/>
@@ -14138,7 +14811,7 @@
     <w:name w:val="FeatureRunInParaSub"/>
     <w:basedOn w:val="FeatureRunInPara"/>
     <w:next w:val="FeatureRunInHeadSub"/>
-    <w:rsid w:val="00B53943"/>
+    <w:rsid w:val="00FC2485"/>
     <w:pPr>
       <w:pBdr>
         <w:left w:val="single" w:sz="36" w:space="17" w:color="C0C0C0"/>
@@ -14151,7 +14824,7 @@
     <w:name w:val="FeatureSlug"/>
     <w:next w:val="FeaturePara"/>
     <w:qFormat/>
-    <w:rsid w:val="00B53943"/>
+    <w:rsid w:val="00FC2485"/>
     <w:pPr>
       <w:pBdr>
         <w:left w:val="single" w:sz="36" w:space="6" w:color="BFBFBF"/>
@@ -14167,7 +14840,7 @@
   <w:style w:type="paragraph" w:customStyle="1" w:styleId="FeatureSubFeaturePara">
     <w:name w:val="FeatureSubFeaturePara"/>
     <w:next w:val="FeaturePara"/>
-    <w:rsid w:val="00B53943"/>
+    <w:rsid w:val="00FC2485"/>
     <w:pPr>
       <w:pBdr>
         <w:left w:val="single" w:sz="36" w:space="14" w:color="C0C0C0"/>
@@ -14184,7 +14857,7 @@
   </w:style>
   <w:style w:type="paragraph" w:customStyle="1" w:styleId="FeatureSubFeatureType">
     <w:name w:val="FeatureSubFeatureType"/>
-    <w:rsid w:val="00B53943"/>
+    <w:rsid w:val="00FC2485"/>
     <w:pPr>
       <w:pBdr>
         <w:top w:val="single" w:sz="36" w:space="1" w:color="008000"/>
@@ -14204,7 +14877,7 @@
     <w:name w:val="FeatureTableCaption"/>
     <w:next w:val="FeaturePara"/>
     <w:qFormat/>
-    <w:rsid w:val="00B53943"/>
+    <w:rsid w:val="00FC2485"/>
     <w:pPr>
       <w:pBdr>
         <w:left w:val="single" w:sz="36" w:space="6" w:color="BFBFBF"/>
@@ -14221,7 +14894,7 @@
   <w:style w:type="paragraph" w:customStyle="1" w:styleId="FeatureTitle">
     <w:name w:val="FeatureTitle"/>
     <w:next w:val="FeaturePara"/>
-    <w:rsid w:val="00B53943"/>
+    <w:rsid w:val="00FC2485"/>
     <w:pPr>
       <w:keepNext/>
       <w:pBdr>
@@ -14240,7 +14913,7 @@
   <w:style w:type="paragraph" w:customStyle="1" w:styleId="FeatureTitleSub">
     <w:name w:val="FeatureTitleSub"/>
     <w:next w:val="FeaturePara"/>
-    <w:rsid w:val="00B53943"/>
+    <w:rsid w:val="00FC2485"/>
     <w:pPr>
       <w:keepNext/>
       <w:pBdr>
@@ -14258,7 +14931,7 @@
   <w:style w:type="paragraph" w:customStyle="1" w:styleId="FeatureType">
     <w:name w:val="FeatureType"/>
     <w:next w:val="FeaturePara"/>
-    <w:rsid w:val="00B53943"/>
+    <w:rsid w:val="00FC2485"/>
     <w:pPr>
       <w:pBdr>
         <w:top w:val="single" w:sz="36" w:space="1" w:color="008000"/>
@@ -14275,7 +14948,7 @@
   </w:style>
   <w:style w:type="paragraph" w:customStyle="1" w:styleId="URLPara">
     <w:name w:val="URLPara"/>
-    <w:rsid w:val="00B53943"/>
+    <w:rsid w:val="00FC2485"/>
     <w:pPr>
       <w:widowControl w:val="0"/>
       <w:spacing w:after="120"/>
@@ -14291,7 +14964,7 @@
     <w:name w:val="FeatureURLPara"/>
     <w:basedOn w:val="URLPara"/>
     <w:next w:val="FeaturePara"/>
-    <w:rsid w:val="00B53943"/>
+    <w:rsid w:val="00FC2485"/>
     <w:pPr>
       <w:pBdr>
         <w:left w:val="single" w:sz="36" w:space="6" w:color="C0C0C0"/>
@@ -14302,7 +14975,7 @@
   </w:style>
   <w:style w:type="paragraph" w:customStyle="1" w:styleId="FigureLabel">
     <w:name w:val="FigureLabel"/>
-    <w:rsid w:val="00B53943"/>
+    <w:rsid w:val="00FC2485"/>
     <w:pPr>
       <w:ind w:left="1440"/>
     </w:pPr>
@@ -14314,7 +14987,7 @@
     <w:name w:val="FigureSource"/>
     <w:next w:val="Para"/>
     <w:link w:val="FigureSourceChar"/>
-    <w:rsid w:val="00B53943"/>
+    <w:rsid w:val="00FC2485"/>
     <w:pPr>
       <w:spacing w:after="240"/>
       <w:ind w:left="1440"/>
@@ -14328,11 +15001,11 @@
     <w:name w:val="FurtherReadingHead"/>
     <w:basedOn w:val="BibliographyHead"/>
     <w:next w:val="Para"/>
-    <w:rsid w:val="00B53943"/>
+    <w:rsid w:val="00FC2485"/>
   </w:style>
   <w:style w:type="character" w:customStyle="1" w:styleId="GenusSpecies">
     <w:name w:val="GenusSpecies"/>
-    <w:rsid w:val="00B53943"/>
+    <w:rsid w:val="00FC2485"/>
     <w:rPr>
       <w:rFonts w:ascii="AGaramond Bold" w:hAnsi="AGaramond Bold" w:cs="AGaramond Bold"/>
       <w:i/>
@@ -14347,7 +15020,7 @@
   <w:style w:type="paragraph" w:customStyle="1" w:styleId="GlossaryDefinition">
     <w:name w:val="GlossaryDefinition"/>
     <w:basedOn w:val="Normal"/>
-    <w:rsid w:val="00B53943"/>
+    <w:rsid w:val="00FC2485"/>
     <w:pPr>
       <w:spacing w:after="120"/>
       <w:ind w:left="720" w:firstLine="720"/>
@@ -14362,7 +15035,7 @@
     <w:name w:val="H3"/>
     <w:next w:val="Para"/>
     <w:qFormat/>
-    <w:rsid w:val="00B53943"/>
+    <w:rsid w:val="00FC2485"/>
     <w:pPr>
       <w:keepNext/>
       <w:spacing w:before="360" w:after="240"/>
@@ -14379,7 +15052,7 @@
     <w:name w:val="GlossaryLetter"/>
     <w:basedOn w:val="H3"/>
     <w:next w:val="Normal"/>
-    <w:rsid w:val="00B53943"/>
+    <w:rsid w:val="00FC2485"/>
     <w:pPr>
       <w:spacing w:before="240"/>
       <w:outlineLvl w:val="9"/>
@@ -14388,7 +15061,7 @@
   <w:style w:type="paragraph" w:customStyle="1" w:styleId="H4">
     <w:name w:val="H4"/>
     <w:next w:val="Para"/>
-    <w:rsid w:val="00B53943"/>
+    <w:rsid w:val="00FC2485"/>
     <w:pPr>
       <w:keepNext/>
       <w:widowControl w:val="0"/>
@@ -14406,13 +15079,13 @@
     <w:name w:val="GlossaryTerm"/>
     <w:basedOn w:val="H4"/>
     <w:next w:val="GlossaryDefinition"/>
-    <w:rsid w:val="00B53943"/>
+    <w:rsid w:val="00FC2485"/>
   </w:style>
   <w:style w:type="paragraph" w:customStyle="1" w:styleId="GlossaryTitle">
     <w:name w:val="GlossaryTitle"/>
     <w:basedOn w:val="ChapterTitle"/>
     <w:next w:val="Normal"/>
-    <w:rsid w:val="00B53943"/>
+    <w:rsid w:val="00FC2485"/>
     <w:pPr>
       <w:spacing w:before="120" w:after="120"/>
     </w:pPr>
@@ -14421,7 +15094,7 @@
     <w:name w:val="H1"/>
     <w:next w:val="Para"/>
     <w:qFormat/>
-    <w:rsid w:val="00B53943"/>
+    <w:rsid w:val="00FC2485"/>
     <w:pPr>
       <w:keepNext/>
       <w:widowControl w:val="0"/>
@@ -14441,7 +15114,7 @@
     <w:name w:val="H2"/>
     <w:next w:val="Para"/>
     <w:qFormat/>
-    <w:rsid w:val="00B53943"/>
+    <w:rsid w:val="00FC2485"/>
     <w:pPr>
       <w:keepNext/>
       <w:widowControl w:val="0"/>
@@ -14459,7 +15132,7 @@
   <w:style w:type="paragraph" w:customStyle="1" w:styleId="H6">
     <w:name w:val="H6"/>
     <w:next w:val="Para"/>
-    <w:rsid w:val="00B53943"/>
+    <w:rsid w:val="00FC2485"/>
     <w:pPr>
       <w:spacing w:before="240" w:after="120"/>
     </w:pPr>
@@ -14471,7 +15144,7 @@
   </w:style>
   <w:style w:type="paragraph" w:customStyle="1" w:styleId="Index1">
     <w:name w:val="Index1"/>
-    <w:rsid w:val="00B53943"/>
+    <w:rsid w:val="00FC2485"/>
     <w:pPr>
       <w:widowControl w:val="0"/>
       <w:ind w:left="1800" w:hanging="360"/>
@@ -14485,7 +15158,7 @@
     <w:name w:val="Index2"/>
     <w:basedOn w:val="Index1"/>
     <w:next w:val="Index1"/>
-    <w:rsid w:val="00B53943"/>
+    <w:rsid w:val="00FC2485"/>
     <w:pPr>
       <w:ind w:left="2520"/>
     </w:pPr>
@@ -14493,7 +15166,7 @@
   <w:style w:type="paragraph" w:customStyle="1" w:styleId="Index3">
     <w:name w:val="Index3"/>
     <w:basedOn w:val="Index1"/>
-    <w:rsid w:val="00B53943"/>
+    <w:rsid w:val="00FC2485"/>
     <w:pPr>
       <w:ind w:left="3240"/>
     </w:pPr>
@@ -14502,12 +15175,12 @@
     <w:name w:val="IndexLetter"/>
     <w:basedOn w:val="H3"/>
     <w:next w:val="Index1"/>
-    <w:rsid w:val="00B53943"/>
+    <w:rsid w:val="00FC2485"/>
   </w:style>
   <w:style w:type="paragraph" w:customStyle="1" w:styleId="IndexNote">
     <w:name w:val="IndexNote"/>
     <w:basedOn w:val="Normal"/>
-    <w:rsid w:val="00B53943"/>
+    <w:rsid w:val="00FC2485"/>
     <w:pPr>
       <w:widowControl w:val="0"/>
       <w:spacing w:before="120" w:after="120"/>
@@ -14523,14 +15196,14 @@
     <w:name w:val="IndexTitle"/>
     <w:basedOn w:val="H2"/>
     <w:next w:val="IndexNote"/>
-    <w:rsid w:val="00B53943"/>
+    <w:rsid w:val="00FC2485"/>
     <w:pPr>
       <w:spacing w:line="540" w:lineRule="exact"/>
     </w:pPr>
   </w:style>
   <w:style w:type="character" w:customStyle="1" w:styleId="InlineCode">
     <w:name w:val="InlineCode"/>
-    <w:rsid w:val="00B53943"/>
+    <w:rsid w:val="00FC2485"/>
     <w:rPr>
       <w:rFonts w:ascii="Courier New" w:hAnsi="Courier New"/>
       <w:noProof/>
@@ -14539,7 +15212,7 @@
   </w:style>
   <w:style w:type="character" w:customStyle="1" w:styleId="InlineCodeUserInput">
     <w:name w:val="InlineCodeUserInput"/>
-    <w:rsid w:val="00B53943"/>
+    <w:rsid w:val="00FC2485"/>
     <w:rPr>
       <w:rFonts w:ascii="Courier New" w:hAnsi="Courier New"/>
       <w:b/>
@@ -14549,7 +15222,7 @@
   </w:style>
   <w:style w:type="character" w:customStyle="1" w:styleId="InlineCodeUserInputVariable">
     <w:name w:val="InlineCodeUserInputVariable"/>
-    <w:rsid w:val="00B53943"/>
+    <w:rsid w:val="00FC2485"/>
     <w:rPr>
       <w:rFonts w:ascii="Courier New" w:hAnsi="Courier New"/>
       <w:b/>
@@ -14560,7 +15233,7 @@
   </w:style>
   <w:style w:type="character" w:customStyle="1" w:styleId="InlineCodeVariable">
     <w:name w:val="InlineCodeVariable"/>
-    <w:rsid w:val="00B53943"/>
+    <w:rsid w:val="00FC2485"/>
     <w:rPr>
       <w:rFonts w:ascii="Courier New" w:hAnsi="Courier New"/>
       <w:i/>
@@ -14570,7 +15243,7 @@
   </w:style>
   <w:style w:type="character" w:customStyle="1" w:styleId="InlineURL">
     <w:name w:val="InlineURL"/>
-    <w:rsid w:val="00B53943"/>
+    <w:rsid w:val="00FC2485"/>
     <w:rPr>
       <w:rFonts w:ascii="Courier New" w:hAnsi="Courier New"/>
       <w:noProof/>
@@ -14580,7 +15253,7 @@
   </w:style>
   <w:style w:type="character" w:customStyle="1" w:styleId="InlineEmail">
     <w:name w:val="InlineEmail"/>
-    <w:rsid w:val="00B53943"/>
+    <w:rsid w:val="00FC2485"/>
     <w:rPr>
       <w:rFonts w:ascii="Courier New" w:hAnsi="Courier New"/>
       <w:noProof/>
@@ -14592,7 +15265,7 @@
     <w:name w:val="IntroductionTitle"/>
     <w:basedOn w:val="ChapterTitle"/>
     <w:next w:val="Para"/>
-    <w:rsid w:val="00B53943"/>
+    <w:rsid w:val="00FC2485"/>
     <w:pPr>
       <w:spacing w:before="120" w:after="120"/>
     </w:pPr>
@@ -14601,11 +15274,11 @@
     <w:name w:val="KeyConceptsHead"/>
     <w:basedOn w:val="BibliographyHead"/>
     <w:next w:val="Para"/>
-    <w:rsid w:val="00B53943"/>
+    <w:rsid w:val="00FC2485"/>
   </w:style>
   <w:style w:type="character" w:customStyle="1" w:styleId="KeyTerm">
     <w:name w:val="KeyTerm"/>
-    <w:rsid w:val="00166D26"/>
+    <w:rsid w:val="00FC2485"/>
     <w:rPr>
       <w:i/>
       <w:color w:val="auto"/>
@@ -14617,7 +15290,7 @@
     <w:name w:val="KeyTermsHead"/>
     <w:basedOn w:val="Normal"/>
     <w:next w:val="Normal"/>
-    <w:rsid w:val="00B53943"/>
+    <w:rsid w:val="00FC2485"/>
     <w:pPr>
       <w:pBdr>
         <w:top w:val="single" w:sz="18" w:space="1" w:color="auto"/>
@@ -14637,7 +15310,7 @@
   <w:style w:type="paragraph" w:customStyle="1" w:styleId="KeywordsPara">
     <w:name w:val="KeywordsPara"/>
     <w:next w:val="Para"/>
-    <w:rsid w:val="00B53943"/>
+    <w:rsid w:val="00FC2485"/>
     <w:pPr>
       <w:spacing w:before="240" w:after="240"/>
       <w:ind w:left="1440" w:right="720" w:hanging="720"/>
@@ -14648,7 +15321,7 @@
   </w:style>
   <w:style w:type="paragraph" w:styleId="ListBullet">
     <w:name w:val="List Bullet"/>
-    <w:rsid w:val="00B53943"/>
+    <w:rsid w:val="00FC2485"/>
     <w:rPr>
       <w:sz w:val="24"/>
     </w:rPr>
@@ -14657,7 +15330,7 @@
     <w:name w:val="Colorful List - Accent 11"/>
     <w:basedOn w:val="Normal"/>
     <w:qFormat/>
-    <w:rsid w:val="00B53943"/>
+    <w:rsid w:val="00FC2485"/>
     <w:pPr>
       <w:spacing w:after="200" w:line="276" w:lineRule="auto"/>
       <w:ind w:left="720"/>
@@ -14673,7 +15346,7 @@
   <w:style w:type="paragraph" w:customStyle="1" w:styleId="ListBulleted">
     <w:name w:val="ListBulleted"/>
     <w:qFormat/>
-    <w:rsid w:val="00B53943"/>
+    <w:rsid w:val="00FC2485"/>
     <w:pPr>
       <w:numPr>
         <w:numId w:val="5"/>
@@ -14688,7 +15361,7 @@
   </w:style>
   <w:style w:type="paragraph" w:customStyle="1" w:styleId="ListBulletedSub">
     <w:name w:val="ListBulletedSub"/>
-    <w:rsid w:val="00B53943"/>
+    <w:rsid w:val="00FC2485"/>
     <w:pPr>
       <w:numPr>
         <w:numId w:val="6"/>
@@ -14704,7 +15377,7 @@
   <w:style w:type="paragraph" w:customStyle="1" w:styleId="ListBulletedSub2">
     <w:name w:val="ListBulletedSub2"/>
     <w:basedOn w:val="ListBulletedSub"/>
-    <w:rsid w:val="00B53943"/>
+    <w:rsid w:val="00FC2485"/>
     <w:pPr>
       <w:numPr>
         <w:numId w:val="7"/>
@@ -14713,7 +15386,7 @@
   </w:style>
   <w:style w:type="paragraph" w:customStyle="1" w:styleId="ListCheck">
     <w:name w:val="ListCheck"/>
-    <w:rsid w:val="00B53943"/>
+    <w:rsid w:val="00FC2485"/>
     <w:pPr>
       <w:numPr>
         <w:numId w:val="8"/>
@@ -14729,7 +15402,7 @@
   <w:style w:type="paragraph" w:customStyle="1" w:styleId="ListCheckSub">
     <w:name w:val="ListCheckSub"/>
     <w:basedOn w:val="ListCheck"/>
-    <w:rsid w:val="00B53943"/>
+    <w:rsid w:val="00FC2485"/>
     <w:pPr>
       <w:numPr>
         <w:numId w:val="9"/>
@@ -14738,7 +15411,7 @@
   </w:style>
   <w:style w:type="paragraph" w:customStyle="1" w:styleId="ListHead">
     <w:name w:val="ListHead"/>
-    <w:rsid w:val="00B53943"/>
+    <w:rsid w:val="00FC2485"/>
     <w:pPr>
       <w:ind w:left="1440"/>
     </w:pPr>
@@ -14750,7 +15423,7 @@
   <w:style w:type="paragraph" w:customStyle="1" w:styleId="ListNumbered">
     <w:name w:val="ListNumbered"/>
     <w:qFormat/>
-    <w:rsid w:val="00B53943"/>
+    <w:rsid w:val="00FC2485"/>
     <w:pPr>
       <w:widowControl w:val="0"/>
       <w:spacing w:before="120" w:after="120"/>
@@ -14765,7 +15438,7 @@
   <w:style w:type="paragraph" w:customStyle="1" w:styleId="ListNumberedSub">
     <w:name w:val="ListNumberedSub"/>
     <w:basedOn w:val="ListNumbered"/>
-    <w:rsid w:val="00B53943"/>
+    <w:rsid w:val="00FC2485"/>
     <w:pPr>
       <w:ind w:left="2520"/>
     </w:pPr>
@@ -14773,14 +15446,14 @@
   <w:style w:type="paragraph" w:customStyle="1" w:styleId="ListNumberedSub2">
     <w:name w:val="ListNumberedSub2"/>
     <w:basedOn w:val="ListNumberedSub"/>
-    <w:rsid w:val="00B53943"/>
+    <w:rsid w:val="00FC2485"/>
     <w:pPr>
       <w:ind w:left="3240"/>
     </w:pPr>
   </w:style>
   <w:style w:type="paragraph" w:customStyle="1" w:styleId="ListNumberedSub3">
     <w:name w:val="ListNumberedSub3"/>
-    <w:rsid w:val="00B53943"/>
+    <w:rsid w:val="00FC2485"/>
     <w:pPr>
       <w:spacing w:before="120" w:after="120"/>
       <w:ind w:left="3960" w:hanging="360"/>
@@ -14793,7 +15466,7 @@
   <w:style w:type="paragraph" w:customStyle="1" w:styleId="ListPara">
     <w:name w:val="ListPara"/>
     <w:basedOn w:val="Normal"/>
-    <w:rsid w:val="00B53943"/>
+    <w:rsid w:val="00FC2485"/>
     <w:pPr>
       <w:widowControl w:val="0"/>
       <w:ind w:left="1800" w:firstLine="360"/>
@@ -14807,7 +15480,7 @@
   <w:style w:type="paragraph" w:customStyle="1" w:styleId="ListParaSub">
     <w:name w:val="ListParaSub"/>
     <w:basedOn w:val="ListPara"/>
-    <w:rsid w:val="00B53943"/>
+    <w:rsid w:val="00FC2485"/>
     <w:pPr>
       <w:spacing w:line="260" w:lineRule="exact"/>
       <w:ind w:left="2520"/>
@@ -14816,7 +15489,7 @@
   <w:style w:type="paragraph" w:customStyle="1" w:styleId="ListParaSub2">
     <w:name w:val="ListParaSub2"/>
     <w:basedOn w:val="ListParaSub"/>
-    <w:rsid w:val="00B53943"/>
+    <w:rsid w:val="00FC2485"/>
     <w:pPr>
       <w:ind w:left="3240"/>
     </w:pPr>
@@ -14824,7 +15497,7 @@
   <w:style w:type="paragraph" w:customStyle="1" w:styleId="ListUnmarked">
     <w:name w:val="ListUnmarked"/>
     <w:qFormat/>
-    <w:rsid w:val="00B53943"/>
+    <w:rsid w:val="00FC2485"/>
     <w:pPr>
       <w:spacing w:before="60" w:after="60"/>
       <w:ind w:left="1728"/>
@@ -14835,7 +15508,7 @@
   </w:style>
   <w:style w:type="paragraph" w:customStyle="1" w:styleId="ListUnmarkedSub">
     <w:name w:val="ListUnmarkedSub"/>
-    <w:rsid w:val="00B53943"/>
+    <w:rsid w:val="00FC2485"/>
     <w:pPr>
       <w:spacing w:before="60" w:after="60"/>
       <w:ind w:left="2160"/>
@@ -14847,14 +15520,14 @@
   <w:style w:type="paragraph" w:customStyle="1" w:styleId="ListUnmarkedSub2">
     <w:name w:val="ListUnmarkedSub2"/>
     <w:basedOn w:val="ListUnmarkedSub"/>
-    <w:rsid w:val="00B53943"/>
+    <w:rsid w:val="00FC2485"/>
     <w:pPr>
       <w:ind w:left="2880"/>
     </w:pPr>
   </w:style>
   <w:style w:type="paragraph" w:customStyle="1" w:styleId="ListWhere">
     <w:name w:val="ListWhere"/>
-    <w:rsid w:val="00B53943"/>
+    <w:rsid w:val="00FC2485"/>
     <w:pPr>
       <w:spacing w:before="120" w:after="120"/>
       <w:ind w:left="2160"/>
@@ -14868,7 +15541,7 @@
   <w:style w:type="paragraph" w:customStyle="1" w:styleId="MatterTitle">
     <w:name w:val="MatterTitle"/>
     <w:next w:val="Para"/>
-    <w:rsid w:val="00B53943"/>
+    <w:rsid w:val="00FC2485"/>
     <w:pPr>
       <w:spacing w:before="120" w:after="120"/>
     </w:pPr>
@@ -14884,7 +15557,7 @@
   </w:style>
   <w:style w:type="character" w:customStyle="1" w:styleId="MenuArrow">
     <w:name w:val="MenuArrow"/>
-    <w:rsid w:val="00B53943"/>
+    <w:rsid w:val="00FC2485"/>
     <w:rPr>
       <w:rFonts w:ascii="Wingdings" w:hAnsi="Wingdings"/>
     </w:rPr>
@@ -14892,7 +15565,7 @@
   <w:style w:type="paragraph" w:customStyle="1" w:styleId="OnlineReference">
     <w:name w:val="OnlineReference"/>
     <w:qFormat/>
-    <w:rsid w:val="00B53943"/>
+    <w:rsid w:val="00FC2485"/>
     <w:pPr>
       <w:pBdr>
         <w:top w:val="double" w:sz="4" w:space="1" w:color="auto"/>
@@ -14911,7 +15584,7 @@
   <w:style w:type="paragraph" w:customStyle="1" w:styleId="OnlineReference2">
     <w:name w:val="OnlineReference2"/>
     <w:qFormat/>
-    <w:rsid w:val="00B53943"/>
+    <w:rsid w:val="00FC2485"/>
     <w:pPr>
       <w:pBdr>
         <w:top w:val="thinThickSmallGap" w:sz="24" w:space="1" w:color="auto"/>
@@ -14929,7 +15602,7 @@
   </w:style>
   <w:style w:type="paragraph" w:customStyle="1" w:styleId="ParaBulleted">
     <w:name w:val="ParaBulleted"/>
-    <w:rsid w:val="00B53943"/>
+    <w:rsid w:val="00FC2485"/>
     <w:pPr>
       <w:numPr>
         <w:numId w:val="10"/>
@@ -14944,7 +15617,7 @@
   </w:style>
   <w:style w:type="paragraph" w:customStyle="1" w:styleId="ParaNumbered">
     <w:name w:val="ParaNumbered"/>
-    <w:rsid w:val="00B53943"/>
+    <w:rsid w:val="00FC2485"/>
     <w:pPr>
       <w:spacing w:after="120"/>
       <w:ind w:left="720" w:firstLine="720"/>
@@ -14957,11 +15630,11 @@
   <w:style w:type="paragraph" w:customStyle="1" w:styleId="PartFeaturingList">
     <w:name w:val="PartFeaturingList"/>
     <w:basedOn w:val="ChapterFeaturingList"/>
-    <w:rsid w:val="00B53943"/>
+    <w:rsid w:val="00FC2485"/>
   </w:style>
   <w:style w:type="paragraph" w:customStyle="1" w:styleId="PartIntroductionPara">
     <w:name w:val="PartIntroductionPara"/>
-    <w:rsid w:val="00B53943"/>
+    <w:rsid w:val="00FC2485"/>
     <w:pPr>
       <w:spacing w:after="120"/>
       <w:ind w:left="720" w:firstLine="720"/>
@@ -14973,7 +15646,7 @@
   <w:style w:type="paragraph" w:customStyle="1" w:styleId="PartTitle">
     <w:name w:val="PartTitle"/>
     <w:basedOn w:val="ChapterTitle"/>
-    <w:rsid w:val="00B53943"/>
+    <w:rsid w:val="00FC2485"/>
     <w:pPr>
       <w:widowControl w:val="0"/>
       <w:pBdr>
@@ -14984,7 +15657,7 @@
   <w:style w:type="paragraph" w:customStyle="1" w:styleId="PoetryPara">
     <w:name w:val="PoetryPara"/>
     <w:next w:val="Normal"/>
-    <w:rsid w:val="00B53943"/>
+    <w:rsid w:val="00FC2485"/>
     <w:pPr>
       <w:spacing w:before="360" w:after="60"/>
       <w:ind w:left="2160"/>
@@ -14999,7 +15672,7 @@
     <w:name w:val="PoetryContinued"/>
     <w:basedOn w:val="PoetryPara"/>
     <w:qFormat/>
-    <w:rsid w:val="00B53943"/>
+    <w:rsid w:val="00FC2485"/>
     <w:pPr>
       <w:spacing w:before="0"/>
       <w:contextualSpacing w:val="0"/>
@@ -15007,7 +15680,7 @@
   </w:style>
   <w:style w:type="paragraph" w:customStyle="1" w:styleId="PoetrySource">
     <w:name w:val="PoetrySource"/>
-    <w:rsid w:val="00B53943"/>
+    <w:rsid w:val="00FC2485"/>
     <w:pPr>
       <w:ind w:left="2880"/>
     </w:pPr>
@@ -15020,7 +15693,7 @@
     <w:name w:val="PoetryTitle"/>
     <w:basedOn w:val="PoetryPara"/>
     <w:next w:val="PoetryPara"/>
-    <w:rsid w:val="00B53943"/>
+    <w:rsid w:val="00FC2485"/>
     <w:rPr>
       <w:b/>
       <w:sz w:val="24"/>
@@ -15029,7 +15702,7 @@
   <w:style w:type="paragraph" w:customStyle="1" w:styleId="PrefaceTitle">
     <w:name w:val="PrefaceTitle"/>
     <w:next w:val="Para"/>
-    <w:rsid w:val="00B53943"/>
+    <w:rsid w:val="00FC2485"/>
     <w:pPr>
       <w:spacing w:before="120" w:after="120"/>
     </w:pPr>
@@ -15047,11 +15720,11 @@
     <w:name w:val="ProblemsHead"/>
     <w:basedOn w:val="BibliographyHead"/>
     <w:next w:val="Para"/>
-    <w:rsid w:val="00B53943"/>
+    <w:rsid w:val="00FC2485"/>
   </w:style>
   <w:style w:type="character" w:customStyle="1" w:styleId="QueryInline">
     <w:name w:val="QueryInline"/>
-    <w:rsid w:val="00B53943"/>
+    <w:rsid w:val="00FC2485"/>
     <w:rPr>
       <w:bdr w:val="none" w:sz="0" w:space="0" w:color="auto"/>
       <w:shd w:val="clear" w:color="auto" w:fill="FFCC99"/>
@@ -15059,7 +15732,7 @@
   </w:style>
   <w:style w:type="paragraph" w:customStyle="1" w:styleId="QueryPara">
     <w:name w:val="QueryPara"/>
-    <w:rsid w:val="00B53943"/>
+    <w:rsid w:val="00FC2485"/>
     <w:pPr>
       <w:pBdr>
         <w:top w:val="single" w:sz="4" w:space="1" w:color="auto"/>
@@ -15075,18 +15748,18 @@
   <w:style w:type="paragraph" w:customStyle="1" w:styleId="QuestionData">
     <w:name w:val="QuestionData"/>
     <w:basedOn w:val="Explanation"/>
-    <w:rsid w:val="00B53943"/>
+    <w:rsid w:val="00FC2485"/>
   </w:style>
   <w:style w:type="paragraph" w:customStyle="1" w:styleId="QuestionsHead">
     <w:name w:val="QuestionsHead"/>
     <w:basedOn w:val="BibliographyHead"/>
     <w:next w:val="Para"/>
-    <w:rsid w:val="00B53943"/>
+    <w:rsid w:val="00FC2485"/>
   </w:style>
   <w:style w:type="paragraph" w:customStyle="1" w:styleId="QuoteSource">
     <w:name w:val="QuoteSource"/>
     <w:basedOn w:val="Normal"/>
-    <w:rsid w:val="00B53943"/>
+    <w:rsid w:val="00FC2485"/>
     <w:pPr>
       <w:pBdr>
         <w:top w:val="single" w:sz="4" w:space="6" w:color="auto"/>
@@ -15107,7 +15780,7 @@
     <w:name w:val="QuotePara"/>
     <w:basedOn w:val="QuoteSource"/>
     <w:qFormat/>
-    <w:rsid w:val="00B53943"/>
+    <w:rsid w:val="00FC2485"/>
     <w:rPr>
       <w:i w:val="0"/>
       <w:sz w:val="24"/>
@@ -15116,7 +15789,7 @@
   <w:style w:type="paragraph" w:customStyle="1" w:styleId="RecipeFootnote">
     <w:name w:val="RecipeFootnote"/>
     <w:basedOn w:val="Normal"/>
-    <w:rsid w:val="00B53943"/>
+    <w:rsid w:val="00FC2485"/>
     <w:pPr>
       <w:spacing w:before="240" w:after="120"/>
       <w:ind w:left="720"/>
@@ -15132,7 +15805,7 @@
   <w:style w:type="paragraph" w:customStyle="1" w:styleId="RecipeIngredientHead">
     <w:name w:val="RecipeIngredientHead"/>
     <w:next w:val="Normal"/>
-    <w:rsid w:val="00B53943"/>
+    <w:rsid w:val="00FC2485"/>
     <w:pPr>
       <w:spacing w:before="240"/>
       <w:ind w:left="720"/>
@@ -15147,7 +15820,7 @@
   <w:style w:type="paragraph" w:customStyle="1" w:styleId="RecipeIngredientList">
     <w:name w:val="RecipeIngredientList"/>
     <w:basedOn w:val="Normal"/>
-    <w:rsid w:val="00B53943"/>
+    <w:rsid w:val="00FC2485"/>
     <w:pPr>
       <w:spacing w:before="120" w:after="120"/>
       <w:ind w:left="720"/>
@@ -15163,7 +15836,7 @@
   <w:style w:type="paragraph" w:customStyle="1" w:styleId="RecipeIntro">
     <w:name w:val="RecipeIntro"/>
     <w:next w:val="RecipeIngredientList"/>
-    <w:rsid w:val="00B53943"/>
+    <w:rsid w:val="00FC2485"/>
     <w:pPr>
       <w:spacing w:before="120" w:after="120"/>
       <w:ind w:left="1440" w:firstLine="360"/>
@@ -15177,7 +15850,7 @@
   </w:style>
   <w:style w:type="paragraph" w:customStyle="1" w:styleId="RecipeMetricMeasure">
     <w:name w:val="RecipeMetricMeasure"/>
-    <w:rsid w:val="00B53943"/>
+    <w:rsid w:val="00FC2485"/>
     <w:rPr>
       <w:rFonts w:ascii="Arial" w:hAnsi="Arial"/>
       <w:snapToGrid w:val="0"/>
@@ -15187,7 +15860,7 @@
   <w:style w:type="paragraph" w:customStyle="1" w:styleId="RecipeNutritionInfo">
     <w:name w:val="RecipeNutritionInfo"/>
     <w:basedOn w:val="Normal"/>
-    <w:rsid w:val="00B53943"/>
+    <w:rsid w:val="00FC2485"/>
     <w:pPr>
       <w:spacing w:before="120" w:after="120"/>
       <w:ind w:left="720"/>
@@ -15202,7 +15875,7 @@
   </w:style>
   <w:style w:type="paragraph" w:customStyle="1" w:styleId="RecipePercentage">
     <w:name w:val="RecipePercentage"/>
-    <w:rsid w:val="00B53943"/>
+    <w:rsid w:val="00FC2485"/>
     <w:rPr>
       <w:rFonts w:ascii="Arial" w:hAnsi="Arial"/>
       <w:snapToGrid w:val="0"/>
@@ -15211,7 +15884,7 @@
   </w:style>
   <w:style w:type="paragraph" w:customStyle="1" w:styleId="RecipeProcedure">
     <w:name w:val="RecipeProcedure"/>
-    <w:rsid w:val="00B53943"/>
+    <w:rsid w:val="00FC2485"/>
     <w:pPr>
       <w:spacing w:before="120" w:after="120"/>
       <w:ind w:left="1800" w:hanging="720"/>
@@ -15224,7 +15897,7 @@
   </w:style>
   <w:style w:type="paragraph" w:customStyle="1" w:styleId="RecipeProcedureHead">
     <w:name w:val="RecipeProcedureHead"/>
-    <w:rsid w:val="00990202"/>
+    <w:rsid w:val="00FC2485"/>
     <w:pPr>
       <w:shd w:val="clear" w:color="auto" w:fill="FFFFFF"/>
       <w:spacing w:before="100" w:beforeAutospacing="1" w:after="100" w:afterAutospacing="1"/>
@@ -15241,7 +15914,7 @@
   <w:style w:type="paragraph" w:customStyle="1" w:styleId="RecipeSubrecipeTitle">
     <w:name w:val="RecipeSubrecipeTitle"/>
     <w:next w:val="RecipeIngredientList"/>
-    <w:rsid w:val="00B53943"/>
+    <w:rsid w:val="00FC2485"/>
     <w:pPr>
       <w:ind w:left="720"/>
     </w:pPr>
@@ -15256,7 +15929,7 @@
   </w:style>
   <w:style w:type="paragraph" w:customStyle="1" w:styleId="RecipeTableHead">
     <w:name w:val="RecipeTableHead"/>
-    <w:rsid w:val="00B53943"/>
+    <w:rsid w:val="00FC2485"/>
     <w:rPr>
       <w:rFonts w:ascii="Arial" w:hAnsi="Arial"/>
       <w:b/>
@@ -15267,7 +15940,7 @@
   </w:style>
   <w:style w:type="paragraph" w:customStyle="1" w:styleId="RecipeTime">
     <w:name w:val="RecipeTime"/>
-    <w:rsid w:val="00B53943"/>
+    <w:rsid w:val="00FC2485"/>
     <w:pPr>
       <w:spacing w:before="120" w:after="120"/>
       <w:ind w:left="720"/>
@@ -15283,7 +15956,7 @@
   <w:style w:type="paragraph" w:customStyle="1" w:styleId="RecipeTitle">
     <w:name w:val="RecipeTitle"/>
     <w:next w:val="RecipeIngredientList"/>
-    <w:rsid w:val="00B53943"/>
+    <w:rsid w:val="00FC2485"/>
     <w:pPr>
       <w:pBdr>
         <w:top w:val="triple" w:sz="4" w:space="1" w:color="auto"/>
@@ -15303,7 +15976,7 @@
   <w:style w:type="paragraph" w:customStyle="1" w:styleId="RecipeTitleAlternative">
     <w:name w:val="RecipeTitleAlternative"/>
     <w:next w:val="RecipeIngredientList"/>
-    <w:rsid w:val="00B53943"/>
+    <w:rsid w:val="00FC2485"/>
     <w:pPr>
       <w:ind w:left="720"/>
     </w:pPr>
@@ -15319,7 +15992,7 @@
   </w:style>
   <w:style w:type="paragraph" w:customStyle="1" w:styleId="RecipeUSMeasure">
     <w:name w:val="RecipeUSMeasure"/>
-    <w:rsid w:val="00B53943"/>
+    <w:rsid w:val="00FC2485"/>
     <w:rPr>
       <w:rFonts w:ascii="Arial" w:hAnsi="Arial"/>
       <w:snapToGrid w:val="0"/>
@@ -15329,7 +16002,7 @@
   <w:style w:type="paragraph" w:customStyle="1" w:styleId="RecipeVariationPara">
     <w:name w:val="RecipeVariationPara"/>
     <w:basedOn w:val="RecipeTime"/>
-    <w:rsid w:val="00B53943"/>
+    <w:rsid w:val="00FC2485"/>
     <w:rPr>
       <w:i w:val="0"/>
       <w:sz w:val="24"/>
@@ -15338,7 +16011,7 @@
   </w:style>
   <w:style w:type="paragraph" w:customStyle="1" w:styleId="RecipeVariationHead">
     <w:name w:val="RecipeVariationHead"/>
-    <w:rsid w:val="00B53943"/>
+    <w:rsid w:val="00FC2485"/>
     <w:pPr>
       <w:spacing w:before="60" w:after="60"/>
       <w:ind w:left="720"/>
@@ -15353,7 +16026,7 @@
   </w:style>
   <w:style w:type="paragraph" w:customStyle="1" w:styleId="RecipeNoteHead">
     <w:name w:val="RecipeNoteHead"/>
-    <w:rsid w:val="00B53943"/>
+    <w:rsid w:val="00FC2485"/>
     <w:pPr>
       <w:spacing w:before="60" w:after="60"/>
       <w:ind w:left="720"/>
@@ -15367,7 +16040,7 @@
   <w:style w:type="paragraph" w:customStyle="1" w:styleId="RecipeNotePara">
     <w:name w:val="RecipeNotePara"/>
     <w:basedOn w:val="RecipeTime"/>
-    <w:rsid w:val="00B53943"/>
+    <w:rsid w:val="00FC2485"/>
     <w:rPr>
       <w:i w:val="0"/>
       <w:sz w:val="24"/>
@@ -15376,7 +16049,7 @@
   </w:style>
   <w:style w:type="paragraph" w:customStyle="1" w:styleId="RecipeYield">
     <w:name w:val="RecipeYield"/>
-    <w:rsid w:val="00B53943"/>
+    <w:rsid w:val="00FC2485"/>
     <w:pPr>
       <w:ind w:left="720"/>
     </w:pPr>
@@ -15388,7 +16061,7 @@
   <w:style w:type="paragraph" w:customStyle="1" w:styleId="Reference">
     <w:name w:val="Reference"/>
     <w:basedOn w:val="Normal"/>
-    <w:rsid w:val="00B53943"/>
+    <w:rsid w:val="00FC2485"/>
     <w:pPr>
       <w:spacing w:before="120" w:after="120"/>
       <w:ind w:left="720" w:hanging="720"/>
@@ -15400,7 +16073,7 @@
   <w:style w:type="paragraph" w:customStyle="1" w:styleId="ReferenceAnnotation">
     <w:name w:val="ReferenceAnnotation"/>
     <w:basedOn w:val="Reference"/>
-    <w:rsid w:val="00B53943"/>
+    <w:rsid w:val="00FC2485"/>
     <w:pPr>
       <w:spacing w:before="0" w:after="0"/>
       <w:ind w:firstLine="0"/>
@@ -15413,24 +16086,24 @@
     <w:name w:val="ReferencesHead"/>
     <w:basedOn w:val="BibliographyHead"/>
     <w:next w:val="Reference"/>
-    <w:rsid w:val="00B53943"/>
+    <w:rsid w:val="00FC2485"/>
   </w:style>
   <w:style w:type="paragraph" w:customStyle="1" w:styleId="ReferenceTitle">
     <w:name w:val="ReferenceTitle"/>
     <w:basedOn w:val="MatterTitle"/>
     <w:next w:val="Reference"/>
-    <w:rsid w:val="00B53943"/>
+    <w:rsid w:val="00FC2485"/>
   </w:style>
   <w:style w:type="paragraph" w:customStyle="1" w:styleId="ReviewHead">
     <w:name w:val="ReviewHead"/>
     <w:basedOn w:val="BibliographyHead"/>
     <w:next w:val="Para"/>
-    <w:rsid w:val="00B53943"/>
+    <w:rsid w:val="00FC2485"/>
   </w:style>
   <w:style w:type="paragraph" w:customStyle="1" w:styleId="RunInHead">
     <w:name w:val="RunInHead"/>
     <w:next w:val="Normal"/>
-    <w:rsid w:val="00B53943"/>
+    <w:rsid w:val="00FC2485"/>
     <w:pPr>
       <w:spacing w:before="240"/>
       <w:ind w:left="1440"/>
@@ -15445,7 +16118,7 @@
     <w:name w:val="RunInHeadSub"/>
     <w:basedOn w:val="RunInHead"/>
     <w:next w:val="Normal"/>
-    <w:rsid w:val="00B53943"/>
+    <w:rsid w:val="00FC2485"/>
     <w:pPr>
       <w:ind w:left="2160"/>
     </w:pPr>
@@ -15456,7 +16129,7 @@
   <w:style w:type="paragraph" w:customStyle="1" w:styleId="RunInPara">
     <w:name w:val="RunInPara"/>
     <w:basedOn w:val="Normal"/>
-    <w:rsid w:val="00B53943"/>
+    <w:rsid w:val="00FC2485"/>
     <w:pPr>
       <w:widowControl w:val="0"/>
       <w:spacing w:after="120"/>
@@ -15470,7 +16143,7 @@
   <w:style w:type="paragraph" w:customStyle="1" w:styleId="RunInParaSub">
     <w:name w:val="RunInParaSub"/>
     <w:basedOn w:val="RunInPara"/>
-    <w:rsid w:val="00B53943"/>
+    <w:rsid w:val="00FC2485"/>
     <w:pPr>
       <w:ind w:left="2160"/>
     </w:pPr>
@@ -15478,7 +16151,7 @@
   <w:style w:type="paragraph" w:styleId="Salutation">
     <w:name w:val="Salutation"/>
     <w:next w:val="Normal"/>
-    <w:rsid w:val="00B53943"/>
+    <w:rsid w:val="00FC2485"/>
     <w:rPr>
       <w:sz w:val="24"/>
     </w:rPr>
@@ -15487,7 +16160,7 @@
     <w:name w:val="SectionTitle"/>
     <w:basedOn w:val="ChapterTitle"/>
     <w:next w:val="ChapterTitle"/>
-    <w:rsid w:val="00B53943"/>
+    <w:rsid w:val="00FC2485"/>
     <w:pPr>
       <w:pBdr>
         <w:bottom w:val="single" w:sz="4" w:space="1" w:color="auto"/>
@@ -15496,7 +16169,7 @@
   </w:style>
   <w:style w:type="paragraph" w:customStyle="1" w:styleId="Series">
     <w:name w:val="Series"/>
-    <w:rsid w:val="00B53943"/>
+    <w:rsid w:val="00FC2485"/>
     <w:pPr>
       <w:ind w:left="720"/>
     </w:pPr>
@@ -15507,7 +16180,7 @@
   <w:style w:type="paragraph" w:customStyle="1" w:styleId="SignatureLine">
     <w:name w:val="SignatureLine"/>
     <w:qFormat/>
-    <w:rsid w:val="00B53943"/>
+    <w:rsid w:val="00FC2485"/>
     <w:pPr>
       <w:spacing w:before="240" w:after="240"/>
       <w:ind w:left="4320"/>
@@ -15524,7 +16197,7 @@
     <w:name w:val="Slug"/>
     <w:basedOn w:val="Normal"/>
     <w:next w:val="Para"/>
-    <w:rsid w:val="00B53943"/>
+    <w:rsid w:val="00FC2485"/>
     <w:pPr>
       <w:spacing w:before="360" w:after="360"/>
       <w:ind w:left="1440"/>
@@ -15537,7 +16210,7 @@
   </w:style>
   <w:style w:type="character" w:customStyle="1" w:styleId="Subscript">
     <w:name w:val="Subscript"/>
-    <w:rsid w:val="00B53943"/>
+    <w:rsid w:val="00FC2485"/>
     <w:rPr>
       <w:vertAlign w:val="subscript"/>
     </w:rPr>
@@ -15546,7 +16219,7 @@
     <w:name w:val="Subtitle"/>
     <w:basedOn w:val="Normal"/>
     <w:qFormat/>
-    <w:rsid w:val="00B53943"/>
+    <w:rsid w:val="00FC2485"/>
     <w:pPr>
       <w:spacing w:after="60" w:line="276" w:lineRule="auto"/>
       <w:jc w:val="center"/>
@@ -15562,18 +16235,18 @@
     <w:name w:val="SummaryHead"/>
     <w:basedOn w:val="BibliographyHead"/>
     <w:next w:val="Para"/>
-    <w:rsid w:val="00B53943"/>
+    <w:rsid w:val="00FC2485"/>
   </w:style>
   <w:style w:type="character" w:customStyle="1" w:styleId="Superscript">
     <w:name w:val="Superscript"/>
-    <w:rsid w:val="00B53943"/>
+    <w:rsid w:val="00FC2485"/>
     <w:rPr>
       <w:vertAlign w:val="superscript"/>
     </w:rPr>
   </w:style>
   <w:style w:type="paragraph" w:customStyle="1" w:styleId="SupplementInstruction">
     <w:name w:val="SupplementInstruction"/>
-    <w:rsid w:val="00B53943"/>
+    <w:rsid w:val="00FC2485"/>
     <w:pPr>
       <w:spacing w:before="120" w:after="120"/>
       <w:ind w:left="720"/>
@@ -15587,7 +16260,7 @@
     <w:name w:val="TableCaption"/>
     <w:basedOn w:val="Slug"/>
     <w:qFormat/>
-    <w:rsid w:val="00B53943"/>
+    <w:rsid w:val="00FC2485"/>
     <w:pPr>
       <w:keepNext/>
       <w:widowControl w:val="0"/>
@@ -15601,7 +16274,7 @@
   <w:style w:type="paragraph" w:customStyle="1" w:styleId="TableEntry">
     <w:name w:val="TableEntry"/>
     <w:qFormat/>
-    <w:rsid w:val="00B53943"/>
+    <w:rsid w:val="00FC2485"/>
     <w:pPr>
       <w:spacing w:after="60"/>
     </w:pPr>
@@ -15612,7 +16285,7 @@
   </w:style>
   <w:style w:type="paragraph" w:customStyle="1" w:styleId="TableFootnote">
     <w:name w:val="TableFootnote"/>
-    <w:rsid w:val="00B53943"/>
+    <w:rsid w:val="00FC2485"/>
     <w:pPr>
       <w:spacing w:after="240"/>
       <w:ind w:left="1440"/>
@@ -15626,7 +16299,7 @@
   <w:style w:type="paragraph" w:customStyle="1" w:styleId="TableHead">
     <w:name w:val="TableHead"/>
     <w:qFormat/>
-    <w:rsid w:val="00B53943"/>
+    <w:rsid w:val="00FC2485"/>
     <w:pPr>
       <w:keepNext/>
     </w:pPr>
@@ -15639,7 +16312,7 @@
   <w:style w:type="paragraph" w:customStyle="1" w:styleId="TableSource">
     <w:name w:val="TableSource"/>
     <w:next w:val="Normal"/>
-    <w:rsid w:val="00B53943"/>
+    <w:rsid w:val="00FC2485"/>
     <w:pPr>
       <w:pBdr>
         <w:top w:val="single" w:sz="4" w:space="1" w:color="auto"/>
@@ -15655,7 +16328,7 @@
   </w:style>
   <w:style w:type="paragraph" w:customStyle="1" w:styleId="TabularEntry">
     <w:name w:val="TabularEntry"/>
-    <w:rsid w:val="00B53943"/>
+    <w:rsid w:val="00FC2485"/>
     <w:pPr>
       <w:widowControl w:val="0"/>
     </w:pPr>
@@ -15667,7 +16340,7 @@
   <w:style w:type="paragraph" w:customStyle="1" w:styleId="TabularEntrySub">
     <w:name w:val="TabularEntrySub"/>
     <w:basedOn w:val="TabularEntry"/>
-    <w:rsid w:val="00B53943"/>
+    <w:rsid w:val="00FC2485"/>
     <w:pPr>
       <w:ind w:left="360"/>
     </w:pPr>
@@ -15675,7 +16348,7 @@
   <w:style w:type="paragraph" w:customStyle="1" w:styleId="TabularHead">
     <w:name w:val="TabularHead"/>
     <w:qFormat/>
-    <w:rsid w:val="00B53943"/>
+    <w:rsid w:val="00FC2485"/>
     <w:pPr>
       <w:spacing w:line="276" w:lineRule="auto"/>
     </w:pPr>
@@ -15688,7 +16361,7 @@
   <w:style w:type="paragraph" w:customStyle="1" w:styleId="TextBreak">
     <w:name w:val="TextBreak"/>
     <w:next w:val="Para"/>
-    <w:rsid w:val="00B53943"/>
+    <w:rsid w:val="00FC2485"/>
     <w:pPr>
       <w:jc w:val="center"/>
     </w:pPr>
@@ -15702,7 +16375,7 @@
   <w:style w:type="paragraph" w:customStyle="1" w:styleId="TOCTitle">
     <w:name w:val="TOCTitle"/>
     <w:next w:val="Para"/>
-    <w:rsid w:val="00B53943"/>
+    <w:rsid w:val="00FC2485"/>
     <w:pPr>
       <w:spacing w:before="120" w:after="120"/>
     </w:pPr>
@@ -15718,14 +16391,14 @@
   </w:style>
   <w:style w:type="character" w:customStyle="1" w:styleId="UserInput">
     <w:name w:val="UserInput"/>
-    <w:rsid w:val="00B53943"/>
+    <w:rsid w:val="00FC2485"/>
     <w:rPr>
       <w:b/>
     </w:rPr>
   </w:style>
   <w:style w:type="character" w:customStyle="1" w:styleId="UserInputVariable">
     <w:name w:val="UserInputVariable"/>
-    <w:rsid w:val="00B53943"/>
+    <w:rsid w:val="00FC2485"/>
     <w:rPr>
       <w:b/>
       <w:i/>
@@ -15733,21 +16406,21 @@
   </w:style>
   <w:style w:type="character" w:customStyle="1" w:styleId="Variable">
     <w:name w:val="Variable"/>
-    <w:rsid w:val="00B53943"/>
+    <w:rsid w:val="00FC2485"/>
     <w:rPr>
       <w:i/>
     </w:rPr>
   </w:style>
   <w:style w:type="character" w:customStyle="1" w:styleId="WileyBold">
     <w:name w:val="WileyBold"/>
-    <w:rsid w:val="00B53943"/>
+    <w:rsid w:val="00FC2485"/>
     <w:rPr>
       <w:b/>
     </w:rPr>
   </w:style>
   <w:style w:type="character" w:customStyle="1" w:styleId="WileyBoldItalic">
     <w:name w:val="WileyBoldItalic"/>
-    <w:rsid w:val="00B53943"/>
+    <w:rsid w:val="00FC2485"/>
     <w:rPr>
       <w:b/>
       <w:i/>
@@ -15755,27 +16428,27 @@
   </w:style>
   <w:style w:type="character" w:customStyle="1" w:styleId="WileyItalic">
     <w:name w:val="WileyItalic"/>
-    <w:rsid w:val="00B53943"/>
+    <w:rsid w:val="00FC2485"/>
     <w:rPr>
       <w:i/>
     </w:rPr>
   </w:style>
   <w:style w:type="character" w:customStyle="1" w:styleId="WileySymbol">
     <w:name w:val="WileySymbol"/>
-    <w:rsid w:val="00B53943"/>
+    <w:rsid w:val="00FC2485"/>
     <w:rPr>
       <w:rFonts w:ascii="Symbol" w:hAnsi="Symbol"/>
     </w:rPr>
   </w:style>
   <w:style w:type="character" w:customStyle="1" w:styleId="wileyTemp">
     <w:name w:val="wileyTemp"/>
-    <w:rsid w:val="00B53943"/>
+    <w:rsid w:val="00FC2485"/>
   </w:style>
   <w:style w:type="paragraph" w:customStyle="1" w:styleId="wsBlockA">
     <w:name w:val="wsBlockA"/>
     <w:basedOn w:val="Normal"/>
     <w:qFormat/>
-    <w:rsid w:val="00B53943"/>
+    <w:rsid w:val="00FC2485"/>
     <w:pPr>
       <w:spacing w:before="120" w:after="120"/>
       <w:ind w:left="2160" w:right="1440"/>
@@ -15790,7 +16463,7 @@
     <w:name w:val="wsBlockB"/>
     <w:basedOn w:val="Normal"/>
     <w:qFormat/>
-    <w:rsid w:val="00B53943"/>
+    <w:rsid w:val="00FC2485"/>
     <w:pPr>
       <w:spacing w:before="120" w:after="120"/>
       <w:ind w:left="2160" w:right="1440"/>
@@ -15805,7 +16478,7 @@
     <w:name w:val="wsBlockC"/>
     <w:basedOn w:val="Normal"/>
     <w:qFormat/>
-    <w:rsid w:val="00B53943"/>
+    <w:rsid w:val="00FC2485"/>
     <w:pPr>
       <w:spacing w:before="120" w:after="120"/>
       <w:ind w:left="2160" w:right="1440"/>
@@ -15820,7 +16493,7 @@
     <w:name w:val="wsHeadStyleA"/>
     <w:basedOn w:val="Normal"/>
     <w:qFormat/>
-    <w:rsid w:val="00B53943"/>
+    <w:rsid w:val="00FC2485"/>
     <w:pPr>
       <w:spacing w:before="120" w:after="120"/>
       <w:ind w:left="720"/>
@@ -15837,7 +16510,7 @@
     <w:name w:val="wsHeadStyleB"/>
     <w:basedOn w:val="Normal"/>
     <w:qFormat/>
-    <w:rsid w:val="00B53943"/>
+    <w:rsid w:val="00FC2485"/>
     <w:pPr>
       <w:spacing w:before="120" w:after="120"/>
       <w:ind w:left="720"/>
@@ -15854,7 +16527,7 @@
     <w:name w:val="wsHeadStyleC"/>
     <w:basedOn w:val="Normal"/>
     <w:qFormat/>
-    <w:rsid w:val="00B53943"/>
+    <w:rsid w:val="00FC2485"/>
     <w:pPr>
       <w:spacing w:before="120" w:after="120"/>
       <w:ind w:left="720"/>
@@ -15871,7 +16544,7 @@
     <w:name w:val="wsListBulletedA"/>
     <w:basedOn w:val="Normal"/>
     <w:qFormat/>
-    <w:rsid w:val="00B53943"/>
+    <w:rsid w:val="00FC2485"/>
     <w:pPr>
       <w:numPr>
         <w:numId w:val="11"/>
@@ -15888,7 +16561,7 @@
     <w:name w:val="wsListBulletedB"/>
     <w:basedOn w:val="Normal"/>
     <w:qFormat/>
-    <w:rsid w:val="00B53943"/>
+    <w:rsid w:val="00FC2485"/>
     <w:pPr>
       <w:numPr>
         <w:numId w:val="12"/>
@@ -15905,7 +16578,7 @@
     <w:name w:val="wsListBulletedC"/>
     <w:basedOn w:val="Normal"/>
     <w:qFormat/>
-    <w:rsid w:val="00B53943"/>
+    <w:rsid w:val="00FC2485"/>
     <w:pPr>
       <w:numPr>
         <w:numId w:val="13"/>
@@ -15922,7 +16595,7 @@
     <w:name w:val="wsListNumberedA"/>
     <w:basedOn w:val="Normal"/>
     <w:qFormat/>
-    <w:rsid w:val="00B53943"/>
+    <w:rsid w:val="00FC2485"/>
     <w:pPr>
       <w:spacing w:before="120" w:after="120"/>
       <w:ind w:left="2160" w:hanging="720"/>
@@ -15937,7 +16610,7 @@
     <w:name w:val="wsListNumberedB"/>
     <w:basedOn w:val="Normal"/>
     <w:qFormat/>
-    <w:rsid w:val="00B53943"/>
+    <w:rsid w:val="00FC2485"/>
     <w:pPr>
       <w:spacing w:before="120" w:after="120"/>
       <w:ind w:left="2160" w:hanging="720"/>
@@ -15952,7 +16625,7 @@
     <w:name w:val="wsListNumberedC"/>
     <w:basedOn w:val="Normal"/>
     <w:qFormat/>
-    <w:rsid w:val="00B53943"/>
+    <w:rsid w:val="00FC2485"/>
     <w:pPr>
       <w:spacing w:before="120" w:after="120"/>
       <w:ind w:left="2160" w:hanging="720"/>
@@ -15967,7 +16640,7 @@
     <w:name w:val="wsListUnmarkedA"/>
     <w:basedOn w:val="Normal"/>
     <w:qFormat/>
-    <w:rsid w:val="00B53943"/>
+    <w:rsid w:val="00FC2485"/>
     <w:pPr>
       <w:spacing w:before="120" w:after="120"/>
       <w:ind w:left="1440"/>
@@ -15982,7 +16655,7 @@
     <w:name w:val="wsListUnmarkedB"/>
     <w:basedOn w:val="Normal"/>
     <w:qFormat/>
-    <w:rsid w:val="00B53943"/>
+    <w:rsid w:val="00FC2485"/>
     <w:pPr>
       <w:spacing w:before="120" w:after="120"/>
       <w:ind w:left="1440"/>
@@ -15997,7 +16670,7 @@
     <w:name w:val="wsListUnmarkedC"/>
     <w:basedOn w:val="Normal"/>
     <w:qFormat/>
-    <w:rsid w:val="00B53943"/>
+    <w:rsid w:val="00FC2485"/>
     <w:pPr>
       <w:spacing w:before="120" w:after="120"/>
       <w:ind w:left="1440"/>
@@ -16011,7 +16684,7 @@
   <w:style w:type="paragraph" w:customStyle="1" w:styleId="wsNameDate">
     <w:name w:val="wsNameDate"/>
     <w:qFormat/>
-    <w:rsid w:val="00B53943"/>
+    <w:rsid w:val="00FC2485"/>
     <w:pPr>
       <w:spacing w:before="240" w:after="240"/>
     </w:pPr>
@@ -16026,7 +16699,7 @@
     <w:name w:val="wsParaA"/>
     <w:basedOn w:val="Normal"/>
     <w:qFormat/>
-    <w:rsid w:val="00B53943"/>
+    <w:rsid w:val="00FC2485"/>
     <w:pPr>
       <w:spacing w:before="120" w:after="120"/>
       <w:ind w:left="720" w:firstLine="720"/>
@@ -16042,7 +16715,7 @@
     <w:name w:val="wsParaB"/>
     <w:basedOn w:val="Normal"/>
     <w:qFormat/>
-    <w:rsid w:val="00B53943"/>
+    <w:rsid w:val="00FC2485"/>
     <w:pPr>
       <w:spacing w:before="120" w:after="120"/>
       <w:ind w:left="720" w:firstLine="720"/>
@@ -16058,7 +16731,7 @@
     <w:name w:val="wsParaC"/>
     <w:basedOn w:val="Normal"/>
     <w:qFormat/>
-    <w:rsid w:val="00B53943"/>
+    <w:rsid w:val="00FC2485"/>
     <w:pPr>
       <w:spacing w:before="120" w:after="120"/>
       <w:ind w:left="720" w:firstLine="720"/>
@@ -16073,7 +16746,7 @@
   <w:style w:type="paragraph" w:customStyle="1" w:styleId="wsTitle">
     <w:name w:val="wsTitle"/>
     <w:qFormat/>
-    <w:rsid w:val="00B53943"/>
+    <w:rsid w:val="00FC2485"/>
     <w:rPr>
       <w:rFonts w:ascii="Arial" w:eastAsia="Calibri" w:hAnsi="Arial"/>
       <w:b/>
@@ -16084,7 +16757,7 @@
   <w:style w:type="character" w:styleId="CommentReference">
     <w:name w:val="annotation reference"/>
     <w:semiHidden/>
-    <w:rsid w:val="00D9355C"/>
+    <w:rsid w:val="00FC2485"/>
     <w:rPr>
       <w:sz w:val="16"/>
       <w:szCs w:val="16"/>
@@ -16094,7 +16767,7 @@
     <w:name w:val="annotation text"/>
     <w:basedOn w:val="Normal"/>
     <w:semiHidden/>
-    <w:rsid w:val="00D9355C"/>
+    <w:rsid w:val="00FC2485"/>
     <w:rPr>
       <w:sz w:val="20"/>
       <w:szCs w:val="20"/>
@@ -16105,7 +16778,7 @@
     <w:basedOn w:val="CommentText"/>
     <w:next w:val="CommentText"/>
     <w:semiHidden/>
-    <w:rsid w:val="00D9355C"/>
+    <w:rsid w:val="00FC2485"/>
     <w:rPr>
       <w:b/>
       <w:bCs/>
@@ -16113,7 +16786,7 @@
   </w:style>
   <w:style w:type="character" w:styleId="FollowedHyperlink">
     <w:name w:val="FollowedHyperlink"/>
-    <w:rsid w:val="00FF3691"/>
+    <w:rsid w:val="00FC2485"/>
     <w:rPr>
       <w:color w:val="800080"/>
       <w:u w:val="single"/>
@@ -16122,11 +16795,11 @@
   <w:style w:type="character" w:styleId="HTMLAcronym">
     <w:name w:val="HTML Acronym"/>
     <w:basedOn w:val="DefaultParagraphFont"/>
-    <w:rsid w:val="00FF3691"/>
+    <w:rsid w:val="00FC2485"/>
   </w:style>
   <w:style w:type="character" w:styleId="HTMLCite">
     <w:name w:val="HTML Cite"/>
-    <w:rsid w:val="00FF3691"/>
+    <w:rsid w:val="00FC2485"/>
     <w:rPr>
       <w:i/>
       <w:iCs/>
@@ -16134,7 +16807,7 @@
   </w:style>
   <w:style w:type="character" w:styleId="HTMLCode">
     <w:name w:val="HTML Code"/>
-    <w:rsid w:val="00FF3691"/>
+    <w:rsid w:val="00FC2485"/>
     <w:rPr>
       <w:rFonts w:ascii="Courier New" w:hAnsi="Courier New" w:cs="Courier New"/>
       <w:sz w:val="20"/>
@@ -16143,7 +16816,7 @@
   </w:style>
   <w:style w:type="character" w:styleId="HTMLDefinition">
     <w:name w:val="HTML Definition"/>
-    <w:rsid w:val="00FF3691"/>
+    <w:rsid w:val="00FC2485"/>
     <w:rPr>
       <w:i/>
       <w:iCs/>
@@ -16151,7 +16824,7 @@
   </w:style>
   <w:style w:type="character" w:styleId="HTMLKeyboard">
     <w:name w:val="HTML Keyboard"/>
-    <w:rsid w:val="00FF3691"/>
+    <w:rsid w:val="00FC2485"/>
     <w:rPr>
       <w:rFonts w:ascii="Courier New" w:hAnsi="Courier New" w:cs="Courier New"/>
       <w:sz w:val="20"/>
@@ -16160,14 +16833,14 @@
   </w:style>
   <w:style w:type="character" w:styleId="HTMLSample">
     <w:name w:val="HTML Sample"/>
-    <w:rsid w:val="00FF3691"/>
+    <w:rsid w:val="00FC2485"/>
     <w:rPr>
       <w:rFonts w:ascii="Courier New" w:hAnsi="Courier New" w:cs="Courier New"/>
     </w:rPr>
   </w:style>
   <w:style w:type="character" w:styleId="HTMLTypewriter">
     <w:name w:val="HTML Typewriter"/>
-    <w:rsid w:val="00FF3691"/>
+    <w:rsid w:val="00FC2485"/>
     <w:rPr>
       <w:rFonts w:ascii="Courier New" w:hAnsi="Courier New" w:cs="Courier New"/>
       <w:sz w:val="20"/>
@@ -16176,7 +16849,7 @@
   </w:style>
   <w:style w:type="character" w:styleId="HTMLVariable">
     <w:name w:val="HTML Variable"/>
-    <w:rsid w:val="00FF3691"/>
+    <w:rsid w:val="00FC2485"/>
     <w:rPr>
       <w:i/>
       <w:iCs/>
@@ -16184,8 +16857,7 @@
   </w:style>
   <w:style w:type="character" w:styleId="Hyperlink">
     <w:name w:val="Hyperlink"/>
-    <w:uiPriority w:val="99"/>
-    <w:rsid w:val="00FF3691"/>
+    <w:rsid w:val="00FC2485"/>
     <w:rPr>
       <w:color w:val="0000FF"/>
       <w:u w:val="single"/>
@@ -16194,17 +16866,17 @@
   <w:style w:type="character" w:styleId="LineNumber">
     <w:name w:val="line number"/>
     <w:basedOn w:val="DefaultParagraphFont"/>
-    <w:rsid w:val="00FF3691"/>
+    <w:rsid w:val="00FC2485"/>
   </w:style>
   <w:style w:type="character" w:styleId="PageNumber">
     <w:name w:val="page number"/>
     <w:basedOn w:val="DefaultParagraphFont"/>
-    <w:rsid w:val="00FF3691"/>
+    <w:rsid w:val="00FC2485"/>
   </w:style>
   <w:style w:type="character" w:styleId="Strong">
     <w:name w:val="Strong"/>
     <w:qFormat/>
-    <w:rsid w:val="00FF3691"/>
+    <w:rsid w:val="00FC2485"/>
     <w:rPr>
       <w:b/>
       <w:bCs/>
@@ -16213,7 +16885,7 @@
   <w:style w:type="paragraph" w:customStyle="1" w:styleId="RecipeTool">
     <w:name w:val="RecipeTool"/>
     <w:qFormat/>
-    <w:rsid w:val="00744DD9"/>
+    <w:rsid w:val="00FC2485"/>
     <w:pPr>
       <w:spacing w:before="240" w:after="240"/>
       <w:ind w:left="1440"/>
@@ -16230,7 +16902,7 @@
     <w:name w:val="TextCircled"/>
     <w:uiPriority w:val="1"/>
     <w:qFormat/>
-    <w:rsid w:val="00900385"/>
+    <w:rsid w:val="00FC2485"/>
     <w:rPr>
       <w:bdr w:val="single" w:sz="18" w:space="0" w:color="92D050"/>
     </w:rPr>
@@ -16239,7 +16911,7 @@
     <w:name w:val="TextHighlighted"/>
     <w:uiPriority w:val="1"/>
     <w:qFormat/>
-    <w:rsid w:val="00900385"/>
+    <w:rsid w:val="00FC2485"/>
     <w:rPr>
       <w:bdr w:val="none" w:sz="0" w:space="0" w:color="auto"/>
       <w:shd w:val="clear" w:color="auto" w:fill="92D050"/>
@@ -16249,7 +16921,7 @@
     <w:name w:val="PullQuoteAttribution"/>
     <w:next w:val="Para"/>
     <w:qFormat/>
-    <w:rsid w:val="00AA2DCD"/>
+    <w:rsid w:val="00FC2485"/>
     <w:pPr>
       <w:adjustRightInd w:val="0"/>
       <w:snapToGrid w:val="0"/>
@@ -16266,7 +16938,7 @@
     <w:name w:val="PullQuotePara"/>
     <w:basedOn w:val="Normal"/>
     <w:qFormat/>
-    <w:rsid w:val="00AA2DCD"/>
+    <w:rsid w:val="00FC2485"/>
     <w:pPr>
       <w:adjustRightInd w:val="0"/>
       <w:snapToGrid w:val="0"/>
@@ -16283,7 +16955,7 @@
     <w:name w:val="RecipeIngredientSubhead"/>
     <w:next w:val="RecipeIngredientList"/>
     <w:qFormat/>
-    <w:rsid w:val="00B73554"/>
+    <w:rsid w:val="00FC2485"/>
     <w:pPr>
       <w:adjustRightInd w:val="0"/>
       <w:snapToGrid w:val="0"/>
@@ -16301,7 +16973,7 @@
     <w:name w:val="RecipeVariationTitle"/>
     <w:next w:val="RecipeIngredientList"/>
     <w:qFormat/>
-    <w:rsid w:val="00990202"/>
+    <w:rsid w:val="00FC2485"/>
     <w:pPr>
       <w:spacing w:after="200" w:line="276" w:lineRule="auto"/>
       <w:ind w:left="1008"/>
@@ -16318,7 +16990,7 @@
     <w:name w:val="ContentsAuthor"/>
     <w:next w:val="ContentsH1"/>
     <w:qFormat/>
-    <w:rsid w:val="00990202"/>
+    <w:rsid w:val="00FC2485"/>
     <w:pPr>
       <w:spacing w:line="276" w:lineRule="auto"/>
       <w:ind w:left="576"/>
@@ -16333,7 +17005,7 @@
     <w:name w:val="DialogContinued"/>
     <w:basedOn w:val="Dialog"/>
     <w:qFormat/>
-    <w:rsid w:val="00A531C3"/>
+    <w:rsid w:val="00FC2485"/>
     <w:pPr>
       <w:ind w:firstLine="0"/>
     </w:pPr>
@@ -16341,7 +17013,7 @@
   <w:style w:type="paragraph" w:customStyle="1" w:styleId="ParaListUnmarked">
     <w:name w:val="ParaListUnmarked"/>
     <w:qFormat/>
-    <w:rsid w:val="00AA2DCD"/>
+    <w:rsid w:val="00FC2485"/>
     <w:pPr>
       <w:spacing w:before="240" w:after="240"/>
       <w:ind w:left="720"/>
@@ -16355,7 +17027,7 @@
     <w:name w:val="RecipeContributor"/>
     <w:next w:val="RecipeIngredientList"/>
     <w:qFormat/>
-    <w:rsid w:val="00AA2DCD"/>
+    <w:rsid w:val="00FC2485"/>
     <w:pPr>
       <w:spacing w:before="120" w:after="120"/>
       <w:ind w:left="1440"/>
@@ -16371,7 +17043,7 @@
     <w:basedOn w:val="RecipeIntro"/>
     <w:next w:val="RecipeIntro"/>
     <w:qFormat/>
-    <w:rsid w:val="00AA2DCD"/>
+    <w:rsid w:val="00FC2485"/>
     <w:rPr>
       <w:b/>
     </w:rPr>
@@ -16381,7 +17053,7 @@
     <w:basedOn w:val="RecipeNutritionInfo"/>
     <w:next w:val="RecipeNutritionInfo"/>
     <w:qFormat/>
-    <w:rsid w:val="00AA2DCD"/>
+    <w:rsid w:val="00FC2485"/>
     <w:pPr>
       <w:spacing w:after="0"/>
     </w:pPr>
@@ -16396,7 +17068,7 @@
     <w:autoRedefine/>
     <w:uiPriority w:val="39"/>
     <w:semiHidden/>
-    <w:rsid w:val="00AA2DCD"/>
+    <w:rsid w:val="00FC2485"/>
     <w:pPr>
       <w:ind w:left="1800"/>
     </w:pPr>
@@ -16413,7 +17085,7 @@
     <w:autoRedefine/>
     <w:uiPriority w:val="39"/>
     <w:semiHidden/>
-    <w:rsid w:val="00AA2DCD"/>
+    <w:rsid w:val="00FC2485"/>
     <w:pPr>
       <w:ind w:left="2160"/>
     </w:pPr>
@@ -16426,7 +17098,7 @@
   <w:style w:type="paragraph" w:customStyle="1" w:styleId="RecipeSubhead">
     <w:name w:val="RecipeSubhead"/>
     <w:basedOn w:val="RecipeProcedureHead"/>
-    <w:rsid w:val="006F4E38"/>
+    <w:rsid w:val="00FC2485"/>
     <w:rPr>
       <w:i/>
     </w:rPr>
@@ -16434,7 +17106,7 @@
   <w:style w:type="character" w:customStyle="1" w:styleId="KeyTermDefinition">
     <w:name w:val="KeyTermDefinition"/>
     <w:uiPriority w:val="1"/>
-    <w:rsid w:val="00144111"/>
+    <w:rsid w:val="00FC2485"/>
     <w:rPr>
       <w:bdr w:val="none" w:sz="0" w:space="0" w:color="auto"/>
       <w:shd w:val="clear" w:color="auto" w:fill="auto"/>
@@ -16443,7 +17115,7 @@
   <w:style w:type="paragraph" w:styleId="Header">
     <w:name w:val="header"/>
     <w:basedOn w:val="Normal"/>
-    <w:rsid w:val="00C97F20"/>
+    <w:rsid w:val="00FC2485"/>
     <w:pPr>
       <w:tabs>
         <w:tab w:val="center" w:pos="4320"/>
@@ -16454,7 +17126,7 @@
   <w:style w:type="paragraph" w:styleId="Footer">
     <w:name w:val="footer"/>
     <w:basedOn w:val="Normal"/>
-    <w:rsid w:val="00C97F20"/>
+    <w:rsid w:val="00FC2485"/>
     <w:pPr>
       <w:tabs>
         <w:tab w:val="center" w:pos="4320"/>
@@ -16465,7 +17137,7 @@
   <w:style w:type="character" w:customStyle="1" w:styleId="TwitterLink">
     <w:name w:val="TwitterLink"/>
     <w:uiPriority w:val="1"/>
-    <w:rsid w:val="000526CA"/>
+    <w:rsid w:val="00FC2485"/>
     <w:rPr>
       <w:rFonts w:ascii="Courier New" w:hAnsi="Courier New"/>
       <w:u w:val="dash"/>
@@ -16474,7 +17146,7 @@
   <w:style w:type="character" w:customStyle="1" w:styleId="DigitalLinkID">
     <w:name w:val="DigitalLinkID"/>
     <w:uiPriority w:val="1"/>
-    <w:rsid w:val="00CE4FDC"/>
+    <w:rsid w:val="00FC2485"/>
     <w:rPr>
       <w:rFonts w:cs="Courier New"/>
       <w:color w:val="FF0000"/>
@@ -16487,7 +17159,7 @@
   <w:style w:type="paragraph" w:customStyle="1" w:styleId="DialogSource">
     <w:name w:val="DialogSource"/>
     <w:basedOn w:val="Dialog"/>
-    <w:rsid w:val="00AE2115"/>
+    <w:rsid w:val="00FC2485"/>
     <w:pPr>
       <w:ind w:left="2880" w:firstLine="0"/>
     </w:pPr>
@@ -16495,7 +17167,7 @@
   <w:style w:type="character" w:customStyle="1" w:styleId="DigitalOnlyText">
     <w:name w:val="DigitalOnlyText"/>
     <w:uiPriority w:val="1"/>
-    <w:rsid w:val="00CE4FDC"/>
+    <w:rsid w:val="00FC2485"/>
     <w:rPr>
       <w:bdr w:val="single" w:sz="2" w:space="0" w:color="002060"/>
       <w:shd w:val="clear" w:color="auto" w:fill="auto"/>
@@ -16504,7 +17176,7 @@
   <w:style w:type="character" w:customStyle="1" w:styleId="PrintOnlyText">
     <w:name w:val="PrintOnlyText"/>
     <w:uiPriority w:val="1"/>
-    <w:rsid w:val="00CE4FDC"/>
+    <w:rsid w:val="00FC2485"/>
     <w:rPr>
       <w:bdr w:val="single" w:sz="2" w:space="0" w:color="FF0000"/>
     </w:rPr>
@@ -16512,7 +17184,7 @@
   <w:style w:type="paragraph" w:customStyle="1" w:styleId="TableListBulleted">
     <w:name w:val="TableListBulleted"/>
     <w:qFormat/>
-    <w:rsid w:val="000175B5"/>
+    <w:rsid w:val="00FC2485"/>
     <w:pPr>
       <w:numPr>
         <w:numId w:val="15"/>
@@ -16528,7 +17200,7 @@
   <w:style w:type="paragraph" w:customStyle="1" w:styleId="TableListNumbered">
     <w:name w:val="TableListNumbered"/>
     <w:qFormat/>
-    <w:rsid w:val="000175B5"/>
+    <w:rsid w:val="00FC2485"/>
     <w:pPr>
       <w:spacing w:before="120" w:after="120"/>
       <w:ind w:left="288" w:hanging="288"/>
@@ -16542,7 +17214,7 @@
   <w:style w:type="paragraph" w:customStyle="1" w:styleId="TableListUnmarked">
     <w:name w:val="TableListUnmarked"/>
     <w:qFormat/>
-    <w:rsid w:val="000175B5"/>
+    <w:rsid w:val="00FC2485"/>
     <w:pPr>
       <w:spacing w:before="120" w:after="120"/>
       <w:ind w:left="288"/>
@@ -16556,7 +17228,7 @@
   <w:style w:type="paragraph" w:customStyle="1" w:styleId="TableSubhead">
     <w:name w:val="TableSubhead"/>
     <w:qFormat/>
-    <w:rsid w:val="000175B5"/>
+    <w:rsid w:val="00FC2485"/>
     <w:pPr>
       <w:ind w:left="144"/>
     </w:pPr>
@@ -16571,7 +17243,7 @@
     <w:name w:val="TabularSource"/>
     <w:basedOn w:val="TabularEntry"/>
     <w:qFormat/>
-    <w:rsid w:val="000175B5"/>
+    <w:rsid w:val="00FC2485"/>
     <w:pPr>
       <w:spacing w:before="120" w:after="120"/>
       <w:ind w:left="1440"/>
@@ -16583,7 +17255,7 @@
   <w:style w:type="paragraph" w:customStyle="1" w:styleId="ExtractListUnmarked">
     <w:name w:val="ExtractListUnmarked"/>
     <w:qFormat/>
-    <w:rsid w:val="000175B5"/>
+    <w:rsid w:val="00FC2485"/>
     <w:pPr>
       <w:spacing w:before="120" w:after="120"/>
       <w:ind w:left="2880"/>
@@ -16595,7 +17267,7 @@
   </w:style>
   <w:style w:type="character" w:customStyle="1" w:styleId="DigitalLinkAnchorText">
     <w:name w:val="DigitalLinkAnchorText"/>
-    <w:rsid w:val="000175B5"/>
+    <w:rsid w:val="00FC2485"/>
     <w:rPr>
       <w:bdr w:val="none" w:sz="0" w:space="0" w:color="auto"/>
       <w:shd w:val="clear" w:color="auto" w:fill="D6E3BC"/>
@@ -16603,7 +17275,7 @@
   </w:style>
   <w:style w:type="character" w:customStyle="1" w:styleId="DigitalLinkDestination">
     <w:name w:val="DigitalLinkDestination"/>
-    <w:rsid w:val="000175B5"/>
+    <w:rsid w:val="00FC2485"/>
     <w:rPr>
       <w:bdr w:val="none" w:sz="0" w:space="0" w:color="auto"/>
       <w:shd w:val="clear" w:color="auto" w:fill="EAF1DD"/>
@@ -16612,7 +17284,7 @@
   <w:style w:type="paragraph" w:customStyle="1" w:styleId="FeatureRecipeTitleAlternative">
     <w:name w:val="FeatureRecipeTitleAlternative"/>
     <w:basedOn w:val="RecipeTitleAlternative"/>
-    <w:rsid w:val="00D2009C"/>
+    <w:rsid w:val="00FC2485"/>
     <w:pPr>
       <w:shd w:val="pct20" w:color="auto" w:fill="auto"/>
     </w:pPr>
@@ -16620,7 +17292,7 @@
   <w:style w:type="paragraph" w:customStyle="1" w:styleId="FeatureSubRecipeTitle">
     <w:name w:val="FeatureSubRecipeTitle"/>
     <w:basedOn w:val="RecipeSubrecipeTitle"/>
-    <w:rsid w:val="00D2009C"/>
+    <w:rsid w:val="00FC2485"/>
     <w:pPr>
       <w:shd w:val="pct20" w:color="auto" w:fill="auto"/>
     </w:pPr>
@@ -16628,7 +17300,7 @@
   <w:style w:type="paragraph" w:customStyle="1" w:styleId="FeatureRecipeTool">
     <w:name w:val="FeatureRecipeTool"/>
     <w:basedOn w:val="RecipeTool"/>
-    <w:rsid w:val="00D2009C"/>
+    <w:rsid w:val="00FC2485"/>
     <w:pPr>
       <w:shd w:val="pct20" w:color="auto" w:fill="auto"/>
     </w:pPr>
@@ -16636,7 +17308,7 @@
   <w:style w:type="paragraph" w:customStyle="1" w:styleId="FeatureRecipeIntro">
     <w:name w:val="FeatureRecipeIntro"/>
     <w:basedOn w:val="RecipeIntro"/>
-    <w:rsid w:val="00D2009C"/>
+    <w:rsid w:val="00FC2485"/>
     <w:pPr>
       <w:shd w:val="pct20" w:color="auto" w:fill="auto"/>
     </w:pPr>
@@ -16644,7 +17316,7 @@
   <w:style w:type="paragraph" w:customStyle="1" w:styleId="FeatureRecipeIntroHead">
     <w:name w:val="FeatureRecipeIntroHead"/>
     <w:basedOn w:val="RecipeIntroHead"/>
-    <w:rsid w:val="00D2009C"/>
+    <w:rsid w:val="00FC2485"/>
     <w:pPr>
       <w:shd w:val="pct20" w:color="auto" w:fill="auto"/>
     </w:pPr>
@@ -16652,7 +17324,7 @@
   <w:style w:type="paragraph" w:customStyle="1" w:styleId="FeatureRecipeContributor">
     <w:name w:val="FeatureRecipeContributor"/>
     <w:basedOn w:val="RecipeContributor"/>
-    <w:rsid w:val="00D2009C"/>
+    <w:rsid w:val="00FC2485"/>
     <w:pPr>
       <w:shd w:val="pct20" w:color="auto" w:fill="auto"/>
     </w:pPr>
@@ -16660,7 +17332,7 @@
   <w:style w:type="paragraph" w:customStyle="1" w:styleId="FeatureRecipeIngredientHead">
     <w:name w:val="FeatureRecipeIngredientHead"/>
     <w:basedOn w:val="RecipeIngredientHead"/>
-    <w:rsid w:val="00D2009C"/>
+    <w:rsid w:val="00FC2485"/>
     <w:pPr>
       <w:shd w:val="pct20" w:color="auto" w:fill="auto"/>
     </w:pPr>
@@ -16668,7 +17340,7 @@
   <w:style w:type="paragraph" w:customStyle="1" w:styleId="FeatureRecipeIngredientSubhead">
     <w:name w:val="FeatureRecipeIngredientSubhead"/>
     <w:basedOn w:val="RecipeIngredientSubhead"/>
-    <w:rsid w:val="00D2009C"/>
+    <w:rsid w:val="00FC2485"/>
     <w:pPr>
       <w:shd w:val="pct20" w:color="auto" w:fill="auto"/>
     </w:pPr>
@@ -16676,7 +17348,7 @@
   <w:style w:type="paragraph" w:customStyle="1" w:styleId="FeatureRecipeProcedureHead">
     <w:name w:val="FeatureRecipeProcedureHead"/>
     <w:basedOn w:val="RecipeProcedureHead"/>
-    <w:rsid w:val="00B606DB"/>
+    <w:rsid w:val="00FC2485"/>
     <w:pPr>
       <w:shd w:val="pct20" w:color="auto" w:fill="FFFFFF"/>
     </w:pPr>
@@ -16684,7 +17356,7 @@
   <w:style w:type="paragraph" w:customStyle="1" w:styleId="FeatureRecipeTime">
     <w:name w:val="FeatureRecipeTime"/>
     <w:basedOn w:val="RecipeTime"/>
-    <w:rsid w:val="00B606DB"/>
+    <w:rsid w:val="00FC2485"/>
     <w:pPr>
       <w:shd w:val="pct20" w:color="auto" w:fill="auto"/>
     </w:pPr>
@@ -16692,7 +17364,7 @@
   <w:style w:type="paragraph" w:customStyle="1" w:styleId="FeatureRecipeSubhead">
     <w:name w:val="FeatureRecipeSubhead"/>
     <w:basedOn w:val="RecipeSubhead"/>
-    <w:rsid w:val="00B606DB"/>
+    <w:rsid w:val="00FC2485"/>
     <w:pPr>
       <w:shd w:val="pct20" w:color="auto" w:fill="FFFFFF"/>
     </w:pPr>
@@ -16700,7 +17372,7 @@
   <w:style w:type="paragraph" w:customStyle="1" w:styleId="FeatureRecipeVariationTitle">
     <w:name w:val="FeatureRecipeVariationTitle"/>
     <w:basedOn w:val="RecipeVariationTitle"/>
-    <w:rsid w:val="00B606DB"/>
+    <w:rsid w:val="00FC2485"/>
     <w:pPr>
       <w:shd w:val="pct20" w:color="auto" w:fill="auto"/>
     </w:pPr>
@@ -16708,7 +17380,7 @@
   <w:style w:type="paragraph" w:customStyle="1" w:styleId="FeatureRecipeVariationHead">
     <w:name w:val="FeatureRecipeVariationHead"/>
     <w:basedOn w:val="RecipeVariationHead"/>
-    <w:rsid w:val="00B606DB"/>
+    <w:rsid w:val="00FC2485"/>
     <w:pPr>
       <w:shd w:val="pct20" w:color="auto" w:fill="auto"/>
     </w:pPr>
@@ -16716,7 +17388,7 @@
   <w:style w:type="paragraph" w:customStyle="1" w:styleId="FeaturerecipeVariationPara">
     <w:name w:val="FeaturerecipeVariationPara"/>
     <w:basedOn w:val="RecipeVariationPara"/>
-    <w:rsid w:val="00B606DB"/>
+    <w:rsid w:val="00FC2485"/>
     <w:pPr>
       <w:shd w:val="pct20" w:color="auto" w:fill="auto"/>
     </w:pPr>
@@ -16724,7 +17396,7 @@
   <w:style w:type="paragraph" w:customStyle="1" w:styleId="FeatureRecipeNoteHead">
     <w:name w:val="FeatureRecipeNoteHead"/>
     <w:basedOn w:val="RecipeNoteHead"/>
-    <w:rsid w:val="00B606DB"/>
+    <w:rsid w:val="00FC2485"/>
     <w:pPr>
       <w:shd w:val="pct20" w:color="auto" w:fill="auto"/>
     </w:pPr>
@@ -16732,7 +17404,7 @@
   <w:style w:type="paragraph" w:customStyle="1" w:styleId="FeatureRecipeNotePara">
     <w:name w:val="FeatureRecipeNotePara"/>
     <w:basedOn w:val="RecipeNotePara"/>
-    <w:rsid w:val="00B606DB"/>
+    <w:rsid w:val="00FC2485"/>
     <w:pPr>
       <w:shd w:val="pct20" w:color="auto" w:fill="auto"/>
     </w:pPr>
@@ -16740,7 +17412,7 @@
   <w:style w:type="paragraph" w:customStyle="1" w:styleId="FeatureRecipeNutritionInfo">
     <w:name w:val="FeatureRecipeNutritionInfo"/>
     <w:basedOn w:val="RecipeNutritionInfo"/>
-    <w:rsid w:val="00B606DB"/>
+    <w:rsid w:val="00FC2485"/>
     <w:pPr>
       <w:shd w:val="pct20" w:color="auto" w:fill="auto"/>
     </w:pPr>
@@ -16748,7 +17420,7 @@
   <w:style w:type="paragraph" w:customStyle="1" w:styleId="FeatureRecipeNutritionHead">
     <w:name w:val="FeatureRecipeNutritionHead"/>
     <w:basedOn w:val="RecipeNutritionHead"/>
-    <w:rsid w:val="00B606DB"/>
+    <w:rsid w:val="00FC2485"/>
     <w:pPr>
       <w:shd w:val="pct20" w:color="auto" w:fill="auto"/>
     </w:pPr>
@@ -16756,7 +17428,7 @@
   <w:style w:type="paragraph" w:customStyle="1" w:styleId="FeatureRecipeFootnote">
     <w:name w:val="FeatureRecipeFootnote"/>
     <w:basedOn w:val="RecipeFootnote"/>
-    <w:rsid w:val="00B606DB"/>
+    <w:rsid w:val="00FC2485"/>
     <w:pPr>
       <w:shd w:val="pct20" w:color="auto" w:fill="auto"/>
     </w:pPr>
@@ -16764,7 +17436,7 @@
   <w:style w:type="paragraph" w:customStyle="1" w:styleId="FeatureRecipeTableHead">
     <w:name w:val="FeatureRecipeTableHead"/>
     <w:basedOn w:val="RecipeTableHead"/>
-    <w:rsid w:val="00B606DB"/>
+    <w:rsid w:val="00FC2485"/>
     <w:pPr>
       <w:shd w:val="pct20" w:color="auto" w:fill="auto"/>
     </w:pPr>
@@ -16772,7 +17444,7 @@
   <w:style w:type="paragraph" w:customStyle="1" w:styleId="CopyrightLine">
     <w:name w:val="CopyrightLine"/>
     <w:qFormat/>
-    <w:rsid w:val="00375EC4"/>
+    <w:rsid w:val="00FC2485"/>
     <w:pPr>
       <w:pBdr>
         <w:top w:val="single" w:sz="4" w:space="1" w:color="4F81BD"/>
@@ -16790,7 +17462,7 @@
   <w:style w:type="character" w:customStyle="1" w:styleId="PrintOnlyURL">
     <w:name w:val="PrintOnlyURL"/>
     <w:uiPriority w:val="1"/>
-    <w:rsid w:val="00375EC4"/>
+    <w:rsid w:val="00FC2485"/>
     <w:rPr>
       <w:rFonts w:ascii="Courier New" w:hAnsi="Courier New"/>
       <w:bdr w:val="single" w:sz="2" w:space="0" w:color="FF0000"/>
@@ -16799,7 +17471,7 @@
   <w:style w:type="character" w:customStyle="1" w:styleId="DigitalOnlyURL">
     <w:name w:val="DigitalOnlyURL"/>
     <w:uiPriority w:val="1"/>
-    <w:rsid w:val="00375EC4"/>
+    <w:rsid w:val="00FC2485"/>
     <w:rPr>
       <w:rFonts w:ascii="Courier New" w:hAnsi="Courier New"/>
       <w:bdr w:val="single" w:sz="2" w:space="0" w:color="002060"/>
@@ -16812,7 +17484,7 @@
     <w:next w:val="Normal"/>
     <w:autoRedefine/>
     <w:semiHidden/>
-    <w:rsid w:val="00FB75F8"/>
+    <w:rsid w:val="00FC2485"/>
   </w:style>
   <w:style w:type="paragraph" w:styleId="TOC2">
     <w:name w:val="toc 2"/>
@@ -16820,7 +17492,7 @@
     <w:next w:val="Normal"/>
     <w:autoRedefine/>
     <w:semiHidden/>
-    <w:rsid w:val="00FB75F8"/>
+    <w:rsid w:val="00FC2485"/>
     <w:pPr>
       <w:ind w:left="240"/>
     </w:pPr>
@@ -16831,7 +17503,7 @@
     <w:next w:val="Normal"/>
     <w:autoRedefine/>
     <w:semiHidden/>
-    <w:rsid w:val="00FB75F8"/>
+    <w:rsid w:val="00FC2485"/>
     <w:pPr>
       <w:ind w:left="480"/>
     </w:pPr>
@@ -16839,17 +17511,16 @@
   <w:style w:type="character" w:customStyle="1" w:styleId="FigureSourceChar">
     <w:name w:val="FigureSource Char"/>
     <w:link w:val="FigureSource"/>
-    <w:rsid w:val="002E2444"/>
+    <w:rsid w:val="00FC2485"/>
     <w:rPr>
       <w:rFonts w:ascii="Arial" w:hAnsi="Arial"/>
       <w:sz w:val="22"/>
-      <w:lang w:val="en-US" w:eastAsia="en-US" w:bidi="ar-SA"/>
     </w:rPr>
   </w:style>
   <w:style w:type="numbering" w:styleId="111111">
     <w:name w:val="Outline List 2"/>
     <w:basedOn w:val="NoList"/>
-    <w:rsid w:val="00577C1D"/>
+    <w:rsid w:val="00FC2485"/>
     <w:pPr>
       <w:numPr>
         <w:numId w:val="17"/>
@@ -16859,7 +17530,7 @@
   <w:style w:type="numbering" w:styleId="1ai">
     <w:name w:val="Outline List 1"/>
     <w:basedOn w:val="NoList"/>
-    <w:rsid w:val="00577C1D"/>
+    <w:rsid w:val="00FC2485"/>
     <w:pPr>
       <w:numPr>
         <w:numId w:val="18"/>
@@ -16869,7 +17540,7 @@
   <w:style w:type="numbering" w:styleId="ArticleSection">
     <w:name w:val="Outline List 3"/>
     <w:basedOn w:val="NoList"/>
-    <w:rsid w:val="00577C1D"/>
+    <w:rsid w:val="00FC2485"/>
     <w:pPr>
       <w:numPr>
         <w:numId w:val="19"/>
@@ -16879,7 +17550,7 @@
   <w:style w:type="paragraph" w:styleId="BlockText">
     <w:name w:val="Block Text"/>
     <w:basedOn w:val="Normal"/>
-    <w:rsid w:val="00577C1D"/>
+    <w:rsid w:val="00FC2485"/>
     <w:pPr>
       <w:spacing w:after="120"/>
       <w:ind w:left="1440" w:right="1440"/>
@@ -16888,7 +17559,7 @@
   <w:style w:type="paragraph" w:styleId="BodyText">
     <w:name w:val="Body Text"/>
     <w:basedOn w:val="Normal"/>
-    <w:rsid w:val="00577C1D"/>
+    <w:rsid w:val="00FC2485"/>
     <w:pPr>
       <w:spacing w:after="120"/>
     </w:pPr>
@@ -16896,7 +17567,7 @@
   <w:style w:type="paragraph" w:styleId="BodyText2">
     <w:name w:val="Body Text 2"/>
     <w:basedOn w:val="Normal"/>
-    <w:rsid w:val="00577C1D"/>
+    <w:rsid w:val="00FC2485"/>
     <w:pPr>
       <w:spacing w:after="120" w:line="480" w:lineRule="auto"/>
     </w:pPr>
@@ -16904,7 +17575,7 @@
   <w:style w:type="paragraph" w:styleId="BodyText3">
     <w:name w:val="Body Text 3"/>
     <w:basedOn w:val="Normal"/>
-    <w:rsid w:val="00577C1D"/>
+    <w:rsid w:val="00FC2485"/>
     <w:pPr>
       <w:spacing w:after="120"/>
     </w:pPr>
@@ -16916,7 +17587,7 @@
   <w:style w:type="paragraph" w:styleId="BodyTextFirstIndent">
     <w:name w:val="Body Text First Indent"/>
     <w:basedOn w:val="BodyText"/>
-    <w:rsid w:val="00577C1D"/>
+    <w:rsid w:val="00FC2485"/>
     <w:pPr>
       <w:ind w:firstLine="210"/>
     </w:pPr>
@@ -16924,7 +17595,7 @@
   <w:style w:type="paragraph" w:styleId="BodyTextIndent">
     <w:name w:val="Body Text Indent"/>
     <w:basedOn w:val="Normal"/>
-    <w:rsid w:val="00577C1D"/>
+    <w:rsid w:val="00FC2485"/>
     <w:pPr>
       <w:spacing w:after="120"/>
       <w:ind w:left="360"/>
@@ -16933,7 +17604,7 @@
   <w:style w:type="paragraph" w:styleId="BodyTextFirstIndent2">
     <w:name w:val="Body Text First Indent 2"/>
     <w:basedOn w:val="BodyTextIndent"/>
-    <w:rsid w:val="00577C1D"/>
+    <w:rsid w:val="00FC2485"/>
     <w:pPr>
       <w:ind w:firstLine="210"/>
     </w:pPr>
@@ -16941,7 +17612,7 @@
   <w:style w:type="paragraph" w:styleId="BodyTextIndent2">
     <w:name w:val="Body Text Indent 2"/>
     <w:basedOn w:val="Normal"/>
-    <w:rsid w:val="00577C1D"/>
+    <w:rsid w:val="00FC2485"/>
     <w:pPr>
       <w:spacing w:after="120" w:line="480" w:lineRule="auto"/>
       <w:ind w:left="360"/>
@@ -16950,7 +17621,7 @@
   <w:style w:type="paragraph" w:styleId="BodyTextIndent3">
     <w:name w:val="Body Text Indent 3"/>
     <w:basedOn w:val="Normal"/>
-    <w:rsid w:val="00577C1D"/>
+    <w:rsid w:val="00FC2485"/>
     <w:pPr>
       <w:spacing w:after="120"/>
       <w:ind w:left="360"/>
@@ -16965,7 +17636,7 @@
     <w:basedOn w:val="Normal"/>
     <w:next w:val="Normal"/>
     <w:qFormat/>
-    <w:rsid w:val="00577C1D"/>
+    <w:rsid w:val="00FC2485"/>
     <w:rPr>
       <w:b/>
       <w:bCs/>
@@ -16976,7 +17647,7 @@
   <w:style w:type="paragraph" w:styleId="Closing">
     <w:name w:val="Closing"/>
     <w:basedOn w:val="Normal"/>
-    <w:rsid w:val="00577C1D"/>
+    <w:rsid w:val="00FC2485"/>
     <w:pPr>
       <w:ind w:left="4320"/>
     </w:pPr>
@@ -16985,13 +17656,13 @@
     <w:name w:val="Date"/>
     <w:basedOn w:val="Normal"/>
     <w:next w:val="Normal"/>
-    <w:rsid w:val="00577C1D"/>
+    <w:rsid w:val="00FC2485"/>
   </w:style>
   <w:style w:type="paragraph" w:styleId="DocumentMap">
     <w:name w:val="Document Map"/>
     <w:basedOn w:val="Normal"/>
     <w:semiHidden/>
-    <w:rsid w:val="00577C1D"/>
+    <w:rsid w:val="00FC2485"/>
     <w:pPr>
       <w:shd w:val="clear" w:color="auto" w:fill="000080"/>
     </w:pPr>
@@ -17004,12 +17675,12 @@
   <w:style w:type="paragraph" w:styleId="E-mailSignature">
     <w:name w:val="E-mail Signature"/>
     <w:basedOn w:val="Normal"/>
-    <w:rsid w:val="00577C1D"/>
+    <w:rsid w:val="00FC2485"/>
   </w:style>
   <w:style w:type="character" w:styleId="EndnoteReference">
     <w:name w:val="endnote reference"/>
     <w:semiHidden/>
-    <w:rsid w:val="00577C1D"/>
+    <w:rsid w:val="00FC2485"/>
     <w:rPr>
       <w:vertAlign w:val="superscript"/>
     </w:rPr>
@@ -17018,7 +17689,7 @@
     <w:name w:val="endnote text"/>
     <w:basedOn w:val="Normal"/>
     <w:semiHidden/>
-    <w:rsid w:val="00577C1D"/>
+    <w:rsid w:val="00FC2485"/>
     <w:rPr>
       <w:sz w:val="20"/>
       <w:szCs w:val="20"/>
@@ -17027,7 +17698,7 @@
   <w:style w:type="paragraph" w:styleId="EnvelopeAddress">
     <w:name w:val="envelope address"/>
     <w:basedOn w:val="Normal"/>
-    <w:rsid w:val="00577C1D"/>
+    <w:rsid w:val="00FC2485"/>
     <w:pPr>
       <w:framePr w:w="7920" w:h="1980" w:hRule="exact" w:hSpace="180" w:wrap="auto" w:hAnchor="page" w:xAlign="center" w:yAlign="bottom"/>
       <w:ind w:left="2880"/>
@@ -17039,7 +17710,7 @@
   <w:style w:type="paragraph" w:styleId="EnvelopeReturn">
     <w:name w:val="envelope return"/>
     <w:basedOn w:val="Normal"/>
-    <w:rsid w:val="00577C1D"/>
+    <w:rsid w:val="00FC2485"/>
     <w:rPr>
       <w:rFonts w:ascii="Arial" w:hAnsi="Arial" w:cs="Arial"/>
       <w:sz w:val="20"/>
@@ -17049,7 +17720,7 @@
   <w:style w:type="character" w:styleId="FootnoteReference">
     <w:name w:val="footnote reference"/>
     <w:semiHidden/>
-    <w:rsid w:val="00577C1D"/>
+    <w:rsid w:val="00FC2485"/>
     <w:rPr>
       <w:vertAlign w:val="superscript"/>
     </w:rPr>
@@ -17058,7 +17729,7 @@
     <w:name w:val="footnote text"/>
     <w:basedOn w:val="Normal"/>
     <w:semiHidden/>
-    <w:rsid w:val="00577C1D"/>
+    <w:rsid w:val="00FC2485"/>
     <w:rPr>
       <w:sz w:val="20"/>
       <w:szCs w:val="20"/>
@@ -17067,7 +17738,7 @@
   <w:style w:type="paragraph" w:styleId="HTMLAddress">
     <w:name w:val="HTML Address"/>
     <w:basedOn w:val="Normal"/>
-    <w:rsid w:val="00577C1D"/>
+    <w:rsid w:val="00FC2485"/>
     <w:rPr>
       <w:i/>
       <w:iCs/>
@@ -17076,7 +17747,7 @@
   <w:style w:type="paragraph" w:styleId="HTMLPreformatted">
     <w:name w:val="HTML Preformatted"/>
     <w:basedOn w:val="Normal"/>
-    <w:rsid w:val="00577C1D"/>
+    <w:rsid w:val="00FC2485"/>
     <w:rPr>
       <w:rFonts w:ascii="Courier New" w:hAnsi="Courier New" w:cs="Courier New"/>
       <w:sz w:val="20"/>
@@ -17089,7 +17760,7 @@
     <w:next w:val="Normal"/>
     <w:autoRedefine/>
     <w:semiHidden/>
-    <w:rsid w:val="00577C1D"/>
+    <w:rsid w:val="00FC2485"/>
     <w:pPr>
       <w:ind w:left="240" w:hanging="240"/>
     </w:pPr>
@@ -17100,7 +17771,7 @@
     <w:next w:val="Normal"/>
     <w:autoRedefine/>
     <w:semiHidden/>
-    <w:rsid w:val="00577C1D"/>
+    <w:rsid w:val="00FC2485"/>
     <w:pPr>
       <w:ind w:left="480" w:hanging="240"/>
     </w:pPr>
@@ -17111,7 +17782,7 @@
     <w:next w:val="Normal"/>
     <w:autoRedefine/>
     <w:semiHidden/>
-    <w:rsid w:val="00577C1D"/>
+    <w:rsid w:val="00FC2485"/>
     <w:pPr>
       <w:ind w:left="720" w:hanging="240"/>
     </w:pPr>
@@ -17122,7 +17793,7 @@
     <w:next w:val="Normal"/>
     <w:autoRedefine/>
     <w:semiHidden/>
-    <w:rsid w:val="00577C1D"/>
+    <w:rsid w:val="00FC2485"/>
     <w:pPr>
       <w:ind w:left="960" w:hanging="240"/>
     </w:pPr>
@@ -17133,7 +17804,7 @@
     <w:next w:val="Normal"/>
     <w:autoRedefine/>
     <w:semiHidden/>
-    <w:rsid w:val="00577C1D"/>
+    <w:rsid w:val="00FC2485"/>
     <w:pPr>
       <w:ind w:left="1200" w:hanging="240"/>
     </w:pPr>
@@ -17144,7 +17815,7 @@
     <w:next w:val="Normal"/>
     <w:autoRedefine/>
     <w:semiHidden/>
-    <w:rsid w:val="00577C1D"/>
+    <w:rsid w:val="00FC2485"/>
     <w:pPr>
       <w:ind w:left="1440" w:hanging="240"/>
     </w:pPr>
@@ -17155,7 +17826,7 @@
     <w:next w:val="Normal"/>
     <w:autoRedefine/>
     <w:semiHidden/>
-    <w:rsid w:val="00577C1D"/>
+    <w:rsid w:val="00FC2485"/>
     <w:pPr>
       <w:ind w:left="1680" w:hanging="240"/>
     </w:pPr>
@@ -17166,7 +17837,7 @@
     <w:next w:val="Normal"/>
     <w:autoRedefine/>
     <w:semiHidden/>
-    <w:rsid w:val="00577C1D"/>
+    <w:rsid w:val="00FC2485"/>
     <w:pPr>
       <w:ind w:left="1920" w:hanging="240"/>
     </w:pPr>
@@ -17177,7 +17848,7 @@
     <w:next w:val="Normal"/>
     <w:autoRedefine/>
     <w:semiHidden/>
-    <w:rsid w:val="00577C1D"/>
+    <w:rsid w:val="00FC2485"/>
     <w:pPr>
       <w:ind w:left="2160" w:hanging="240"/>
     </w:pPr>
@@ -17187,7 +17858,7 @@
     <w:basedOn w:val="Normal"/>
     <w:next w:val="Index10"/>
     <w:semiHidden/>
-    <w:rsid w:val="00577C1D"/>
+    <w:rsid w:val="00FC2485"/>
     <w:rPr>
       <w:rFonts w:ascii="Arial" w:hAnsi="Arial" w:cs="Arial"/>
       <w:b/>
@@ -17197,7 +17868,7 @@
   <w:style w:type="paragraph" w:styleId="List">
     <w:name w:val="List"/>
     <w:basedOn w:val="Normal"/>
-    <w:rsid w:val="00577C1D"/>
+    <w:rsid w:val="00FC2485"/>
     <w:pPr>
       <w:ind w:left="360" w:hanging="360"/>
     </w:pPr>
@@ -17205,7 +17876,7 @@
   <w:style w:type="paragraph" w:styleId="List2">
     <w:name w:val="List 2"/>
     <w:basedOn w:val="Normal"/>
-    <w:rsid w:val="00577C1D"/>
+    <w:rsid w:val="00FC2485"/>
     <w:pPr>
       <w:ind w:left="720" w:hanging="360"/>
     </w:pPr>
@@ -17213,7 +17884,7 @@
   <w:style w:type="paragraph" w:styleId="List3">
     <w:name w:val="List 3"/>
     <w:basedOn w:val="Normal"/>
-    <w:rsid w:val="00577C1D"/>
+    <w:rsid w:val="00FC2485"/>
     <w:pPr>
       <w:ind w:left="1080" w:hanging="360"/>
     </w:pPr>
@@ -17221,7 +17892,7 @@
   <w:style w:type="paragraph" w:styleId="List4">
     <w:name w:val="List 4"/>
     <w:basedOn w:val="Normal"/>
-    <w:rsid w:val="00577C1D"/>
+    <w:rsid w:val="00FC2485"/>
     <w:pPr>
       <w:ind w:left="1440" w:hanging="360"/>
     </w:pPr>
@@ -17229,7 +17900,7 @@
   <w:style w:type="paragraph" w:styleId="List5">
     <w:name w:val="List 5"/>
     <w:basedOn w:val="Normal"/>
-    <w:rsid w:val="00577C1D"/>
+    <w:rsid w:val="00FC2485"/>
     <w:pPr>
       <w:ind w:left="1800" w:hanging="360"/>
     </w:pPr>
@@ -17237,7 +17908,7 @@
   <w:style w:type="paragraph" w:styleId="ListBullet2">
     <w:name w:val="List Bullet 2"/>
     <w:basedOn w:val="Normal"/>
-    <w:rsid w:val="00577C1D"/>
+    <w:rsid w:val="00FC2485"/>
     <w:pPr>
       <w:numPr>
         <w:numId w:val="20"/>
@@ -17247,7 +17918,7 @@
   <w:style w:type="paragraph" w:styleId="ListBullet3">
     <w:name w:val="List Bullet 3"/>
     <w:basedOn w:val="Normal"/>
-    <w:rsid w:val="00577C1D"/>
+    <w:rsid w:val="00FC2485"/>
     <w:pPr>
       <w:numPr>
         <w:numId w:val="21"/>
@@ -17257,7 +17928,7 @@
   <w:style w:type="paragraph" w:styleId="ListBullet4">
     <w:name w:val="List Bullet 4"/>
     <w:basedOn w:val="Normal"/>
-    <w:rsid w:val="00577C1D"/>
+    <w:rsid w:val="00FC2485"/>
     <w:pPr>
       <w:numPr>
         <w:numId w:val="22"/>
@@ -17267,7 +17938,7 @@
   <w:style w:type="paragraph" w:styleId="ListBullet5">
     <w:name w:val="List Bullet 5"/>
     <w:basedOn w:val="Normal"/>
-    <w:rsid w:val="00577C1D"/>
+    <w:rsid w:val="00FC2485"/>
     <w:pPr>
       <w:numPr>
         <w:numId w:val="23"/>
@@ -17277,7 +17948,7 @@
   <w:style w:type="paragraph" w:styleId="ListContinue">
     <w:name w:val="List Continue"/>
     <w:basedOn w:val="Normal"/>
-    <w:rsid w:val="00577C1D"/>
+    <w:rsid w:val="00FC2485"/>
     <w:pPr>
       <w:spacing w:after="120"/>
       <w:ind w:left="360"/>
@@ -17286,7 +17957,7 @@
   <w:style w:type="paragraph" w:styleId="ListContinue2">
     <w:name w:val="List Continue 2"/>
     <w:basedOn w:val="Normal"/>
-    <w:rsid w:val="00577C1D"/>
+    <w:rsid w:val="00FC2485"/>
     <w:pPr>
       <w:spacing w:after="120"/>
       <w:ind w:left="720"/>
@@ -17295,7 +17966,7 @@
   <w:style w:type="paragraph" w:styleId="ListContinue3">
     <w:name w:val="List Continue 3"/>
     <w:basedOn w:val="Normal"/>
-    <w:rsid w:val="00577C1D"/>
+    <w:rsid w:val="00FC2485"/>
     <w:pPr>
       <w:spacing w:after="120"/>
       <w:ind w:left="1080"/>
@@ -17304,7 +17975,7 @@
   <w:style w:type="paragraph" w:styleId="ListContinue4">
     <w:name w:val="List Continue 4"/>
     <w:basedOn w:val="Normal"/>
-    <w:rsid w:val="00577C1D"/>
+    <w:rsid w:val="00FC2485"/>
     <w:pPr>
       <w:spacing w:after="120"/>
       <w:ind w:left="1440"/>
@@ -17313,7 +17984,7 @@
   <w:style w:type="paragraph" w:styleId="ListContinue5">
     <w:name w:val="List Continue 5"/>
     <w:basedOn w:val="Normal"/>
-    <w:rsid w:val="00577C1D"/>
+    <w:rsid w:val="00FC2485"/>
     <w:pPr>
       <w:spacing w:after="120"/>
       <w:ind w:left="1800"/>
@@ -17322,7 +17993,7 @@
   <w:style w:type="paragraph" w:styleId="ListNumber">
     <w:name w:val="List Number"/>
     <w:basedOn w:val="Normal"/>
-    <w:rsid w:val="00577C1D"/>
+    <w:rsid w:val="00FC2485"/>
     <w:pPr>
       <w:numPr>
         <w:numId w:val="24"/>
@@ -17332,7 +18003,7 @@
   <w:style w:type="paragraph" w:styleId="ListNumber2">
     <w:name w:val="List Number 2"/>
     <w:basedOn w:val="Normal"/>
-    <w:rsid w:val="00577C1D"/>
+    <w:rsid w:val="00FC2485"/>
     <w:pPr>
       <w:numPr>
         <w:numId w:val="25"/>
@@ -17342,7 +18013,7 @@
   <w:style w:type="paragraph" w:styleId="ListNumber3">
     <w:name w:val="List Number 3"/>
     <w:basedOn w:val="Normal"/>
-    <w:rsid w:val="00577C1D"/>
+    <w:rsid w:val="00FC2485"/>
     <w:pPr>
       <w:numPr>
         <w:numId w:val="26"/>
@@ -17352,7 +18023,7 @@
   <w:style w:type="paragraph" w:styleId="ListNumber4">
     <w:name w:val="List Number 4"/>
     <w:basedOn w:val="Normal"/>
-    <w:rsid w:val="00577C1D"/>
+    <w:rsid w:val="00FC2485"/>
     <w:pPr>
       <w:numPr>
         <w:numId w:val="27"/>
@@ -17362,7 +18033,7 @@
   <w:style w:type="paragraph" w:styleId="ListNumber5">
     <w:name w:val="List Number 5"/>
     <w:basedOn w:val="Normal"/>
-    <w:rsid w:val="00577C1D"/>
+    <w:rsid w:val="00FC2485"/>
     <w:pPr>
       <w:numPr>
         <w:numId w:val="28"/>
@@ -17372,7 +18043,7 @@
   <w:style w:type="paragraph" w:styleId="MacroText">
     <w:name w:val="macro"/>
     <w:semiHidden/>
-    <w:rsid w:val="00577C1D"/>
+    <w:rsid w:val="00FC2485"/>
     <w:pPr>
       <w:tabs>
         <w:tab w:val="left" w:pos="480"/>
@@ -17393,7 +18064,7 @@
   <w:style w:type="paragraph" w:styleId="MessageHeader">
     <w:name w:val="Message Header"/>
     <w:basedOn w:val="Normal"/>
-    <w:rsid w:val="00577C1D"/>
+    <w:rsid w:val="00FC2485"/>
     <w:pPr>
       <w:pBdr>
         <w:top w:val="single" w:sz="6" w:space="1" w:color="auto"/>
@@ -17411,12 +18082,12 @@
   <w:style w:type="paragraph" w:styleId="NormalWeb">
     <w:name w:val="Normal (Web)"/>
     <w:basedOn w:val="Normal"/>
-    <w:rsid w:val="00577C1D"/>
+    <w:rsid w:val="00FC2485"/>
   </w:style>
   <w:style w:type="paragraph" w:styleId="NormalIndent">
     <w:name w:val="Normal Indent"/>
     <w:basedOn w:val="Normal"/>
-    <w:rsid w:val="00577C1D"/>
+    <w:rsid w:val="00FC2485"/>
     <w:pPr>
       <w:ind w:left="720"/>
     </w:pPr>
@@ -17425,12 +18096,12 @@
     <w:name w:val="Note Heading"/>
     <w:basedOn w:val="Normal"/>
     <w:next w:val="Normal"/>
-    <w:rsid w:val="00577C1D"/>
+    <w:rsid w:val="00FC2485"/>
   </w:style>
   <w:style w:type="paragraph" w:styleId="PlainText">
     <w:name w:val="Plain Text"/>
     <w:basedOn w:val="Normal"/>
-    <w:rsid w:val="00577C1D"/>
+    <w:rsid w:val="00FC2485"/>
     <w:rPr>
       <w:rFonts w:ascii="Courier New" w:hAnsi="Courier New" w:cs="Courier New"/>
       <w:sz w:val="20"/>
@@ -17440,7 +18111,7 @@
   <w:style w:type="paragraph" w:styleId="Signature">
     <w:name w:val="Signature"/>
     <w:basedOn w:val="Normal"/>
-    <w:rsid w:val="00577C1D"/>
+    <w:rsid w:val="00FC2485"/>
     <w:pPr>
       <w:ind w:left="4320"/>
     </w:pPr>
@@ -17448,7 +18119,7 @@
   <w:style w:type="table" w:styleId="Table3Deffects1">
     <w:name w:val="Table 3D effects 1"/>
     <w:basedOn w:val="TableNormal"/>
-    <w:rsid w:val="00577C1D"/>
+    <w:rsid w:val="00FC2485"/>
     <w:tblPr>
       <w:tblInd w:w="0" w:type="dxa"/>
       <w:tblCellMar>
@@ -17561,7 +18232,7 @@
   <w:style w:type="table" w:styleId="Table3Deffects2">
     <w:name w:val="Table 3D effects 2"/>
     <w:basedOn w:val="TableNormal"/>
-    <w:rsid w:val="00577C1D"/>
+    <w:rsid w:val="00FC2485"/>
     <w:tblPr>
       <w:tblStyleRowBandSize w:val="1"/>
       <w:tblInd w:w="0" w:type="dxa"/>
@@ -17638,7 +18309,7 @@
   <w:style w:type="table" w:styleId="Table3Deffects3">
     <w:name w:val="Table 3D effects 3"/>
     <w:basedOn w:val="TableNormal"/>
-    <w:rsid w:val="00577C1D"/>
+    <w:rsid w:val="00FC2485"/>
     <w:tblPr>
       <w:tblStyleRowBandSize w:val="1"/>
       <w:tblStyleColBandSize w:val="1"/>
@@ -17731,7 +18402,7 @@
   <w:style w:type="table" w:styleId="TableClassic1">
     <w:name w:val="Table Classic 1"/>
     <w:basedOn w:val="TableNormal"/>
-    <w:rsid w:val="00577C1D"/>
+    <w:rsid w:val="00FC2485"/>
     <w:tblPr>
       <w:tblInd w:w="0" w:type="dxa"/>
       <w:tblBorders>
@@ -17817,7 +18488,7 @@
   <w:style w:type="table" w:styleId="TableClassic2">
     <w:name w:val="Table Classic 2"/>
     <w:basedOn w:val="TableNormal"/>
-    <w:rsid w:val="00577C1D"/>
+    <w:rsid w:val="00FC2485"/>
     <w:tblPr>
       <w:tblInd w:w="0" w:type="dxa"/>
       <w:tblBorders>
@@ -17911,7 +18582,7 @@
   <w:style w:type="table" w:styleId="TableClassic3">
     <w:name w:val="Table Classic 3"/>
     <w:basedOn w:val="TableNormal"/>
-    <w:rsid w:val="00577C1D"/>
+    <w:rsid w:val="00FC2485"/>
     <w:rPr>
       <w:color w:val="000080"/>
     </w:rPr>
@@ -17983,7 +18654,7 @@
   <w:style w:type="table" w:styleId="TableClassic4">
     <w:name w:val="Table Classic 4"/>
     <w:basedOn w:val="TableNormal"/>
-    <w:rsid w:val="00577C1D"/>
+    <w:rsid w:val="00FC2485"/>
     <w:tblPr>
       <w:tblInd w:w="0" w:type="dxa"/>
       <w:tblBorders>
@@ -18076,7 +18747,7 @@
   <w:style w:type="table" w:styleId="TableColorful1">
     <w:name w:val="Table Colorful 1"/>
     <w:basedOn w:val="TableNormal"/>
-    <w:rsid w:val="00577C1D"/>
+    <w:rsid w:val="00FC2485"/>
     <w:rPr>
       <w:color w:val="FFFFFF"/>
     </w:rPr>
@@ -18160,7 +18831,7 @@
   <w:style w:type="table" w:styleId="TableColorful2">
     <w:name w:val="Table Colorful 2"/>
     <w:basedOn w:val="TableNormal"/>
-    <w:rsid w:val="00577C1D"/>
+    <w:rsid w:val="00FC2485"/>
     <w:tblPr>
       <w:tblInd w:w="0" w:type="dxa"/>
       <w:tblBorders>
@@ -18238,7 +18909,7 @@
   <w:style w:type="table" w:styleId="TableColorful3">
     <w:name w:val="Table Colorful 3"/>
     <w:basedOn w:val="TableNormal"/>
-    <w:rsid w:val="00577C1D"/>
+    <w:rsid w:val="00FC2485"/>
     <w:tblPr>
       <w:tblInd w:w="0" w:type="dxa"/>
       <w:tblBorders>
@@ -18300,7 +18971,7 @@
   <w:style w:type="table" w:styleId="TableColumns1">
     <w:name w:val="Table Columns 1"/>
     <w:basedOn w:val="TableNormal"/>
-    <w:rsid w:val="00577C1D"/>
+    <w:rsid w:val="00FC2485"/>
     <w:rPr>
       <w:b/>
       <w:bCs/>
@@ -18422,7 +19093,7 @@
   <w:style w:type="table" w:styleId="TableColumns2">
     <w:name w:val="Table Columns 2"/>
     <w:basedOn w:val="TableNormal"/>
-    <w:rsid w:val="00577C1D"/>
+    <w:rsid w:val="00FC2485"/>
     <w:rPr>
       <w:b/>
       <w:bCs/>
@@ -18538,7 +19209,7 @@
   <w:style w:type="table" w:styleId="TableColumns3">
     <w:name w:val="Table Columns 3"/>
     <w:basedOn w:val="TableNormal"/>
-    <w:rsid w:val="00577C1D"/>
+    <w:rsid w:val="00FC2485"/>
     <w:rPr>
       <w:b/>
       <w:bCs/>
@@ -18648,7 +19319,7 @@
   <w:style w:type="table" w:styleId="TableColumns4">
     <w:name w:val="Table Columns 4"/>
     <w:basedOn w:val="TableNormal"/>
-    <w:rsid w:val="00577C1D"/>
+    <w:rsid w:val="00FC2485"/>
     <w:tblPr>
       <w:tblStyleColBandSize w:val="1"/>
       <w:tblInd w:w="0" w:type="dxa"/>
@@ -18720,7 +19391,7 @@
   <w:style w:type="table" w:styleId="TableColumns5">
     <w:name w:val="Table Columns 5"/>
     <w:basedOn w:val="TableNormal"/>
-    <w:rsid w:val="00577C1D"/>
+    <w:rsid w:val="00FC2485"/>
     <w:tblPr>
       <w:tblStyleColBandSize w:val="1"/>
       <w:tblInd w:w="0" w:type="dxa"/>
@@ -18812,7 +19483,7 @@
   <w:style w:type="table" w:styleId="TableContemporary">
     <w:name w:val="Table Contemporary"/>
     <w:basedOn w:val="TableNormal"/>
-    <w:rsid w:val="00577C1D"/>
+    <w:rsid w:val="00FC2485"/>
     <w:tblPr>
       <w:tblStyleRowBandSize w:val="1"/>
       <w:tblInd w:w="0" w:type="dxa"/>
@@ -18872,7 +19543,7 @@
   <w:style w:type="table" w:styleId="TableElegant">
     <w:name w:val="Table Elegant"/>
     <w:basedOn w:val="TableNormal"/>
-    <w:rsid w:val="00577C1D"/>
+    <w:rsid w:val="00FC2485"/>
     <w:tblPr>
       <w:tblInd w:w="0" w:type="dxa"/>
       <w:tblBorders>
@@ -18910,7 +19581,7 @@
   <w:style w:type="table" w:styleId="TableGrid">
     <w:name w:val="Table Grid"/>
     <w:basedOn w:val="TableNormal"/>
-    <w:rsid w:val="00577C1D"/>
+    <w:rsid w:val="00FC2485"/>
     <w:tblPr>
       <w:tblInd w:w="0" w:type="dxa"/>
       <w:tblBorders>
@@ -18932,7 +19603,7 @@
   <w:style w:type="table" w:styleId="TableGrid1">
     <w:name w:val="Table Grid 1"/>
     <w:basedOn w:val="TableNormal"/>
-    <w:rsid w:val="00577C1D"/>
+    <w:rsid w:val="00FC2485"/>
     <w:tblPr>
       <w:tblInd w:w="0" w:type="dxa"/>
       <w:tblBorders>
@@ -18983,7 +19654,7 @@
   <w:style w:type="table" w:styleId="TableGrid2">
     <w:name w:val="Table Grid 2"/>
     <w:basedOn w:val="TableNormal"/>
-    <w:rsid w:val="00577C1D"/>
+    <w:rsid w:val="00FC2485"/>
     <w:tblPr>
       <w:tblInd w:w="0" w:type="dxa"/>
       <w:tblBorders>
@@ -19057,7 +19728,7 @@
   <w:style w:type="table" w:styleId="TableGrid3">
     <w:name w:val="Table Grid 3"/>
     <w:basedOn w:val="TableNormal"/>
-    <w:rsid w:val="00577C1D"/>
+    <w:rsid w:val="00FC2485"/>
     <w:tblPr>
       <w:tblInd w:w="0" w:type="dxa"/>
       <w:tblBorders>
@@ -19118,7 +19789,7 @@
   <w:style w:type="table" w:styleId="TableGrid4">
     <w:name w:val="Table Grid 4"/>
     <w:basedOn w:val="TableNormal"/>
-    <w:rsid w:val="00577C1D"/>
+    <w:rsid w:val="00FC2485"/>
     <w:tblPr>
       <w:tblInd w:w="0" w:type="dxa"/>
       <w:tblBorders>
@@ -19185,7 +19856,7 @@
   <w:style w:type="table" w:styleId="TableGrid5">
     <w:name w:val="Table Grid 5"/>
     <w:basedOn w:val="TableNormal"/>
-    <w:rsid w:val="00577C1D"/>
+    <w:rsid w:val="00FC2485"/>
     <w:tblPr>
       <w:tblInd w:w="0" w:type="dxa"/>
       <w:tblBorders>
@@ -19255,7 +19926,7 @@
   <w:style w:type="table" w:styleId="TableGrid6">
     <w:name w:val="Table Grid 6"/>
     <w:basedOn w:val="TableNormal"/>
-    <w:rsid w:val="00577C1D"/>
+    <w:rsid w:val="00FC2485"/>
     <w:tblPr>
       <w:tblInd w:w="0" w:type="dxa"/>
       <w:tblBorders>
@@ -19328,7 +19999,7 @@
   <w:style w:type="table" w:styleId="TableGrid7">
     <w:name w:val="Table Grid 7"/>
     <w:basedOn w:val="TableNormal"/>
-    <w:rsid w:val="00577C1D"/>
+    <w:rsid w:val="00FC2485"/>
     <w:rPr>
       <w:b/>
       <w:bCs/>
@@ -19420,7 +20091,7 @@
   <w:style w:type="table" w:styleId="TableGrid8">
     <w:name w:val="Table Grid 8"/>
     <w:basedOn w:val="TableNormal"/>
-    <w:rsid w:val="00577C1D"/>
+    <w:rsid w:val="00FC2485"/>
     <w:tblPr>
       <w:tblInd w:w="0" w:type="dxa"/>
       <w:tblBorders>
@@ -19488,7 +20159,7 @@
   <w:style w:type="table" w:styleId="TableList1">
     <w:name w:val="Table List 1"/>
     <w:basedOn w:val="TableNormal"/>
-    <w:rsid w:val="00577C1D"/>
+    <w:rsid w:val="00FC2485"/>
     <w:tblPr>
       <w:tblStyleRowBandSize w:val="1"/>
       <w:tblInd w:w="0" w:type="dxa"/>
@@ -19575,7 +20246,7 @@
   <w:style w:type="table" w:styleId="TableList2">
     <w:name w:val="Table List 2"/>
     <w:basedOn w:val="TableNormal"/>
-    <w:rsid w:val="00577C1D"/>
+    <w:rsid w:val="00FC2485"/>
     <w:tblPr>
       <w:tblStyleRowBandSize w:val="2"/>
       <w:tblInd w:w="0" w:type="dxa"/>
@@ -19657,7 +20328,7 @@
   <w:style w:type="table" w:styleId="TableList3">
     <w:name w:val="Table List 3"/>
     <w:basedOn w:val="TableNormal"/>
-    <w:rsid w:val="00577C1D"/>
+    <w:rsid w:val="00FC2485"/>
     <w:tblPr>
       <w:tblInd w:w="0" w:type="dxa"/>
       <w:tblBorders>
@@ -19718,7 +20389,7 @@
   <w:style w:type="table" w:styleId="TableList4">
     <w:name w:val="Table List 4"/>
     <w:basedOn w:val="TableNormal"/>
-    <w:rsid w:val="00577C1D"/>
+    <w:rsid w:val="00FC2485"/>
     <w:tblPr>
       <w:tblInd w:w="0" w:type="dxa"/>
       <w:tblBorders>
@@ -19758,7 +20429,7 @@
   <w:style w:type="table" w:styleId="TableList5">
     <w:name w:val="Table List 5"/>
     <w:basedOn w:val="TableNormal"/>
-    <w:rsid w:val="00577C1D"/>
+    <w:rsid w:val="00FC2485"/>
     <w:tblPr>
       <w:tblInd w:w="0" w:type="dxa"/>
       <w:tblBorders>
@@ -19809,7 +20480,7 @@
   <w:style w:type="table" w:styleId="TableList6">
     <w:name w:val="Table List 6"/>
     <w:basedOn w:val="TableNormal"/>
-    <w:rsid w:val="00577C1D"/>
+    <w:rsid w:val="00FC2485"/>
     <w:tblPr>
       <w:tblStyleRowBandSize w:val="1"/>
       <w:tblInd w:w="0" w:type="dxa"/>
@@ -19871,7 +20542,7 @@
   <w:style w:type="table" w:styleId="TableList7">
     <w:name w:val="Table List 7"/>
     <w:basedOn w:val="TableNormal"/>
-    <w:rsid w:val="00577C1D"/>
+    <w:rsid w:val="00FC2485"/>
     <w:tblPr>
       <w:tblStyleRowBandSize w:val="1"/>
       <w:tblInd w:w="0" w:type="dxa"/>
@@ -19971,7 +20642,7 @@
   <w:style w:type="table" w:styleId="TableList8">
     <w:name w:val="Table List 8"/>
     <w:basedOn w:val="TableNormal"/>
-    <w:rsid w:val="00577C1D"/>
+    <w:rsid w:val="00FC2485"/>
     <w:tblPr>
       <w:tblStyleRowBandSize w:val="1"/>
       <w:tblInd w:w="0" w:type="dxa"/>
@@ -20075,7 +20746,7 @@
     <w:basedOn w:val="Normal"/>
     <w:next w:val="Normal"/>
     <w:semiHidden/>
-    <w:rsid w:val="00577C1D"/>
+    <w:rsid w:val="00FC2485"/>
     <w:pPr>
       <w:ind w:left="240" w:hanging="240"/>
     </w:pPr>
@@ -20085,12 +20756,12 @@
     <w:basedOn w:val="Normal"/>
     <w:next w:val="Normal"/>
     <w:semiHidden/>
-    <w:rsid w:val="00577C1D"/>
+    <w:rsid w:val="00FC2485"/>
   </w:style>
   <w:style w:type="table" w:styleId="TableProfessional">
     <w:name w:val="Table Professional"/>
     <w:basedOn w:val="TableNormal"/>
-    <w:rsid w:val="00577C1D"/>
+    <w:rsid w:val="00FC2485"/>
     <w:tblPr>
       <w:tblInd w:w="0" w:type="dxa"/>
       <w:tblBorders>
@@ -20130,7 +20801,7 @@
   <w:style w:type="table" w:styleId="TableSimple1">
     <w:name w:val="Table Simple 1"/>
     <w:basedOn w:val="TableNormal"/>
-    <w:rsid w:val="00577C1D"/>
+    <w:rsid w:val="00FC2485"/>
     <w:tblPr>
       <w:tblInd w:w="0" w:type="dxa"/>
       <w:tblBorders>
@@ -20171,7 +20842,7 @@
   <w:style w:type="table" w:styleId="TableSimple2">
     <w:name w:val="Table Simple 2"/>
     <w:basedOn w:val="TableNormal"/>
-    <w:rsid w:val="00577C1D"/>
+    <w:rsid w:val="00FC2485"/>
     <w:tblPr>
       <w:tblInd w:w="0" w:type="dxa"/>
       <w:tblCellMar>
@@ -20270,7 +20941,7 @@
   <w:style w:type="table" w:styleId="TableSimple3">
     <w:name w:val="Table Simple 3"/>
     <w:basedOn w:val="TableNormal"/>
-    <w:rsid w:val="00577C1D"/>
+    <w:rsid w:val="00FC2485"/>
     <w:tblPr>
       <w:tblInd w:w="0" w:type="dxa"/>
       <w:tblBorders>
@@ -20308,7 +20979,7 @@
   <w:style w:type="table" w:styleId="TableSubtle1">
     <w:name w:val="Table Subtle 1"/>
     <w:basedOn w:val="TableNormal"/>
-    <w:rsid w:val="00577C1D"/>
+    <w:rsid w:val="00FC2485"/>
     <w:tblPr>
       <w:tblStyleRowBandSize w:val="1"/>
       <w:tblInd w:w="0" w:type="dxa"/>
@@ -20402,7 +21073,7 @@
   <w:style w:type="table" w:styleId="TableSubtle2">
     <w:name w:val="Table Subtle 2"/>
     <w:basedOn w:val="TableNormal"/>
-    <w:rsid w:val="00577C1D"/>
+    <w:rsid w:val="00FC2485"/>
     <w:tblPr>
       <w:tblInd w:w="0" w:type="dxa"/>
       <w:tblBorders>
@@ -20488,7 +21159,7 @@
   <w:style w:type="table" w:styleId="TableTheme">
     <w:name w:val="Table Theme"/>
     <w:basedOn w:val="TableNormal"/>
-    <w:rsid w:val="00577C1D"/>
+    <w:rsid w:val="00FC2485"/>
     <w:tblPr>
       <w:tblInd w:w="0" w:type="dxa"/>
       <w:tblBorders>
@@ -20510,7 +21181,7 @@
   <w:style w:type="table" w:styleId="TableWeb1">
     <w:name w:val="Table Web 1"/>
     <w:basedOn w:val="TableNormal"/>
-    <w:rsid w:val="00577C1D"/>
+    <w:rsid w:val="00FC2485"/>
     <w:tblPr>
       <w:tblCellSpacing w:w="20" w:type="dxa"/>
       <w:tblInd w:w="0" w:type="dxa"/>
@@ -20551,7 +21222,7 @@
   <w:style w:type="table" w:styleId="TableWeb2">
     <w:name w:val="Table Web 2"/>
     <w:basedOn w:val="TableNormal"/>
-    <w:rsid w:val="00577C1D"/>
+    <w:rsid w:val="00FC2485"/>
     <w:tblPr>
       <w:tblCellSpacing w:w="20" w:type="dxa"/>
       <w:tblInd w:w="0" w:type="dxa"/>
@@ -20592,7 +21263,7 @@
   <w:style w:type="table" w:styleId="TableWeb3">
     <w:name w:val="Table Web 3"/>
     <w:basedOn w:val="TableNormal"/>
-    <w:rsid w:val="00577C1D"/>
+    <w:rsid w:val="00FC2485"/>
     <w:tblPr>
       <w:tblCellSpacing w:w="20" w:type="dxa"/>
       <w:tblInd w:w="0" w:type="dxa"/>
@@ -20634,7 +21305,7 @@
     <w:name w:val="Title"/>
     <w:basedOn w:val="Normal"/>
     <w:qFormat/>
-    <w:rsid w:val="00577C1D"/>
+    <w:rsid w:val="00FC2485"/>
     <w:pPr>
       <w:spacing w:before="240" w:after="60"/>
       <w:jc w:val="center"/>
@@ -20654,7 +21325,7 @@
     <w:basedOn w:val="Normal"/>
     <w:next w:val="Normal"/>
     <w:semiHidden/>
-    <w:rsid w:val="00577C1D"/>
+    <w:rsid w:val="00FC2485"/>
     <w:pPr>
       <w:spacing w:before="120"/>
     </w:pPr>
@@ -20670,7 +21341,7 @@
     <w:next w:val="Normal"/>
     <w:autoRedefine/>
     <w:semiHidden/>
-    <w:rsid w:val="00577C1D"/>
+    <w:rsid w:val="00FC2485"/>
     <w:pPr>
       <w:ind w:left="720"/>
     </w:pPr>
@@ -20681,7 +21352,7 @@
     <w:next w:val="Normal"/>
     <w:autoRedefine/>
     <w:semiHidden/>
-    <w:rsid w:val="00577C1D"/>
+    <w:rsid w:val="00FC2485"/>
     <w:pPr>
       <w:ind w:left="1440"/>
     </w:pPr>
@@ -20692,7 +21363,7 @@
     <w:next w:val="Normal"/>
     <w:autoRedefine/>
     <w:semiHidden/>
-    <w:rsid w:val="00577C1D"/>
+    <w:rsid w:val="00FC2485"/>
     <w:pPr>
       <w:ind w:left="1680"/>
     </w:pPr>
@@ -20703,7 +21374,7 @@
     <w:next w:val="Normal"/>
     <w:autoRedefine/>
     <w:semiHidden/>
-    <w:rsid w:val="00577C1D"/>
+    <w:rsid w:val="00FC2485"/>
     <w:pPr>
       <w:ind w:left="1920"/>
     </w:pPr>
@@ -20711,7 +21382,7 @@
   <w:style w:type="character" w:customStyle="1" w:styleId="DigitalLinkAnchorCode">
     <w:name w:val="DigitalLinkAnchorCode"/>
     <w:uiPriority w:val="1"/>
-    <w:rsid w:val="00DF5825"/>
+    <w:rsid w:val="00FC2485"/>
     <w:rPr>
       <w:rFonts w:ascii="Courier New" w:hAnsi="Courier New"/>
       <w:bdr w:val="none" w:sz="0" w:space="0" w:color="auto"/>
@@ -20721,7 +21392,7 @@
   <w:style w:type="character" w:customStyle="1" w:styleId="InlineGraphic">
     <w:name w:val="InlineGraphic"/>
     <w:uiPriority w:val="1"/>
-    <w:rsid w:val="006428BA"/>
+    <w:rsid w:val="00FC2485"/>
     <w:rPr>
       <w:bdr w:val="none" w:sz="0" w:space="0" w:color="auto"/>
       <w:shd w:val="clear" w:color="auto" w:fill="00B050"/>
@@ -20731,7 +21402,7 @@
     <w:name w:val="RecipeTableSubhead"/>
     <w:basedOn w:val="TableSubhead"/>
     <w:qFormat/>
-    <w:rsid w:val="006428BA"/>
+    <w:rsid w:val="00FC2485"/>
   </w:style>
   <w:style w:type="character" w:customStyle="1" w:styleId="apple-converted-space">
     <w:name w:val="apple-converted-space"/>
